--- a/DB/lab2/report.docx
+++ b/DB/lab2/report.docx
@@ -4024,7 +4024,6 @@
         </w:rPr>
         <w:t xml:space="preserve"> </w:t>
       </w:r>
-      <w:proofErr w:type="gramStart"/>
       <w:r>
         <w:rPr>
           <w:rFonts w:ascii="Consolas" w:eastAsia="Times New Roman" w:hAnsi="Consolas" w:cs="Times New Roman"/>
@@ -4043,18 +4042,7 @@
           <w:szCs w:val="21"/>
           <w:lang w:eastAsia="en-GB"/>
         </w:rPr>
-        <w:t>(</w:t>
-      </w:r>
-      <w:proofErr w:type="gramEnd"/>
-      <w:r>
-        <w:rPr>
-          <w:rFonts w:ascii="Consolas" w:eastAsia="Times New Roman" w:hAnsi="Consolas" w:cs="Times New Roman"/>
-          <w:color w:val="D4D4D4"/>
-          <w:sz w:val="21"/>
-          <w:szCs w:val="21"/>
-          <w:lang w:eastAsia="en-GB"/>
-        </w:rPr>
-        <w:t>*)</w:t>
+        <w:t>(*)</w:t>
       </w:r>
     </w:p>
     <w:p>
@@ -4309,9 +4297,38 @@
           <w:szCs w:val="21"/>
           <w:lang w:eastAsia="en-GB"/>
         </w:rPr>
-        <w:t>'</w:t>
-      </w:r>
-      <w:proofErr w:type="spellStart"/>
+        <w:t>'КТиУ'</w:t>
+      </w:r>
+      <w:r>
+        <w:rPr>
+          <w:rFonts w:ascii="Consolas" w:eastAsia="Times New Roman" w:hAnsi="Consolas" w:cs="Times New Roman"/>
+          <w:color w:val="D4D4D4"/>
+          <w:sz w:val="21"/>
+          <w:szCs w:val="21"/>
+          <w:lang w:eastAsia="en-GB"/>
+        </w:rPr>
+        <w:t xml:space="preserve"> </w:t>
+      </w:r>
+      <w:r>
+        <w:rPr>
+          <w:rFonts w:ascii="Consolas" w:eastAsia="Times New Roman" w:hAnsi="Consolas" w:cs="Times New Roman"/>
+          <w:color w:val="569CD6"/>
+          <w:sz w:val="21"/>
+          <w:szCs w:val="21"/>
+          <w:lang w:val="en-GB" w:eastAsia="en-GB"/>
+        </w:rPr>
+        <w:t>AND</w:t>
+      </w:r>
+      <w:r>
+        <w:rPr>
+          <w:rFonts w:ascii="Consolas" w:eastAsia="Times New Roman" w:hAnsi="Consolas" w:cs="Times New Roman"/>
+          <w:color w:val="D4D4D4"/>
+          <w:sz w:val="21"/>
+          <w:szCs w:val="21"/>
+          <w:lang w:eastAsia="en-GB"/>
+        </w:rPr>
+        <w:t xml:space="preserve"> Н_ЛЮДИ.ОТЧЕСТВО = </w:t>
+      </w:r>
       <w:r>
         <w:rPr>
           <w:rFonts w:ascii="Consolas" w:eastAsia="Times New Roman" w:hAnsi="Consolas" w:cs="Times New Roman"/>
@@ -4320,9 +4337,1359 @@
           <w:szCs w:val="21"/>
           <w:lang w:eastAsia="en-GB"/>
         </w:rPr>
-        <w:t>КТиУ</w:t>
-      </w:r>
-      <w:proofErr w:type="spellEnd"/>
+        <w:t>'.'</w:t>
+      </w:r>
+      <w:r>
+        <w:rPr>
+          <w:rFonts w:ascii="Consolas" w:eastAsia="Times New Roman" w:hAnsi="Consolas" w:cs="Times New Roman"/>
+          <w:color w:val="D4D4D4"/>
+          <w:sz w:val="21"/>
+          <w:szCs w:val="21"/>
+          <w:lang w:eastAsia="en-GB"/>
+        </w:rPr>
+        <w:t xml:space="preserve">; </w:t>
+      </w:r>
+      <w:r>
+        <w:rPr>
+          <w:rFonts w:ascii="Consolas" w:eastAsia="Times New Roman" w:hAnsi="Consolas" w:cs="Times New Roman"/>
+          <w:color w:val="6A9955"/>
+          <w:sz w:val="21"/>
+          <w:szCs w:val="21"/>
+          <w:lang w:eastAsia="en-GB"/>
+        </w:rPr>
+        <w:t xml:space="preserve">-- Н_ЛЮДИ.ОТЧЕСТВО = </w:t>
+      </w:r>
+      <w:r>
+        <w:rPr>
+          <w:rFonts w:ascii="Consolas" w:eastAsia="Times New Roman" w:hAnsi="Consolas" w:cs="Times New Roman"/>
+          <w:color w:val="6A9955"/>
+          <w:sz w:val="21"/>
+          <w:szCs w:val="21"/>
+          <w:lang w:val="en-GB" w:eastAsia="en-GB"/>
+        </w:rPr>
+        <w:t>NULL</w:t>
+      </w:r>
+    </w:p>
+    <w:p>
+      <w:pPr>
+        <w:shd w:val="clear" w:color="auto" w:fill="1E1E1E"/>
+        <w:spacing w:after="0" w:line="285" w:lineRule="atLeast"/>
+        <w:rPr>
+          <w:rFonts w:ascii="Consolas" w:eastAsia="Times New Roman" w:hAnsi="Consolas" w:cs="Times New Roman"/>
+          <w:color w:val="D4D4D4"/>
+          <w:sz w:val="21"/>
+          <w:szCs w:val="21"/>
+          <w:lang w:eastAsia="en-GB"/>
+        </w:rPr>
+      </w:pPr>
+    </w:p>
+    <w:p>
+      <w:pPr>
+        <w:shd w:val="clear" w:color="auto" w:fill="1E1E1E"/>
+        <w:spacing w:after="0" w:line="285" w:lineRule="atLeast"/>
+        <w:rPr>
+          <w:rFonts w:ascii="Consolas" w:eastAsia="Times New Roman" w:hAnsi="Consolas" w:cs="Times New Roman"/>
+          <w:color w:val="D4D4D4"/>
+          <w:sz w:val="21"/>
+          <w:szCs w:val="21"/>
+          <w:lang w:eastAsia="en-GB"/>
+        </w:rPr>
+      </w:pPr>
+      <w:r>
+        <w:rPr>
+          <w:rFonts w:ascii="Consolas" w:eastAsia="Times New Roman" w:hAnsi="Consolas" w:cs="Times New Roman"/>
+          <w:color w:val="6A9955"/>
+          <w:sz w:val="21"/>
+          <w:szCs w:val="21"/>
+          <w:lang w:eastAsia="en-GB"/>
+        </w:rPr>
+        <w:t>/*</w:t>
+      </w:r>
+    </w:p>
+    <w:p>
+      <w:pPr>
+        <w:shd w:val="clear" w:color="auto" w:fill="1E1E1E"/>
+        <w:spacing w:after="0" w:line="285" w:lineRule="atLeast"/>
+        <w:rPr>
+          <w:rFonts w:ascii="Consolas" w:eastAsia="Times New Roman" w:hAnsi="Consolas" w:cs="Times New Roman"/>
+          <w:color w:val="D4D4D4"/>
+          <w:sz w:val="21"/>
+          <w:szCs w:val="21"/>
+          <w:lang w:eastAsia="en-GB"/>
+        </w:rPr>
+      </w:pPr>
+      <w:r>
+        <w:rPr>
+          <w:rFonts w:ascii="Consolas" w:eastAsia="Times New Roman" w:hAnsi="Consolas" w:cs="Times New Roman"/>
+          <w:color w:val="6A9955"/>
+          <w:sz w:val="21"/>
+          <w:szCs w:val="21"/>
+          <w:lang w:val="en-GB" w:eastAsia="en-GB"/>
+        </w:rPr>
+        <w:t> </w:t>
+      </w:r>
+      <w:r>
+        <w:rPr>
+          <w:rFonts w:ascii="Consolas" w:eastAsia="Times New Roman" w:hAnsi="Consolas" w:cs="Times New Roman"/>
+          <w:color w:val="6A9955"/>
+          <w:sz w:val="21"/>
+          <w:szCs w:val="21"/>
+          <w:lang w:eastAsia="en-GB"/>
+        </w:rPr>
+        <w:t xml:space="preserve"> </w:t>
+      </w:r>
+      <w:r>
+        <w:rPr>
+          <w:rFonts w:ascii="Consolas" w:eastAsia="Times New Roman" w:hAnsi="Consolas" w:cs="Times New Roman"/>
+          <w:color w:val="6A9955"/>
+          <w:sz w:val="21"/>
+          <w:szCs w:val="21"/>
+          <w:lang w:val="en-GB" w:eastAsia="en-GB"/>
+        </w:rPr>
+        <w:t> </w:t>
+      </w:r>
+      <w:r>
+        <w:rPr>
+          <w:rFonts w:ascii="Consolas" w:eastAsia="Times New Roman" w:hAnsi="Consolas" w:cs="Times New Roman"/>
+          <w:color w:val="6A9955"/>
+          <w:sz w:val="21"/>
+          <w:szCs w:val="21"/>
+          <w:lang w:eastAsia="en-GB"/>
+        </w:rPr>
+        <w:t xml:space="preserve"> 4.Выдать различные отчества людей и число людей с каждой из этих отчеств,</w:t>
+      </w:r>
+    </w:p>
+    <w:p>
+      <w:pPr>
+        <w:shd w:val="clear" w:color="auto" w:fill="1E1E1E"/>
+        <w:spacing w:after="0" w:line="285" w:lineRule="atLeast"/>
+        <w:rPr>
+          <w:rFonts w:ascii="Consolas" w:eastAsia="Times New Roman" w:hAnsi="Consolas" w:cs="Times New Roman"/>
+          <w:color w:val="D4D4D4"/>
+          <w:sz w:val="21"/>
+          <w:szCs w:val="21"/>
+          <w:lang w:eastAsia="en-GB"/>
+        </w:rPr>
+      </w:pPr>
+      <w:r>
+        <w:rPr>
+          <w:rFonts w:ascii="Consolas" w:eastAsia="Times New Roman" w:hAnsi="Consolas" w:cs="Times New Roman"/>
+          <w:color w:val="6A9955"/>
+          <w:sz w:val="21"/>
+          <w:szCs w:val="21"/>
+          <w:lang w:val="en-GB" w:eastAsia="en-GB"/>
+        </w:rPr>
+        <w:t> </w:t>
+      </w:r>
+      <w:r>
+        <w:rPr>
+          <w:rFonts w:ascii="Consolas" w:eastAsia="Times New Roman" w:hAnsi="Consolas" w:cs="Times New Roman"/>
+          <w:color w:val="6A9955"/>
+          <w:sz w:val="21"/>
+          <w:szCs w:val="21"/>
+          <w:lang w:eastAsia="en-GB"/>
+        </w:rPr>
+        <w:t xml:space="preserve"> </w:t>
+      </w:r>
+      <w:r>
+        <w:rPr>
+          <w:rFonts w:ascii="Consolas" w:eastAsia="Times New Roman" w:hAnsi="Consolas" w:cs="Times New Roman"/>
+          <w:color w:val="6A9955"/>
+          <w:sz w:val="21"/>
+          <w:szCs w:val="21"/>
+          <w:lang w:val="en-GB" w:eastAsia="en-GB"/>
+        </w:rPr>
+        <w:t> </w:t>
+      </w:r>
+      <w:r>
+        <w:rPr>
+          <w:rFonts w:ascii="Consolas" w:eastAsia="Times New Roman" w:hAnsi="Consolas" w:cs="Times New Roman"/>
+          <w:color w:val="6A9955"/>
+          <w:sz w:val="21"/>
+          <w:szCs w:val="21"/>
+          <w:lang w:eastAsia="en-GB"/>
+        </w:rPr>
+        <w:t xml:space="preserve"> ограничив список отчествами, встречающимися более 10 раз на ФКТИУ.</w:t>
+      </w:r>
+    </w:p>
+    <w:p>
+      <w:pPr>
+        <w:shd w:val="clear" w:color="auto" w:fill="1E1E1E"/>
+        <w:spacing w:after="0" w:line="285" w:lineRule="atLeast"/>
+        <w:rPr>
+          <w:rFonts w:ascii="Consolas" w:eastAsia="Times New Roman" w:hAnsi="Consolas" w:cs="Times New Roman"/>
+          <w:color w:val="D4D4D4"/>
+          <w:sz w:val="21"/>
+          <w:szCs w:val="21"/>
+          <w:lang w:eastAsia="en-GB"/>
+        </w:rPr>
+      </w:pPr>
+      <w:r>
+        <w:rPr>
+          <w:rFonts w:ascii="Consolas" w:eastAsia="Times New Roman" w:hAnsi="Consolas" w:cs="Times New Roman"/>
+          <w:color w:val="6A9955"/>
+          <w:sz w:val="21"/>
+          <w:szCs w:val="21"/>
+          <w:lang w:val="en-GB" w:eastAsia="en-GB"/>
+        </w:rPr>
+        <w:t> </w:t>
+      </w:r>
+      <w:r>
+        <w:rPr>
+          <w:rFonts w:ascii="Consolas" w:eastAsia="Times New Roman" w:hAnsi="Consolas" w:cs="Times New Roman"/>
+          <w:color w:val="6A9955"/>
+          <w:sz w:val="21"/>
+          <w:szCs w:val="21"/>
+          <w:lang w:eastAsia="en-GB"/>
+        </w:rPr>
+        <w:t xml:space="preserve"> </w:t>
+      </w:r>
+      <w:r>
+        <w:rPr>
+          <w:rFonts w:ascii="Consolas" w:eastAsia="Times New Roman" w:hAnsi="Consolas" w:cs="Times New Roman"/>
+          <w:color w:val="6A9955"/>
+          <w:sz w:val="21"/>
+          <w:szCs w:val="21"/>
+          <w:lang w:val="en-GB" w:eastAsia="en-GB"/>
+        </w:rPr>
+        <w:t> </w:t>
+      </w:r>
+      <w:r>
+        <w:rPr>
+          <w:rFonts w:ascii="Consolas" w:eastAsia="Times New Roman" w:hAnsi="Consolas" w:cs="Times New Roman"/>
+          <w:color w:val="6A9955"/>
+          <w:sz w:val="21"/>
+          <w:szCs w:val="21"/>
+          <w:lang w:eastAsia="en-GB"/>
+        </w:rPr>
+        <w:t xml:space="preserve"> Для реализации использовать подзапрос.</w:t>
+      </w:r>
+    </w:p>
+    <w:p>
+      <w:pPr>
+        <w:shd w:val="clear" w:color="auto" w:fill="1E1E1E"/>
+        <w:spacing w:after="0" w:line="285" w:lineRule="atLeast"/>
+        <w:rPr>
+          <w:rFonts w:ascii="Consolas" w:eastAsia="Times New Roman" w:hAnsi="Consolas" w:cs="Times New Roman"/>
+          <w:color w:val="D4D4D4"/>
+          <w:sz w:val="21"/>
+          <w:szCs w:val="21"/>
+          <w:lang w:eastAsia="en-GB"/>
+        </w:rPr>
+      </w:pPr>
+      <w:r>
+        <w:rPr>
+          <w:rFonts w:ascii="Consolas" w:eastAsia="Times New Roman" w:hAnsi="Consolas" w:cs="Times New Roman"/>
+          <w:color w:val="6A9955"/>
+          <w:sz w:val="21"/>
+          <w:szCs w:val="21"/>
+          <w:lang w:eastAsia="en-GB"/>
+        </w:rPr>
+        <w:t>*/</w:t>
+      </w:r>
+    </w:p>
+    <w:p>
+      <w:pPr>
+        <w:shd w:val="clear" w:color="auto" w:fill="1E1E1E"/>
+        <w:spacing w:after="0" w:line="285" w:lineRule="atLeast"/>
+        <w:rPr>
+          <w:rFonts w:ascii="Consolas" w:eastAsia="Times New Roman" w:hAnsi="Consolas" w:cs="Times New Roman"/>
+          <w:color w:val="D4D4D4"/>
+          <w:sz w:val="21"/>
+          <w:szCs w:val="21"/>
+          <w:lang w:eastAsia="en-GB"/>
+        </w:rPr>
+      </w:pPr>
+      <w:r>
+        <w:rPr>
+          <w:rFonts w:ascii="Consolas" w:eastAsia="Times New Roman" w:hAnsi="Consolas" w:cs="Times New Roman"/>
+          <w:color w:val="6A9955"/>
+          <w:sz w:val="21"/>
+          <w:szCs w:val="21"/>
+          <w:lang w:eastAsia="en-GB"/>
+        </w:rPr>
+        <w:t>/*</w:t>
+      </w:r>
+    </w:p>
+    <w:p>
+      <w:pPr>
+        <w:shd w:val="clear" w:color="auto" w:fill="1E1E1E"/>
+        <w:spacing w:after="0" w:line="285" w:lineRule="atLeast"/>
+        <w:rPr>
+          <w:rFonts w:ascii="Consolas" w:eastAsia="Times New Roman" w:hAnsi="Consolas" w:cs="Times New Roman"/>
+          <w:color w:val="D4D4D4"/>
+          <w:sz w:val="21"/>
+          <w:szCs w:val="21"/>
+          <w:lang w:eastAsia="en-GB"/>
+        </w:rPr>
+      </w:pPr>
+      <w:r>
+        <w:rPr>
+          <w:rFonts w:ascii="Consolas" w:eastAsia="Times New Roman" w:hAnsi="Consolas" w:cs="Times New Roman"/>
+          <w:color w:val="6A9955"/>
+          <w:sz w:val="21"/>
+          <w:szCs w:val="21"/>
+          <w:lang w:eastAsia="en-GB"/>
+        </w:rPr>
+        <w:t>работающий код но без подзапроса</w:t>
+      </w:r>
+    </w:p>
+    <w:p>
+      <w:pPr>
+        <w:shd w:val="clear" w:color="auto" w:fill="1E1E1E"/>
+        <w:spacing w:after="0" w:line="285" w:lineRule="atLeast"/>
+        <w:rPr>
+          <w:rFonts w:ascii="Consolas" w:eastAsia="Times New Roman" w:hAnsi="Consolas" w:cs="Times New Roman"/>
+          <w:color w:val="D4D4D4"/>
+          <w:sz w:val="21"/>
+          <w:szCs w:val="21"/>
+          <w:lang w:eastAsia="en-GB"/>
+        </w:rPr>
+      </w:pPr>
+    </w:p>
+    <w:p>
+      <w:pPr>
+        <w:shd w:val="clear" w:color="auto" w:fill="1E1E1E"/>
+        <w:spacing w:after="0" w:line="285" w:lineRule="atLeast"/>
+        <w:rPr>
+          <w:rFonts w:ascii="Consolas" w:eastAsia="Times New Roman" w:hAnsi="Consolas" w:cs="Times New Roman"/>
+          <w:color w:val="D4D4D4"/>
+          <w:sz w:val="21"/>
+          <w:szCs w:val="21"/>
+          <w:lang w:eastAsia="en-GB"/>
+        </w:rPr>
+      </w:pPr>
+      <w:r>
+        <w:rPr>
+          <w:rFonts w:ascii="Consolas" w:eastAsia="Times New Roman" w:hAnsi="Consolas" w:cs="Times New Roman"/>
+          <w:color w:val="6A9955"/>
+          <w:sz w:val="21"/>
+          <w:szCs w:val="21"/>
+          <w:lang w:val="en-GB" w:eastAsia="en-GB"/>
+        </w:rPr>
+        <w:t>SELECT</w:t>
+      </w:r>
+      <w:r>
+        <w:rPr>
+          <w:rFonts w:ascii="Consolas" w:eastAsia="Times New Roman" w:hAnsi="Consolas" w:cs="Times New Roman"/>
+          <w:color w:val="6A9955"/>
+          <w:sz w:val="21"/>
+          <w:szCs w:val="21"/>
+          <w:lang w:eastAsia="en-GB"/>
+        </w:rPr>
+        <w:t xml:space="preserve"> Н_ЛЮДИ.ОТЧЕСТВО, </w:t>
+      </w:r>
+      <w:r>
+        <w:rPr>
+          <w:rFonts w:ascii="Consolas" w:eastAsia="Times New Roman" w:hAnsi="Consolas" w:cs="Times New Roman"/>
+          <w:color w:val="6A9955"/>
+          <w:sz w:val="21"/>
+          <w:szCs w:val="21"/>
+          <w:lang w:val="en-GB" w:eastAsia="en-GB"/>
+        </w:rPr>
+        <w:t>COUNT</w:t>
+      </w:r>
+      <w:r>
+        <w:rPr>
+          <w:rFonts w:ascii="Consolas" w:eastAsia="Times New Roman" w:hAnsi="Consolas" w:cs="Times New Roman"/>
+          <w:color w:val="6A9955"/>
+          <w:sz w:val="21"/>
+          <w:szCs w:val="21"/>
+          <w:lang w:eastAsia="en-GB"/>
+        </w:rPr>
+        <w:t xml:space="preserve">(Н_ЛЮДИ.ИД) </w:t>
+      </w:r>
+      <w:r>
+        <w:rPr>
+          <w:rFonts w:ascii="Consolas" w:eastAsia="Times New Roman" w:hAnsi="Consolas" w:cs="Times New Roman"/>
+          <w:color w:val="6A9955"/>
+          <w:sz w:val="21"/>
+          <w:szCs w:val="21"/>
+          <w:lang w:val="en-GB" w:eastAsia="en-GB"/>
+        </w:rPr>
+        <w:t>AS</w:t>
+      </w:r>
+      <w:r>
+        <w:rPr>
+          <w:rFonts w:ascii="Consolas" w:eastAsia="Times New Roman" w:hAnsi="Consolas" w:cs="Times New Roman"/>
+          <w:color w:val="6A9955"/>
+          <w:sz w:val="21"/>
+          <w:szCs w:val="21"/>
+          <w:lang w:eastAsia="en-GB"/>
+        </w:rPr>
+        <w:t xml:space="preserve"> ЧИСЛО_ЛЮДЕЙ</w:t>
+      </w:r>
+    </w:p>
+    <w:p>
+      <w:pPr>
+        <w:shd w:val="clear" w:color="auto" w:fill="1E1E1E"/>
+        <w:spacing w:after="0" w:line="285" w:lineRule="atLeast"/>
+        <w:rPr>
+          <w:rFonts w:ascii="Consolas" w:eastAsia="Times New Roman" w:hAnsi="Consolas" w:cs="Times New Roman"/>
+          <w:color w:val="D4D4D4"/>
+          <w:sz w:val="21"/>
+          <w:szCs w:val="21"/>
+          <w:lang w:eastAsia="en-GB"/>
+        </w:rPr>
+      </w:pPr>
+      <w:r>
+        <w:rPr>
+          <w:rFonts w:ascii="Consolas" w:eastAsia="Times New Roman" w:hAnsi="Consolas" w:cs="Times New Roman"/>
+          <w:color w:val="6A9955"/>
+          <w:sz w:val="21"/>
+          <w:szCs w:val="21"/>
+          <w:lang w:val="en-GB" w:eastAsia="en-GB"/>
+        </w:rPr>
+        <w:t>FROM</w:t>
+      </w:r>
+      <w:r>
+        <w:rPr>
+          <w:rFonts w:ascii="Consolas" w:eastAsia="Times New Roman" w:hAnsi="Consolas" w:cs="Times New Roman"/>
+          <w:color w:val="6A9955"/>
+          <w:sz w:val="21"/>
+          <w:szCs w:val="21"/>
+          <w:lang w:eastAsia="en-GB"/>
+        </w:rPr>
+        <w:t xml:space="preserve"> Н_ЛЮДИ</w:t>
+      </w:r>
+    </w:p>
+    <w:p>
+      <w:pPr>
+        <w:shd w:val="clear" w:color="auto" w:fill="1E1E1E"/>
+        <w:spacing w:after="0" w:line="285" w:lineRule="atLeast"/>
+        <w:rPr>
+          <w:rFonts w:ascii="Consolas" w:eastAsia="Times New Roman" w:hAnsi="Consolas" w:cs="Times New Roman"/>
+          <w:color w:val="D4D4D4"/>
+          <w:sz w:val="21"/>
+          <w:szCs w:val="21"/>
+          <w:lang w:eastAsia="en-GB"/>
+        </w:rPr>
+      </w:pPr>
+      <w:r>
+        <w:rPr>
+          <w:rFonts w:ascii="Consolas" w:eastAsia="Times New Roman" w:hAnsi="Consolas" w:cs="Times New Roman"/>
+          <w:color w:val="6A9955"/>
+          <w:sz w:val="21"/>
+          <w:szCs w:val="21"/>
+          <w:lang w:val="en-GB" w:eastAsia="en-GB"/>
+        </w:rPr>
+        <w:t>JOIN</w:t>
+      </w:r>
+      <w:r>
+        <w:rPr>
+          <w:rFonts w:ascii="Consolas" w:eastAsia="Times New Roman" w:hAnsi="Consolas" w:cs="Times New Roman"/>
+          <w:color w:val="6A9955"/>
+          <w:sz w:val="21"/>
+          <w:szCs w:val="21"/>
+          <w:lang w:eastAsia="en-GB"/>
+        </w:rPr>
+        <w:t xml:space="preserve"> Н_УЧЕНИКИ </w:t>
+      </w:r>
+      <w:r>
+        <w:rPr>
+          <w:rFonts w:ascii="Consolas" w:eastAsia="Times New Roman" w:hAnsi="Consolas" w:cs="Times New Roman"/>
+          <w:color w:val="6A9955"/>
+          <w:sz w:val="21"/>
+          <w:szCs w:val="21"/>
+          <w:lang w:val="en-GB" w:eastAsia="en-GB"/>
+        </w:rPr>
+        <w:t>ON</w:t>
+      </w:r>
+      <w:r>
+        <w:rPr>
+          <w:rFonts w:ascii="Consolas" w:eastAsia="Times New Roman" w:hAnsi="Consolas" w:cs="Times New Roman"/>
+          <w:color w:val="6A9955"/>
+          <w:sz w:val="21"/>
+          <w:szCs w:val="21"/>
+          <w:lang w:eastAsia="en-GB"/>
+        </w:rPr>
+        <w:t xml:space="preserve"> Н_УЧЕНИКИ.ЧЛВК_ИД = Н_ЛЮДИ.ИД</w:t>
+      </w:r>
+    </w:p>
+    <w:p>
+      <w:pPr>
+        <w:shd w:val="clear" w:color="auto" w:fill="1E1E1E"/>
+        <w:spacing w:after="0" w:line="285" w:lineRule="atLeast"/>
+        <w:rPr>
+          <w:rFonts w:ascii="Consolas" w:eastAsia="Times New Roman" w:hAnsi="Consolas" w:cs="Times New Roman"/>
+          <w:color w:val="D4D4D4"/>
+          <w:sz w:val="21"/>
+          <w:szCs w:val="21"/>
+          <w:lang w:eastAsia="en-GB"/>
+        </w:rPr>
+      </w:pPr>
+      <w:r>
+        <w:rPr>
+          <w:rFonts w:ascii="Consolas" w:eastAsia="Times New Roman" w:hAnsi="Consolas" w:cs="Times New Roman"/>
+          <w:color w:val="6A9955"/>
+          <w:sz w:val="21"/>
+          <w:szCs w:val="21"/>
+          <w:lang w:val="en-GB" w:eastAsia="en-GB"/>
+        </w:rPr>
+        <w:t>JOIN</w:t>
+      </w:r>
+      <w:r>
+        <w:rPr>
+          <w:rFonts w:ascii="Consolas" w:eastAsia="Times New Roman" w:hAnsi="Consolas" w:cs="Times New Roman"/>
+          <w:color w:val="6A9955"/>
+          <w:sz w:val="21"/>
+          <w:szCs w:val="21"/>
+          <w:lang w:eastAsia="en-GB"/>
+        </w:rPr>
+        <w:t xml:space="preserve"> Н_ПЛАНЫ </w:t>
+      </w:r>
+      <w:r>
+        <w:rPr>
+          <w:rFonts w:ascii="Consolas" w:eastAsia="Times New Roman" w:hAnsi="Consolas" w:cs="Times New Roman"/>
+          <w:color w:val="6A9955"/>
+          <w:sz w:val="21"/>
+          <w:szCs w:val="21"/>
+          <w:lang w:val="en-GB" w:eastAsia="en-GB"/>
+        </w:rPr>
+        <w:t>ON</w:t>
+      </w:r>
+      <w:r>
+        <w:rPr>
+          <w:rFonts w:ascii="Consolas" w:eastAsia="Times New Roman" w:hAnsi="Consolas" w:cs="Times New Roman"/>
+          <w:color w:val="6A9955"/>
+          <w:sz w:val="21"/>
+          <w:szCs w:val="21"/>
+          <w:lang w:eastAsia="en-GB"/>
+        </w:rPr>
+        <w:t xml:space="preserve"> Н_ПЛАНЫ.ИД = Н_УЧЕНИКИ.ПЛАН_ИД</w:t>
+      </w:r>
+    </w:p>
+    <w:p>
+      <w:pPr>
+        <w:shd w:val="clear" w:color="auto" w:fill="1E1E1E"/>
+        <w:spacing w:after="0" w:line="285" w:lineRule="atLeast"/>
+        <w:rPr>
+          <w:rFonts w:ascii="Consolas" w:eastAsia="Times New Roman" w:hAnsi="Consolas" w:cs="Times New Roman"/>
+          <w:color w:val="D4D4D4"/>
+          <w:sz w:val="21"/>
+          <w:szCs w:val="21"/>
+          <w:lang w:eastAsia="en-GB"/>
+        </w:rPr>
+      </w:pPr>
+      <w:r>
+        <w:rPr>
+          <w:rFonts w:ascii="Consolas" w:eastAsia="Times New Roman" w:hAnsi="Consolas" w:cs="Times New Roman"/>
+          <w:color w:val="6A9955"/>
+          <w:sz w:val="21"/>
+          <w:szCs w:val="21"/>
+          <w:lang w:val="en-GB" w:eastAsia="en-GB"/>
+        </w:rPr>
+        <w:t>JOIN</w:t>
+      </w:r>
+      <w:r>
+        <w:rPr>
+          <w:rFonts w:ascii="Consolas" w:eastAsia="Times New Roman" w:hAnsi="Consolas" w:cs="Times New Roman"/>
+          <w:color w:val="6A9955"/>
+          <w:sz w:val="21"/>
+          <w:szCs w:val="21"/>
+          <w:lang w:eastAsia="en-GB"/>
+        </w:rPr>
+        <w:t xml:space="preserve"> Н_ОТДЕЛЫ </w:t>
+      </w:r>
+      <w:r>
+        <w:rPr>
+          <w:rFonts w:ascii="Consolas" w:eastAsia="Times New Roman" w:hAnsi="Consolas" w:cs="Times New Roman"/>
+          <w:color w:val="6A9955"/>
+          <w:sz w:val="21"/>
+          <w:szCs w:val="21"/>
+          <w:lang w:val="en-GB" w:eastAsia="en-GB"/>
+        </w:rPr>
+        <w:t>ON</w:t>
+      </w:r>
+      <w:r>
+        <w:rPr>
+          <w:rFonts w:ascii="Consolas" w:eastAsia="Times New Roman" w:hAnsi="Consolas" w:cs="Times New Roman"/>
+          <w:color w:val="6A9955"/>
+          <w:sz w:val="21"/>
+          <w:szCs w:val="21"/>
+          <w:lang w:eastAsia="en-GB"/>
+        </w:rPr>
+        <w:t xml:space="preserve"> Н_ОТДЕЛЫ.ИД = Н_ПЛАНЫ.ОТД_ИД</w:t>
+      </w:r>
+    </w:p>
+    <w:p>
+      <w:pPr>
+        <w:shd w:val="clear" w:color="auto" w:fill="1E1E1E"/>
+        <w:spacing w:after="0" w:line="285" w:lineRule="atLeast"/>
+        <w:rPr>
+          <w:rFonts w:ascii="Consolas" w:eastAsia="Times New Roman" w:hAnsi="Consolas" w:cs="Times New Roman"/>
+          <w:color w:val="D4D4D4"/>
+          <w:sz w:val="21"/>
+          <w:szCs w:val="21"/>
+          <w:lang w:eastAsia="en-GB"/>
+        </w:rPr>
+      </w:pPr>
+      <w:r>
+        <w:rPr>
+          <w:rFonts w:ascii="Consolas" w:eastAsia="Times New Roman" w:hAnsi="Consolas" w:cs="Times New Roman"/>
+          <w:color w:val="6A9955"/>
+          <w:sz w:val="21"/>
+          <w:szCs w:val="21"/>
+          <w:lang w:val="en-GB" w:eastAsia="en-GB"/>
+        </w:rPr>
+        <w:t>WHERE</w:t>
+      </w:r>
+      <w:r>
+        <w:rPr>
+          <w:rFonts w:ascii="Consolas" w:eastAsia="Times New Roman" w:hAnsi="Consolas" w:cs="Times New Roman"/>
+          <w:color w:val="6A9955"/>
+          <w:sz w:val="21"/>
+          <w:szCs w:val="21"/>
+          <w:lang w:eastAsia="en-GB"/>
+        </w:rPr>
+        <w:t xml:space="preserve"> Н_ОТДЕЛЫ.КОРОТКОЕ_ИМЯ = 'КТиУ'</w:t>
+      </w:r>
+    </w:p>
+    <w:p>
+      <w:pPr>
+        <w:shd w:val="clear" w:color="auto" w:fill="1E1E1E"/>
+        <w:spacing w:after="0" w:line="285" w:lineRule="atLeast"/>
+        <w:rPr>
+          <w:rFonts w:ascii="Consolas" w:eastAsia="Times New Roman" w:hAnsi="Consolas" w:cs="Times New Roman"/>
+          <w:color w:val="D4D4D4"/>
+          <w:sz w:val="21"/>
+          <w:szCs w:val="21"/>
+          <w:lang w:eastAsia="en-GB"/>
+        </w:rPr>
+      </w:pPr>
+      <w:r>
+        <w:rPr>
+          <w:rFonts w:ascii="Consolas" w:eastAsia="Times New Roman" w:hAnsi="Consolas" w:cs="Times New Roman"/>
+          <w:color w:val="6A9955"/>
+          <w:sz w:val="21"/>
+          <w:szCs w:val="21"/>
+          <w:lang w:val="en-GB" w:eastAsia="en-GB"/>
+        </w:rPr>
+        <w:t>GROUP</w:t>
+      </w:r>
+      <w:r>
+        <w:rPr>
+          <w:rFonts w:ascii="Consolas" w:eastAsia="Times New Roman" w:hAnsi="Consolas" w:cs="Times New Roman"/>
+          <w:color w:val="6A9955"/>
+          <w:sz w:val="21"/>
+          <w:szCs w:val="21"/>
+          <w:lang w:eastAsia="en-GB"/>
+        </w:rPr>
+        <w:t xml:space="preserve"> </w:t>
+      </w:r>
+      <w:r>
+        <w:rPr>
+          <w:rFonts w:ascii="Consolas" w:eastAsia="Times New Roman" w:hAnsi="Consolas" w:cs="Times New Roman"/>
+          <w:color w:val="6A9955"/>
+          <w:sz w:val="21"/>
+          <w:szCs w:val="21"/>
+          <w:lang w:val="en-GB" w:eastAsia="en-GB"/>
+        </w:rPr>
+        <w:t>BY</w:t>
+      </w:r>
+      <w:r>
+        <w:rPr>
+          <w:rFonts w:ascii="Consolas" w:eastAsia="Times New Roman" w:hAnsi="Consolas" w:cs="Times New Roman"/>
+          <w:color w:val="6A9955"/>
+          <w:sz w:val="21"/>
+          <w:szCs w:val="21"/>
+          <w:lang w:eastAsia="en-GB"/>
+        </w:rPr>
+        <w:t xml:space="preserve"> Н_ЛЮДИ.ОТЧЕСТВО</w:t>
+      </w:r>
+    </w:p>
+    <w:p>
+      <w:pPr>
+        <w:shd w:val="clear" w:color="auto" w:fill="1E1E1E"/>
+        <w:spacing w:after="0" w:line="285" w:lineRule="atLeast"/>
+        <w:rPr>
+          <w:rFonts w:ascii="Consolas" w:eastAsia="Times New Roman" w:hAnsi="Consolas" w:cs="Times New Roman"/>
+          <w:color w:val="D4D4D4"/>
+          <w:sz w:val="21"/>
+          <w:szCs w:val="21"/>
+          <w:lang w:eastAsia="en-GB"/>
+        </w:rPr>
+      </w:pPr>
+      <w:r>
+        <w:rPr>
+          <w:rFonts w:ascii="Consolas" w:eastAsia="Times New Roman" w:hAnsi="Consolas" w:cs="Times New Roman"/>
+          <w:color w:val="6A9955"/>
+          <w:sz w:val="21"/>
+          <w:szCs w:val="21"/>
+          <w:lang w:val="en-GB" w:eastAsia="en-GB"/>
+        </w:rPr>
+        <w:t>HAVING</w:t>
+      </w:r>
+      <w:r>
+        <w:rPr>
+          <w:rFonts w:ascii="Consolas" w:eastAsia="Times New Roman" w:hAnsi="Consolas" w:cs="Times New Roman"/>
+          <w:color w:val="6A9955"/>
+          <w:sz w:val="21"/>
+          <w:szCs w:val="21"/>
+          <w:lang w:eastAsia="en-GB"/>
+        </w:rPr>
+        <w:t xml:space="preserve"> </w:t>
+      </w:r>
+      <w:r>
+        <w:rPr>
+          <w:rFonts w:ascii="Consolas" w:eastAsia="Times New Roman" w:hAnsi="Consolas" w:cs="Times New Roman"/>
+          <w:color w:val="6A9955"/>
+          <w:sz w:val="21"/>
+          <w:szCs w:val="21"/>
+          <w:lang w:val="en-GB" w:eastAsia="en-GB"/>
+        </w:rPr>
+        <w:t>COUNT</w:t>
+      </w:r>
+      <w:r>
+        <w:rPr>
+          <w:rFonts w:ascii="Consolas" w:eastAsia="Times New Roman" w:hAnsi="Consolas" w:cs="Times New Roman"/>
+          <w:color w:val="6A9955"/>
+          <w:sz w:val="21"/>
+          <w:szCs w:val="21"/>
+          <w:lang w:eastAsia="en-GB"/>
+        </w:rPr>
+        <w:t>(Н_ЛЮДИ.ОТЧЕСТВО) &gt; 10;</w:t>
+      </w:r>
+    </w:p>
+    <w:p>
+      <w:pPr>
+        <w:shd w:val="clear" w:color="auto" w:fill="1E1E1E"/>
+        <w:spacing w:after="0" w:line="285" w:lineRule="atLeast"/>
+        <w:rPr>
+          <w:rFonts w:ascii="Consolas" w:eastAsia="Times New Roman" w:hAnsi="Consolas" w:cs="Times New Roman"/>
+          <w:color w:val="D4D4D4"/>
+          <w:sz w:val="21"/>
+          <w:szCs w:val="21"/>
+          <w:lang w:eastAsia="en-GB"/>
+        </w:rPr>
+      </w:pPr>
+      <w:r>
+        <w:rPr>
+          <w:rFonts w:ascii="Consolas" w:eastAsia="Times New Roman" w:hAnsi="Consolas" w:cs="Times New Roman"/>
+          <w:color w:val="6A9955"/>
+          <w:sz w:val="21"/>
+          <w:szCs w:val="21"/>
+          <w:lang w:eastAsia="en-GB"/>
+        </w:rPr>
+        <w:t>*/</w:t>
+      </w:r>
+    </w:p>
+    <w:p>
+      <w:pPr>
+        <w:shd w:val="clear" w:color="auto" w:fill="1E1E1E"/>
+        <w:spacing w:after="0" w:line="285" w:lineRule="atLeast"/>
+        <w:rPr>
+          <w:rFonts w:ascii="Consolas" w:eastAsia="Times New Roman" w:hAnsi="Consolas" w:cs="Times New Roman"/>
+          <w:color w:val="D4D4D4"/>
+          <w:sz w:val="21"/>
+          <w:szCs w:val="21"/>
+          <w:lang w:eastAsia="en-GB"/>
+        </w:rPr>
+      </w:pPr>
+    </w:p>
+    <w:p>
+      <w:pPr>
+        <w:shd w:val="clear" w:color="auto" w:fill="1E1E1E"/>
+        <w:spacing w:after="0" w:line="285" w:lineRule="atLeast"/>
+        <w:rPr>
+          <w:rFonts w:ascii="Consolas" w:eastAsia="Times New Roman" w:hAnsi="Consolas" w:cs="Times New Roman"/>
+          <w:color w:val="D4D4D4"/>
+          <w:sz w:val="21"/>
+          <w:szCs w:val="21"/>
+          <w:lang w:eastAsia="en-GB"/>
+        </w:rPr>
+      </w:pPr>
+      <w:r>
+        <w:rPr>
+          <w:rFonts w:ascii="Consolas" w:eastAsia="Times New Roman" w:hAnsi="Consolas" w:cs="Times New Roman"/>
+          <w:color w:val="569CD6"/>
+          <w:sz w:val="21"/>
+          <w:szCs w:val="21"/>
+          <w:lang w:val="en-GB" w:eastAsia="en-GB"/>
+        </w:rPr>
+        <w:t>SELECT</w:t>
+      </w:r>
+      <w:r>
+        <w:rPr>
+          <w:rFonts w:ascii="Consolas" w:eastAsia="Times New Roman" w:hAnsi="Consolas" w:cs="Times New Roman"/>
+          <w:color w:val="D4D4D4"/>
+          <w:sz w:val="21"/>
+          <w:szCs w:val="21"/>
+          <w:lang w:eastAsia="en-GB"/>
+        </w:rPr>
+        <w:t xml:space="preserve"> ОТЧЕСТВО, </w:t>
+      </w:r>
+      <w:r>
+        <w:rPr>
+          <w:rFonts w:ascii="Consolas" w:eastAsia="Times New Roman" w:hAnsi="Consolas" w:cs="Times New Roman"/>
+          <w:color w:val="DCDCAA"/>
+          <w:sz w:val="21"/>
+          <w:szCs w:val="21"/>
+          <w:lang w:val="en-GB" w:eastAsia="en-GB"/>
+        </w:rPr>
+        <w:t>COUNT</w:t>
+      </w:r>
+      <w:r>
+        <w:rPr>
+          <w:rFonts w:ascii="Consolas" w:eastAsia="Times New Roman" w:hAnsi="Consolas" w:cs="Times New Roman"/>
+          <w:color w:val="D4D4D4"/>
+          <w:sz w:val="21"/>
+          <w:szCs w:val="21"/>
+          <w:lang w:eastAsia="en-GB"/>
+        </w:rPr>
+        <w:t xml:space="preserve">(ОТЧЕСТВО) </w:t>
+      </w:r>
+      <w:r>
+        <w:rPr>
+          <w:rFonts w:ascii="Consolas" w:eastAsia="Times New Roman" w:hAnsi="Consolas" w:cs="Times New Roman"/>
+          <w:color w:val="569CD6"/>
+          <w:sz w:val="21"/>
+          <w:szCs w:val="21"/>
+          <w:lang w:val="en-GB" w:eastAsia="en-GB"/>
+        </w:rPr>
+        <w:t>AS</w:t>
+      </w:r>
+      <w:r>
+        <w:rPr>
+          <w:rFonts w:ascii="Consolas" w:eastAsia="Times New Roman" w:hAnsi="Consolas" w:cs="Times New Roman"/>
+          <w:color w:val="D4D4D4"/>
+          <w:sz w:val="21"/>
+          <w:szCs w:val="21"/>
+          <w:lang w:eastAsia="en-GB"/>
+        </w:rPr>
+        <w:t xml:space="preserve"> ЧИСЛО_ЛЮДЕЙ</w:t>
+      </w:r>
+    </w:p>
+    <w:p>
+      <w:pPr>
+        <w:shd w:val="clear" w:color="auto" w:fill="1E1E1E"/>
+        <w:spacing w:after="0" w:line="285" w:lineRule="atLeast"/>
+        <w:rPr>
+          <w:rFonts w:ascii="Consolas" w:eastAsia="Times New Roman" w:hAnsi="Consolas" w:cs="Times New Roman"/>
+          <w:color w:val="D4D4D4"/>
+          <w:sz w:val="21"/>
+          <w:szCs w:val="21"/>
+          <w:lang w:eastAsia="en-GB"/>
+        </w:rPr>
+      </w:pPr>
+      <w:r>
+        <w:rPr>
+          <w:rFonts w:ascii="Consolas" w:eastAsia="Times New Roman" w:hAnsi="Consolas" w:cs="Times New Roman"/>
+          <w:color w:val="569CD6"/>
+          <w:sz w:val="21"/>
+          <w:szCs w:val="21"/>
+          <w:lang w:val="en-GB" w:eastAsia="en-GB"/>
+        </w:rPr>
+        <w:t>FROM</w:t>
+      </w:r>
+      <w:r>
+        <w:rPr>
+          <w:rFonts w:ascii="Consolas" w:eastAsia="Times New Roman" w:hAnsi="Consolas" w:cs="Times New Roman"/>
+          <w:color w:val="D4D4D4"/>
+          <w:sz w:val="21"/>
+          <w:szCs w:val="21"/>
+          <w:lang w:eastAsia="en-GB"/>
+        </w:rPr>
+        <w:t xml:space="preserve"> (</w:t>
+      </w:r>
+    </w:p>
+    <w:p>
+      <w:pPr>
+        <w:shd w:val="clear" w:color="auto" w:fill="1E1E1E"/>
+        <w:spacing w:after="0" w:line="285" w:lineRule="atLeast"/>
+        <w:rPr>
+          <w:rFonts w:ascii="Consolas" w:eastAsia="Times New Roman" w:hAnsi="Consolas" w:cs="Times New Roman"/>
+          <w:color w:val="D4D4D4"/>
+          <w:sz w:val="21"/>
+          <w:szCs w:val="21"/>
+          <w:lang w:eastAsia="en-GB"/>
+        </w:rPr>
+      </w:pPr>
+      <w:r>
+        <w:rPr>
+          <w:rFonts w:ascii="Consolas" w:eastAsia="Times New Roman" w:hAnsi="Consolas" w:cs="Times New Roman"/>
+          <w:color w:val="D4D4D4"/>
+          <w:sz w:val="21"/>
+          <w:szCs w:val="21"/>
+          <w:lang w:val="en-GB" w:eastAsia="en-GB"/>
+        </w:rPr>
+        <w:t> </w:t>
+      </w:r>
+      <w:r>
+        <w:rPr>
+          <w:rFonts w:ascii="Consolas" w:eastAsia="Times New Roman" w:hAnsi="Consolas" w:cs="Times New Roman"/>
+          <w:color w:val="D4D4D4"/>
+          <w:sz w:val="21"/>
+          <w:szCs w:val="21"/>
+          <w:lang w:eastAsia="en-GB"/>
+        </w:rPr>
+        <w:t xml:space="preserve"> </w:t>
+      </w:r>
+      <w:r>
+        <w:rPr>
+          <w:rFonts w:ascii="Consolas" w:eastAsia="Times New Roman" w:hAnsi="Consolas" w:cs="Times New Roman"/>
+          <w:color w:val="D4D4D4"/>
+          <w:sz w:val="21"/>
+          <w:szCs w:val="21"/>
+          <w:lang w:val="en-GB" w:eastAsia="en-GB"/>
+        </w:rPr>
+        <w:t> </w:t>
+      </w:r>
+      <w:r>
+        <w:rPr>
+          <w:rFonts w:ascii="Consolas" w:eastAsia="Times New Roman" w:hAnsi="Consolas" w:cs="Times New Roman"/>
+          <w:color w:val="D4D4D4"/>
+          <w:sz w:val="21"/>
+          <w:szCs w:val="21"/>
+          <w:lang w:eastAsia="en-GB"/>
+        </w:rPr>
+        <w:t xml:space="preserve"> </w:t>
+      </w:r>
+      <w:r>
+        <w:rPr>
+          <w:rFonts w:ascii="Consolas" w:eastAsia="Times New Roman" w:hAnsi="Consolas" w:cs="Times New Roman"/>
+          <w:color w:val="569CD6"/>
+          <w:sz w:val="21"/>
+          <w:szCs w:val="21"/>
+          <w:lang w:val="en-GB" w:eastAsia="en-GB"/>
+        </w:rPr>
+        <w:t>SELECT</w:t>
+      </w:r>
+      <w:r>
+        <w:rPr>
+          <w:rFonts w:ascii="Consolas" w:eastAsia="Times New Roman" w:hAnsi="Consolas" w:cs="Times New Roman"/>
+          <w:color w:val="D4D4D4"/>
+          <w:sz w:val="21"/>
+          <w:szCs w:val="21"/>
+          <w:lang w:eastAsia="en-GB"/>
+        </w:rPr>
+        <w:t xml:space="preserve"> Н_ЛЮДИ.ОТЧЕСТВО</w:t>
+      </w:r>
+    </w:p>
+    <w:p>
+      <w:pPr>
+        <w:shd w:val="clear" w:color="auto" w:fill="1E1E1E"/>
+        <w:spacing w:after="0" w:line="285" w:lineRule="atLeast"/>
+        <w:rPr>
+          <w:rFonts w:ascii="Consolas" w:eastAsia="Times New Roman" w:hAnsi="Consolas" w:cs="Times New Roman"/>
+          <w:color w:val="D4D4D4"/>
+          <w:sz w:val="21"/>
+          <w:szCs w:val="21"/>
+          <w:lang w:eastAsia="en-GB"/>
+        </w:rPr>
+      </w:pPr>
+      <w:r>
+        <w:rPr>
+          <w:rFonts w:ascii="Consolas" w:eastAsia="Times New Roman" w:hAnsi="Consolas" w:cs="Times New Roman"/>
+          <w:color w:val="D4D4D4"/>
+          <w:sz w:val="21"/>
+          <w:szCs w:val="21"/>
+          <w:lang w:val="en-GB" w:eastAsia="en-GB"/>
+        </w:rPr>
+        <w:t> </w:t>
+      </w:r>
+      <w:r>
+        <w:rPr>
+          <w:rFonts w:ascii="Consolas" w:eastAsia="Times New Roman" w:hAnsi="Consolas" w:cs="Times New Roman"/>
+          <w:color w:val="D4D4D4"/>
+          <w:sz w:val="21"/>
+          <w:szCs w:val="21"/>
+          <w:lang w:eastAsia="en-GB"/>
+        </w:rPr>
+        <w:t xml:space="preserve"> </w:t>
+      </w:r>
+      <w:r>
+        <w:rPr>
+          <w:rFonts w:ascii="Consolas" w:eastAsia="Times New Roman" w:hAnsi="Consolas" w:cs="Times New Roman"/>
+          <w:color w:val="D4D4D4"/>
+          <w:sz w:val="21"/>
+          <w:szCs w:val="21"/>
+          <w:lang w:val="en-GB" w:eastAsia="en-GB"/>
+        </w:rPr>
+        <w:t> </w:t>
+      </w:r>
+      <w:r>
+        <w:rPr>
+          <w:rFonts w:ascii="Consolas" w:eastAsia="Times New Roman" w:hAnsi="Consolas" w:cs="Times New Roman"/>
+          <w:color w:val="D4D4D4"/>
+          <w:sz w:val="21"/>
+          <w:szCs w:val="21"/>
+          <w:lang w:eastAsia="en-GB"/>
+        </w:rPr>
+        <w:t xml:space="preserve"> </w:t>
+      </w:r>
+      <w:r>
+        <w:rPr>
+          <w:rFonts w:ascii="Consolas" w:eastAsia="Times New Roman" w:hAnsi="Consolas" w:cs="Times New Roman"/>
+          <w:color w:val="569CD6"/>
+          <w:sz w:val="21"/>
+          <w:szCs w:val="21"/>
+          <w:lang w:val="en-GB" w:eastAsia="en-GB"/>
+        </w:rPr>
+        <w:t>FROM</w:t>
+      </w:r>
+      <w:r>
+        <w:rPr>
+          <w:rFonts w:ascii="Consolas" w:eastAsia="Times New Roman" w:hAnsi="Consolas" w:cs="Times New Roman"/>
+          <w:color w:val="D4D4D4"/>
+          <w:sz w:val="21"/>
+          <w:szCs w:val="21"/>
+          <w:lang w:eastAsia="en-GB"/>
+        </w:rPr>
+        <w:t xml:space="preserve"> Н_ЛЮДИ</w:t>
+      </w:r>
+    </w:p>
+    <w:p>
+      <w:pPr>
+        <w:shd w:val="clear" w:color="auto" w:fill="1E1E1E"/>
+        <w:spacing w:after="0" w:line="285" w:lineRule="atLeast"/>
+        <w:rPr>
+          <w:rFonts w:ascii="Consolas" w:eastAsia="Times New Roman" w:hAnsi="Consolas" w:cs="Times New Roman"/>
+          <w:color w:val="D4D4D4"/>
+          <w:sz w:val="21"/>
+          <w:szCs w:val="21"/>
+          <w:lang w:eastAsia="en-GB"/>
+        </w:rPr>
+      </w:pPr>
+      <w:r>
+        <w:rPr>
+          <w:rFonts w:ascii="Consolas" w:eastAsia="Times New Roman" w:hAnsi="Consolas" w:cs="Times New Roman"/>
+          <w:color w:val="D4D4D4"/>
+          <w:sz w:val="21"/>
+          <w:szCs w:val="21"/>
+          <w:lang w:val="en-GB" w:eastAsia="en-GB"/>
+        </w:rPr>
+        <w:t> </w:t>
+      </w:r>
+      <w:r>
+        <w:rPr>
+          <w:rFonts w:ascii="Consolas" w:eastAsia="Times New Roman" w:hAnsi="Consolas" w:cs="Times New Roman"/>
+          <w:color w:val="D4D4D4"/>
+          <w:sz w:val="21"/>
+          <w:szCs w:val="21"/>
+          <w:lang w:eastAsia="en-GB"/>
+        </w:rPr>
+        <w:t xml:space="preserve"> </w:t>
+      </w:r>
+      <w:r>
+        <w:rPr>
+          <w:rFonts w:ascii="Consolas" w:eastAsia="Times New Roman" w:hAnsi="Consolas" w:cs="Times New Roman"/>
+          <w:color w:val="D4D4D4"/>
+          <w:sz w:val="21"/>
+          <w:szCs w:val="21"/>
+          <w:lang w:val="en-GB" w:eastAsia="en-GB"/>
+        </w:rPr>
+        <w:t> </w:t>
+      </w:r>
+      <w:r>
+        <w:rPr>
+          <w:rFonts w:ascii="Consolas" w:eastAsia="Times New Roman" w:hAnsi="Consolas" w:cs="Times New Roman"/>
+          <w:color w:val="D4D4D4"/>
+          <w:sz w:val="21"/>
+          <w:szCs w:val="21"/>
+          <w:lang w:eastAsia="en-GB"/>
+        </w:rPr>
+        <w:t xml:space="preserve"> </w:t>
+      </w:r>
+      <w:r>
+        <w:rPr>
+          <w:rFonts w:ascii="Consolas" w:eastAsia="Times New Roman" w:hAnsi="Consolas" w:cs="Times New Roman"/>
+          <w:color w:val="569CD6"/>
+          <w:sz w:val="21"/>
+          <w:szCs w:val="21"/>
+          <w:lang w:val="en-GB" w:eastAsia="en-GB"/>
+        </w:rPr>
+        <w:t>JOIN</w:t>
+      </w:r>
+      <w:r>
+        <w:rPr>
+          <w:rFonts w:ascii="Consolas" w:eastAsia="Times New Roman" w:hAnsi="Consolas" w:cs="Times New Roman"/>
+          <w:color w:val="D4D4D4"/>
+          <w:sz w:val="21"/>
+          <w:szCs w:val="21"/>
+          <w:lang w:eastAsia="en-GB"/>
+        </w:rPr>
+        <w:t xml:space="preserve"> Н_УЧЕНИКИ </w:t>
+      </w:r>
+      <w:r>
+        <w:rPr>
+          <w:rFonts w:ascii="Consolas" w:eastAsia="Times New Roman" w:hAnsi="Consolas" w:cs="Times New Roman"/>
+          <w:color w:val="569CD6"/>
+          <w:sz w:val="21"/>
+          <w:szCs w:val="21"/>
+          <w:lang w:val="en-GB" w:eastAsia="en-GB"/>
+        </w:rPr>
+        <w:t>ON</w:t>
+      </w:r>
+      <w:r>
+        <w:rPr>
+          <w:rFonts w:ascii="Consolas" w:eastAsia="Times New Roman" w:hAnsi="Consolas" w:cs="Times New Roman"/>
+          <w:color w:val="D4D4D4"/>
+          <w:sz w:val="21"/>
+          <w:szCs w:val="21"/>
+          <w:lang w:eastAsia="en-GB"/>
+        </w:rPr>
+        <w:t xml:space="preserve"> Н_УЧЕНИКИ.ЧЛВК_ИД = Н_ЛЮДИ.ИД</w:t>
+      </w:r>
+    </w:p>
+    <w:p>
+      <w:pPr>
+        <w:shd w:val="clear" w:color="auto" w:fill="1E1E1E"/>
+        <w:spacing w:after="0" w:line="285" w:lineRule="atLeast"/>
+        <w:rPr>
+          <w:rFonts w:ascii="Consolas" w:eastAsia="Times New Roman" w:hAnsi="Consolas" w:cs="Times New Roman"/>
+          <w:color w:val="D4D4D4"/>
+          <w:sz w:val="21"/>
+          <w:szCs w:val="21"/>
+          <w:lang w:eastAsia="en-GB"/>
+        </w:rPr>
+      </w:pPr>
+      <w:r>
+        <w:rPr>
+          <w:rFonts w:ascii="Consolas" w:eastAsia="Times New Roman" w:hAnsi="Consolas" w:cs="Times New Roman"/>
+          <w:color w:val="D4D4D4"/>
+          <w:sz w:val="21"/>
+          <w:szCs w:val="21"/>
+          <w:lang w:val="en-GB" w:eastAsia="en-GB"/>
+        </w:rPr>
+        <w:t> </w:t>
+      </w:r>
+      <w:r>
+        <w:rPr>
+          <w:rFonts w:ascii="Consolas" w:eastAsia="Times New Roman" w:hAnsi="Consolas" w:cs="Times New Roman"/>
+          <w:color w:val="D4D4D4"/>
+          <w:sz w:val="21"/>
+          <w:szCs w:val="21"/>
+          <w:lang w:eastAsia="en-GB"/>
+        </w:rPr>
+        <w:t xml:space="preserve"> </w:t>
+      </w:r>
+      <w:r>
+        <w:rPr>
+          <w:rFonts w:ascii="Consolas" w:eastAsia="Times New Roman" w:hAnsi="Consolas" w:cs="Times New Roman"/>
+          <w:color w:val="D4D4D4"/>
+          <w:sz w:val="21"/>
+          <w:szCs w:val="21"/>
+          <w:lang w:val="en-GB" w:eastAsia="en-GB"/>
+        </w:rPr>
+        <w:t> </w:t>
+      </w:r>
+      <w:r>
+        <w:rPr>
+          <w:rFonts w:ascii="Consolas" w:eastAsia="Times New Roman" w:hAnsi="Consolas" w:cs="Times New Roman"/>
+          <w:color w:val="D4D4D4"/>
+          <w:sz w:val="21"/>
+          <w:szCs w:val="21"/>
+          <w:lang w:eastAsia="en-GB"/>
+        </w:rPr>
+        <w:t xml:space="preserve"> </w:t>
+      </w:r>
+      <w:r>
+        <w:rPr>
+          <w:rFonts w:ascii="Consolas" w:eastAsia="Times New Roman" w:hAnsi="Consolas" w:cs="Times New Roman"/>
+          <w:color w:val="569CD6"/>
+          <w:sz w:val="21"/>
+          <w:szCs w:val="21"/>
+          <w:lang w:val="en-GB" w:eastAsia="en-GB"/>
+        </w:rPr>
+        <w:t>JOIN</w:t>
+      </w:r>
+      <w:r>
+        <w:rPr>
+          <w:rFonts w:ascii="Consolas" w:eastAsia="Times New Roman" w:hAnsi="Consolas" w:cs="Times New Roman"/>
+          <w:color w:val="D4D4D4"/>
+          <w:sz w:val="21"/>
+          <w:szCs w:val="21"/>
+          <w:lang w:eastAsia="en-GB"/>
+        </w:rPr>
+        <w:t xml:space="preserve"> Н_ПЛАНЫ </w:t>
+      </w:r>
+      <w:r>
+        <w:rPr>
+          <w:rFonts w:ascii="Consolas" w:eastAsia="Times New Roman" w:hAnsi="Consolas" w:cs="Times New Roman"/>
+          <w:color w:val="569CD6"/>
+          <w:sz w:val="21"/>
+          <w:szCs w:val="21"/>
+          <w:lang w:val="en-GB" w:eastAsia="en-GB"/>
+        </w:rPr>
+        <w:t>ON</w:t>
+      </w:r>
+      <w:r>
+        <w:rPr>
+          <w:rFonts w:ascii="Consolas" w:eastAsia="Times New Roman" w:hAnsi="Consolas" w:cs="Times New Roman"/>
+          <w:color w:val="D4D4D4"/>
+          <w:sz w:val="21"/>
+          <w:szCs w:val="21"/>
+          <w:lang w:eastAsia="en-GB"/>
+        </w:rPr>
+        <w:t xml:space="preserve"> Н_ПЛАНЫ.ИД = Н_УЧЕНИКИ.ПЛАН_ИД</w:t>
+      </w:r>
+    </w:p>
+    <w:p>
+      <w:pPr>
+        <w:shd w:val="clear" w:color="auto" w:fill="1E1E1E"/>
+        <w:spacing w:after="0" w:line="285" w:lineRule="atLeast"/>
+        <w:rPr>
+          <w:rFonts w:ascii="Consolas" w:eastAsia="Times New Roman" w:hAnsi="Consolas" w:cs="Times New Roman"/>
+          <w:color w:val="D4D4D4"/>
+          <w:sz w:val="21"/>
+          <w:szCs w:val="21"/>
+          <w:lang w:eastAsia="en-GB"/>
+        </w:rPr>
+      </w:pPr>
+      <w:r>
+        <w:rPr>
+          <w:rFonts w:ascii="Consolas" w:eastAsia="Times New Roman" w:hAnsi="Consolas" w:cs="Times New Roman"/>
+          <w:color w:val="D4D4D4"/>
+          <w:sz w:val="21"/>
+          <w:szCs w:val="21"/>
+          <w:lang w:val="en-GB" w:eastAsia="en-GB"/>
+        </w:rPr>
+        <w:t> </w:t>
+      </w:r>
+      <w:r>
+        <w:rPr>
+          <w:rFonts w:ascii="Consolas" w:eastAsia="Times New Roman" w:hAnsi="Consolas" w:cs="Times New Roman"/>
+          <w:color w:val="D4D4D4"/>
+          <w:sz w:val="21"/>
+          <w:szCs w:val="21"/>
+          <w:lang w:eastAsia="en-GB"/>
+        </w:rPr>
+        <w:t xml:space="preserve"> </w:t>
+      </w:r>
+      <w:r>
+        <w:rPr>
+          <w:rFonts w:ascii="Consolas" w:eastAsia="Times New Roman" w:hAnsi="Consolas" w:cs="Times New Roman"/>
+          <w:color w:val="D4D4D4"/>
+          <w:sz w:val="21"/>
+          <w:szCs w:val="21"/>
+          <w:lang w:val="en-GB" w:eastAsia="en-GB"/>
+        </w:rPr>
+        <w:t> </w:t>
+      </w:r>
+      <w:r>
+        <w:rPr>
+          <w:rFonts w:ascii="Consolas" w:eastAsia="Times New Roman" w:hAnsi="Consolas" w:cs="Times New Roman"/>
+          <w:color w:val="D4D4D4"/>
+          <w:sz w:val="21"/>
+          <w:szCs w:val="21"/>
+          <w:lang w:eastAsia="en-GB"/>
+        </w:rPr>
+        <w:t xml:space="preserve"> </w:t>
+      </w:r>
+      <w:r>
+        <w:rPr>
+          <w:rFonts w:ascii="Consolas" w:eastAsia="Times New Roman" w:hAnsi="Consolas" w:cs="Times New Roman"/>
+          <w:color w:val="569CD6"/>
+          <w:sz w:val="21"/>
+          <w:szCs w:val="21"/>
+          <w:lang w:val="en-GB" w:eastAsia="en-GB"/>
+        </w:rPr>
+        <w:t>JOIN</w:t>
+      </w:r>
+      <w:r>
+        <w:rPr>
+          <w:rFonts w:ascii="Consolas" w:eastAsia="Times New Roman" w:hAnsi="Consolas" w:cs="Times New Roman"/>
+          <w:color w:val="D4D4D4"/>
+          <w:sz w:val="21"/>
+          <w:szCs w:val="21"/>
+          <w:lang w:eastAsia="en-GB"/>
+        </w:rPr>
+        <w:t xml:space="preserve"> Н_ОТДЕЛЫ </w:t>
+      </w:r>
+      <w:r>
+        <w:rPr>
+          <w:rFonts w:ascii="Consolas" w:eastAsia="Times New Roman" w:hAnsi="Consolas" w:cs="Times New Roman"/>
+          <w:color w:val="569CD6"/>
+          <w:sz w:val="21"/>
+          <w:szCs w:val="21"/>
+          <w:lang w:val="en-GB" w:eastAsia="en-GB"/>
+        </w:rPr>
+        <w:t>ON</w:t>
+      </w:r>
+      <w:r>
+        <w:rPr>
+          <w:rFonts w:ascii="Consolas" w:eastAsia="Times New Roman" w:hAnsi="Consolas" w:cs="Times New Roman"/>
+          <w:color w:val="D4D4D4"/>
+          <w:sz w:val="21"/>
+          <w:szCs w:val="21"/>
+          <w:lang w:eastAsia="en-GB"/>
+        </w:rPr>
+        <w:t xml:space="preserve"> Н_ОТДЕЛЫ.ИД = Н_ПЛАНЫ.ОТД_ИД</w:t>
+      </w:r>
+    </w:p>
+    <w:p>
+      <w:pPr>
+        <w:shd w:val="clear" w:color="auto" w:fill="1E1E1E"/>
+        <w:spacing w:after="0" w:line="285" w:lineRule="atLeast"/>
+        <w:rPr>
+          <w:rFonts w:ascii="Consolas" w:eastAsia="Times New Roman" w:hAnsi="Consolas" w:cs="Times New Roman"/>
+          <w:color w:val="D4D4D4"/>
+          <w:sz w:val="21"/>
+          <w:szCs w:val="21"/>
+          <w:lang w:eastAsia="en-GB"/>
+        </w:rPr>
+      </w:pPr>
+      <w:r>
+        <w:rPr>
+          <w:rFonts w:ascii="Consolas" w:eastAsia="Times New Roman" w:hAnsi="Consolas" w:cs="Times New Roman"/>
+          <w:color w:val="D4D4D4"/>
+          <w:sz w:val="21"/>
+          <w:szCs w:val="21"/>
+          <w:lang w:val="en-GB" w:eastAsia="en-GB"/>
+        </w:rPr>
+        <w:t> </w:t>
+      </w:r>
+      <w:r>
+        <w:rPr>
+          <w:rFonts w:ascii="Consolas" w:eastAsia="Times New Roman" w:hAnsi="Consolas" w:cs="Times New Roman"/>
+          <w:color w:val="D4D4D4"/>
+          <w:sz w:val="21"/>
+          <w:szCs w:val="21"/>
+          <w:lang w:eastAsia="en-GB"/>
+        </w:rPr>
+        <w:t xml:space="preserve"> </w:t>
+      </w:r>
+      <w:r>
+        <w:rPr>
+          <w:rFonts w:ascii="Consolas" w:eastAsia="Times New Roman" w:hAnsi="Consolas" w:cs="Times New Roman"/>
+          <w:color w:val="D4D4D4"/>
+          <w:sz w:val="21"/>
+          <w:szCs w:val="21"/>
+          <w:lang w:val="en-GB" w:eastAsia="en-GB"/>
+        </w:rPr>
+        <w:t> </w:t>
+      </w:r>
+      <w:r>
+        <w:rPr>
+          <w:rFonts w:ascii="Consolas" w:eastAsia="Times New Roman" w:hAnsi="Consolas" w:cs="Times New Roman"/>
+          <w:color w:val="D4D4D4"/>
+          <w:sz w:val="21"/>
+          <w:szCs w:val="21"/>
+          <w:lang w:eastAsia="en-GB"/>
+        </w:rPr>
+        <w:t xml:space="preserve"> </w:t>
+      </w:r>
+      <w:r>
+        <w:rPr>
+          <w:rFonts w:ascii="Consolas" w:eastAsia="Times New Roman" w:hAnsi="Consolas" w:cs="Times New Roman"/>
+          <w:color w:val="569CD6"/>
+          <w:sz w:val="21"/>
+          <w:szCs w:val="21"/>
+          <w:lang w:val="en-GB" w:eastAsia="en-GB"/>
+        </w:rPr>
+        <w:t>WHERE</w:t>
+      </w:r>
+      <w:r>
+        <w:rPr>
+          <w:rFonts w:ascii="Consolas" w:eastAsia="Times New Roman" w:hAnsi="Consolas" w:cs="Times New Roman"/>
+          <w:color w:val="D4D4D4"/>
+          <w:sz w:val="21"/>
+          <w:szCs w:val="21"/>
+          <w:lang w:eastAsia="en-GB"/>
+        </w:rPr>
+        <w:t xml:space="preserve"> Н_ОТДЕЛЫ.КОРОТКОЕ_ИМЯ = </w:t>
+      </w:r>
       <w:r>
         <w:rPr>
           <w:rFonts w:ascii="Consolas" w:eastAsia="Times New Roman" w:hAnsi="Consolas" w:cs="Times New Roman"/>
@@ -4331,1452 +5698,7 @@
           <w:szCs w:val="21"/>
           <w:lang w:eastAsia="en-GB"/>
         </w:rPr>
-        <w:t>'</w:t>
-      </w:r>
-      <w:r>
-        <w:rPr>
-          <w:rFonts w:ascii="Consolas" w:eastAsia="Times New Roman" w:hAnsi="Consolas" w:cs="Times New Roman"/>
-          <w:color w:val="D4D4D4"/>
-          <w:sz w:val="21"/>
-          <w:szCs w:val="21"/>
-          <w:lang w:eastAsia="en-GB"/>
-        </w:rPr>
-        <w:t xml:space="preserve"> </w:t>
-      </w:r>
-      <w:r>
-        <w:rPr>
-          <w:rFonts w:ascii="Consolas" w:eastAsia="Times New Roman" w:hAnsi="Consolas" w:cs="Times New Roman"/>
-          <w:color w:val="569CD6"/>
-          <w:sz w:val="21"/>
-          <w:szCs w:val="21"/>
-          <w:lang w:val="en-GB" w:eastAsia="en-GB"/>
-        </w:rPr>
-        <w:t>AND</w:t>
-      </w:r>
-      <w:r>
-        <w:rPr>
-          <w:rFonts w:ascii="Consolas" w:eastAsia="Times New Roman" w:hAnsi="Consolas" w:cs="Times New Roman"/>
-          <w:color w:val="D4D4D4"/>
-          <w:sz w:val="21"/>
-          <w:szCs w:val="21"/>
-          <w:lang w:eastAsia="en-GB"/>
-        </w:rPr>
-        <w:t xml:space="preserve"> Н_ЛЮДИ.ОТЧЕСТВО = </w:t>
-      </w:r>
-      <w:r>
-        <w:rPr>
-          <w:rFonts w:ascii="Consolas" w:eastAsia="Times New Roman" w:hAnsi="Consolas" w:cs="Times New Roman"/>
-          <w:color w:val="CE9178"/>
-          <w:sz w:val="21"/>
-          <w:szCs w:val="21"/>
-          <w:lang w:eastAsia="en-GB"/>
-        </w:rPr>
-        <w:t>'.'</w:t>
-      </w:r>
-      <w:r>
-        <w:rPr>
-          <w:rFonts w:ascii="Consolas" w:eastAsia="Times New Roman" w:hAnsi="Consolas" w:cs="Times New Roman"/>
-          <w:color w:val="D4D4D4"/>
-          <w:sz w:val="21"/>
-          <w:szCs w:val="21"/>
-          <w:lang w:eastAsia="en-GB"/>
-        </w:rPr>
-        <w:t xml:space="preserve">; </w:t>
-      </w:r>
-      <w:r>
-        <w:rPr>
-          <w:rFonts w:ascii="Consolas" w:eastAsia="Times New Roman" w:hAnsi="Consolas" w:cs="Times New Roman"/>
-          <w:color w:val="6A9955"/>
-          <w:sz w:val="21"/>
-          <w:szCs w:val="21"/>
-          <w:lang w:eastAsia="en-GB"/>
-        </w:rPr>
-        <w:t xml:space="preserve">-- Н_ЛЮДИ.ОТЧЕСТВО = </w:t>
-      </w:r>
-      <w:r>
-        <w:rPr>
-          <w:rFonts w:ascii="Consolas" w:eastAsia="Times New Roman" w:hAnsi="Consolas" w:cs="Times New Roman"/>
-          <w:color w:val="6A9955"/>
-          <w:sz w:val="21"/>
-          <w:szCs w:val="21"/>
-          <w:lang w:val="en-GB" w:eastAsia="en-GB"/>
-        </w:rPr>
-        <w:t>NULL</w:t>
-      </w:r>
-    </w:p>
-    <w:p>
-      <w:pPr>
-        <w:shd w:val="clear" w:color="auto" w:fill="1E1E1E"/>
-        <w:spacing w:after="0" w:line="285" w:lineRule="atLeast"/>
-        <w:rPr>
-          <w:rFonts w:ascii="Consolas" w:eastAsia="Times New Roman" w:hAnsi="Consolas" w:cs="Times New Roman"/>
-          <w:color w:val="D4D4D4"/>
-          <w:sz w:val="21"/>
-          <w:szCs w:val="21"/>
-          <w:lang w:eastAsia="en-GB"/>
-        </w:rPr>
-      </w:pPr>
-    </w:p>
-    <w:p>
-      <w:pPr>
-        <w:shd w:val="clear" w:color="auto" w:fill="1E1E1E"/>
-        <w:spacing w:after="0" w:line="285" w:lineRule="atLeast"/>
-        <w:rPr>
-          <w:rFonts w:ascii="Consolas" w:eastAsia="Times New Roman" w:hAnsi="Consolas" w:cs="Times New Roman"/>
-          <w:color w:val="D4D4D4"/>
-          <w:sz w:val="21"/>
-          <w:szCs w:val="21"/>
-          <w:lang w:eastAsia="en-GB"/>
-        </w:rPr>
-      </w:pPr>
-      <w:r>
-        <w:rPr>
-          <w:rFonts w:ascii="Consolas" w:eastAsia="Times New Roman" w:hAnsi="Consolas" w:cs="Times New Roman"/>
-          <w:color w:val="6A9955"/>
-          <w:sz w:val="21"/>
-          <w:szCs w:val="21"/>
-          <w:lang w:eastAsia="en-GB"/>
-        </w:rPr>
-        <w:t>/*</w:t>
-      </w:r>
-    </w:p>
-    <w:p>
-      <w:pPr>
-        <w:shd w:val="clear" w:color="auto" w:fill="1E1E1E"/>
-        <w:spacing w:after="0" w:line="285" w:lineRule="atLeast"/>
-        <w:rPr>
-          <w:rFonts w:ascii="Consolas" w:eastAsia="Times New Roman" w:hAnsi="Consolas" w:cs="Times New Roman"/>
-          <w:color w:val="D4D4D4"/>
-          <w:sz w:val="21"/>
-          <w:szCs w:val="21"/>
-          <w:lang w:eastAsia="en-GB"/>
-        </w:rPr>
-      </w:pPr>
-      <w:r>
-        <w:rPr>
-          <w:rFonts w:ascii="Consolas" w:eastAsia="Times New Roman" w:hAnsi="Consolas" w:cs="Times New Roman"/>
-          <w:color w:val="6A9955"/>
-          <w:sz w:val="21"/>
-          <w:szCs w:val="21"/>
-          <w:lang w:val="en-GB" w:eastAsia="en-GB"/>
-        </w:rPr>
-        <w:t> </w:t>
-      </w:r>
-      <w:r>
-        <w:rPr>
-          <w:rFonts w:ascii="Consolas" w:eastAsia="Times New Roman" w:hAnsi="Consolas" w:cs="Times New Roman"/>
-          <w:color w:val="6A9955"/>
-          <w:sz w:val="21"/>
-          <w:szCs w:val="21"/>
-          <w:lang w:eastAsia="en-GB"/>
-        </w:rPr>
-        <w:t xml:space="preserve"> </w:t>
-      </w:r>
-      <w:r>
-        <w:rPr>
-          <w:rFonts w:ascii="Consolas" w:eastAsia="Times New Roman" w:hAnsi="Consolas" w:cs="Times New Roman"/>
-          <w:color w:val="6A9955"/>
-          <w:sz w:val="21"/>
-          <w:szCs w:val="21"/>
-          <w:lang w:val="en-GB" w:eastAsia="en-GB"/>
-        </w:rPr>
-        <w:t> </w:t>
-      </w:r>
-      <w:r>
-        <w:rPr>
-          <w:rFonts w:ascii="Consolas" w:eastAsia="Times New Roman" w:hAnsi="Consolas" w:cs="Times New Roman"/>
-          <w:color w:val="6A9955"/>
-          <w:sz w:val="21"/>
-          <w:szCs w:val="21"/>
-          <w:lang w:eastAsia="en-GB"/>
-        </w:rPr>
-        <w:t xml:space="preserve"> 4.Выдать различные отчества людей и число людей с каждой из этих отчеств,</w:t>
-      </w:r>
-    </w:p>
-    <w:p>
-      <w:pPr>
-        <w:shd w:val="clear" w:color="auto" w:fill="1E1E1E"/>
-        <w:spacing w:after="0" w:line="285" w:lineRule="atLeast"/>
-        <w:rPr>
-          <w:rFonts w:ascii="Consolas" w:eastAsia="Times New Roman" w:hAnsi="Consolas" w:cs="Times New Roman"/>
-          <w:color w:val="D4D4D4"/>
-          <w:sz w:val="21"/>
-          <w:szCs w:val="21"/>
-          <w:lang w:eastAsia="en-GB"/>
-        </w:rPr>
-      </w:pPr>
-      <w:r>
-        <w:rPr>
-          <w:rFonts w:ascii="Consolas" w:eastAsia="Times New Roman" w:hAnsi="Consolas" w:cs="Times New Roman"/>
-          <w:color w:val="6A9955"/>
-          <w:sz w:val="21"/>
-          <w:szCs w:val="21"/>
-          <w:lang w:val="en-GB" w:eastAsia="en-GB"/>
-        </w:rPr>
-        <w:t> </w:t>
-      </w:r>
-      <w:r>
-        <w:rPr>
-          <w:rFonts w:ascii="Consolas" w:eastAsia="Times New Roman" w:hAnsi="Consolas" w:cs="Times New Roman"/>
-          <w:color w:val="6A9955"/>
-          <w:sz w:val="21"/>
-          <w:szCs w:val="21"/>
-          <w:lang w:eastAsia="en-GB"/>
-        </w:rPr>
-        <w:t xml:space="preserve"> </w:t>
-      </w:r>
-      <w:r>
-        <w:rPr>
-          <w:rFonts w:ascii="Consolas" w:eastAsia="Times New Roman" w:hAnsi="Consolas" w:cs="Times New Roman"/>
-          <w:color w:val="6A9955"/>
-          <w:sz w:val="21"/>
-          <w:szCs w:val="21"/>
-          <w:lang w:val="en-GB" w:eastAsia="en-GB"/>
-        </w:rPr>
-        <w:t> </w:t>
-      </w:r>
-      <w:r>
-        <w:rPr>
-          <w:rFonts w:ascii="Consolas" w:eastAsia="Times New Roman" w:hAnsi="Consolas" w:cs="Times New Roman"/>
-          <w:color w:val="6A9955"/>
-          <w:sz w:val="21"/>
-          <w:szCs w:val="21"/>
-          <w:lang w:eastAsia="en-GB"/>
-        </w:rPr>
-        <w:t xml:space="preserve"> ограничив список отчествами, встречающимися более 10 раз на ФКТИУ.</w:t>
-      </w:r>
-    </w:p>
-    <w:p>
-      <w:pPr>
-        <w:shd w:val="clear" w:color="auto" w:fill="1E1E1E"/>
-        <w:spacing w:after="0" w:line="285" w:lineRule="atLeast"/>
-        <w:rPr>
-          <w:rFonts w:ascii="Consolas" w:eastAsia="Times New Roman" w:hAnsi="Consolas" w:cs="Times New Roman"/>
-          <w:color w:val="D4D4D4"/>
-          <w:sz w:val="21"/>
-          <w:szCs w:val="21"/>
-          <w:lang w:eastAsia="en-GB"/>
-        </w:rPr>
-      </w:pPr>
-      <w:r>
-        <w:rPr>
-          <w:rFonts w:ascii="Consolas" w:eastAsia="Times New Roman" w:hAnsi="Consolas" w:cs="Times New Roman"/>
-          <w:color w:val="6A9955"/>
-          <w:sz w:val="21"/>
-          <w:szCs w:val="21"/>
-          <w:lang w:val="en-GB" w:eastAsia="en-GB"/>
-        </w:rPr>
-        <w:t> </w:t>
-      </w:r>
-      <w:r>
-        <w:rPr>
-          <w:rFonts w:ascii="Consolas" w:eastAsia="Times New Roman" w:hAnsi="Consolas" w:cs="Times New Roman"/>
-          <w:color w:val="6A9955"/>
-          <w:sz w:val="21"/>
-          <w:szCs w:val="21"/>
-          <w:lang w:eastAsia="en-GB"/>
-        </w:rPr>
-        <w:t xml:space="preserve"> </w:t>
-      </w:r>
-      <w:r>
-        <w:rPr>
-          <w:rFonts w:ascii="Consolas" w:eastAsia="Times New Roman" w:hAnsi="Consolas" w:cs="Times New Roman"/>
-          <w:color w:val="6A9955"/>
-          <w:sz w:val="21"/>
-          <w:szCs w:val="21"/>
-          <w:lang w:val="en-GB" w:eastAsia="en-GB"/>
-        </w:rPr>
-        <w:t> </w:t>
-      </w:r>
-      <w:r>
-        <w:rPr>
-          <w:rFonts w:ascii="Consolas" w:eastAsia="Times New Roman" w:hAnsi="Consolas" w:cs="Times New Roman"/>
-          <w:color w:val="6A9955"/>
-          <w:sz w:val="21"/>
-          <w:szCs w:val="21"/>
-          <w:lang w:eastAsia="en-GB"/>
-        </w:rPr>
-        <w:t xml:space="preserve"> Для реализации использовать подзапрос.</w:t>
-      </w:r>
-    </w:p>
-    <w:p>
-      <w:pPr>
-        <w:shd w:val="clear" w:color="auto" w:fill="1E1E1E"/>
-        <w:spacing w:after="0" w:line="285" w:lineRule="atLeast"/>
-        <w:rPr>
-          <w:rFonts w:ascii="Consolas" w:eastAsia="Times New Roman" w:hAnsi="Consolas" w:cs="Times New Roman"/>
-          <w:color w:val="D4D4D4"/>
-          <w:sz w:val="21"/>
-          <w:szCs w:val="21"/>
-          <w:lang w:eastAsia="en-GB"/>
-        </w:rPr>
-      </w:pPr>
-      <w:r>
-        <w:rPr>
-          <w:rFonts w:ascii="Consolas" w:eastAsia="Times New Roman" w:hAnsi="Consolas" w:cs="Times New Roman"/>
-          <w:color w:val="6A9955"/>
-          <w:sz w:val="21"/>
-          <w:szCs w:val="21"/>
-          <w:lang w:eastAsia="en-GB"/>
-        </w:rPr>
-        <w:t>*/</w:t>
-      </w:r>
-    </w:p>
-    <w:p>
-      <w:pPr>
-        <w:shd w:val="clear" w:color="auto" w:fill="1E1E1E"/>
-        <w:spacing w:after="0" w:line="285" w:lineRule="atLeast"/>
-        <w:rPr>
-          <w:rFonts w:ascii="Consolas" w:eastAsia="Times New Roman" w:hAnsi="Consolas" w:cs="Times New Roman"/>
-          <w:color w:val="D4D4D4"/>
-          <w:sz w:val="21"/>
-          <w:szCs w:val="21"/>
-          <w:lang w:eastAsia="en-GB"/>
-        </w:rPr>
-      </w:pPr>
-      <w:r>
-        <w:rPr>
-          <w:rFonts w:ascii="Consolas" w:eastAsia="Times New Roman" w:hAnsi="Consolas" w:cs="Times New Roman"/>
-          <w:color w:val="6A9955"/>
-          <w:sz w:val="21"/>
-          <w:szCs w:val="21"/>
-          <w:lang w:eastAsia="en-GB"/>
-        </w:rPr>
-        <w:t>/*</w:t>
-      </w:r>
-    </w:p>
-    <w:p>
-      <w:pPr>
-        <w:shd w:val="clear" w:color="auto" w:fill="1E1E1E"/>
-        <w:spacing w:after="0" w:line="285" w:lineRule="atLeast"/>
-        <w:rPr>
-          <w:rFonts w:ascii="Consolas" w:eastAsia="Times New Roman" w:hAnsi="Consolas" w:cs="Times New Roman"/>
-          <w:color w:val="D4D4D4"/>
-          <w:sz w:val="21"/>
-          <w:szCs w:val="21"/>
-          <w:lang w:eastAsia="en-GB"/>
-        </w:rPr>
-      </w:pPr>
-      <w:r>
-        <w:rPr>
-          <w:rFonts w:ascii="Consolas" w:eastAsia="Times New Roman" w:hAnsi="Consolas" w:cs="Times New Roman"/>
-          <w:color w:val="6A9955"/>
-          <w:sz w:val="21"/>
-          <w:szCs w:val="21"/>
-          <w:lang w:eastAsia="en-GB"/>
-        </w:rPr>
-        <w:t>работающий код но без подзапроса</w:t>
-      </w:r>
-    </w:p>
-    <w:p>
-      <w:pPr>
-        <w:shd w:val="clear" w:color="auto" w:fill="1E1E1E"/>
-        <w:spacing w:after="0" w:line="285" w:lineRule="atLeast"/>
-        <w:rPr>
-          <w:rFonts w:ascii="Consolas" w:eastAsia="Times New Roman" w:hAnsi="Consolas" w:cs="Times New Roman"/>
-          <w:color w:val="D4D4D4"/>
-          <w:sz w:val="21"/>
-          <w:szCs w:val="21"/>
-          <w:lang w:eastAsia="en-GB"/>
-        </w:rPr>
-      </w:pPr>
-    </w:p>
-    <w:p>
-      <w:pPr>
-        <w:shd w:val="clear" w:color="auto" w:fill="1E1E1E"/>
-        <w:spacing w:after="0" w:line="285" w:lineRule="atLeast"/>
-        <w:rPr>
-          <w:rFonts w:ascii="Consolas" w:eastAsia="Times New Roman" w:hAnsi="Consolas" w:cs="Times New Roman"/>
-          <w:color w:val="D4D4D4"/>
-          <w:sz w:val="21"/>
-          <w:szCs w:val="21"/>
-          <w:lang w:eastAsia="en-GB"/>
-        </w:rPr>
-      </w:pPr>
-      <w:r>
-        <w:rPr>
-          <w:rFonts w:ascii="Consolas" w:eastAsia="Times New Roman" w:hAnsi="Consolas" w:cs="Times New Roman"/>
-          <w:color w:val="6A9955"/>
-          <w:sz w:val="21"/>
-          <w:szCs w:val="21"/>
-          <w:lang w:val="en-GB" w:eastAsia="en-GB"/>
-        </w:rPr>
-        <w:t>SELECT</w:t>
-      </w:r>
-      <w:r>
-        <w:rPr>
-          <w:rFonts w:ascii="Consolas" w:eastAsia="Times New Roman" w:hAnsi="Consolas" w:cs="Times New Roman"/>
-          <w:color w:val="6A9955"/>
-          <w:sz w:val="21"/>
-          <w:szCs w:val="21"/>
-          <w:lang w:eastAsia="en-GB"/>
-        </w:rPr>
-        <w:t xml:space="preserve"> Н_ЛЮДИ.ОТЧЕСТВО, </w:t>
-      </w:r>
-      <w:r>
-        <w:rPr>
-          <w:rFonts w:ascii="Consolas" w:eastAsia="Times New Roman" w:hAnsi="Consolas" w:cs="Times New Roman"/>
-          <w:color w:val="6A9955"/>
-          <w:sz w:val="21"/>
-          <w:szCs w:val="21"/>
-          <w:lang w:val="en-GB" w:eastAsia="en-GB"/>
-        </w:rPr>
-        <w:t>COUNT</w:t>
-      </w:r>
-      <w:r>
-        <w:rPr>
-          <w:rFonts w:ascii="Consolas" w:eastAsia="Times New Roman" w:hAnsi="Consolas" w:cs="Times New Roman"/>
-          <w:color w:val="6A9955"/>
-          <w:sz w:val="21"/>
-          <w:szCs w:val="21"/>
-          <w:lang w:eastAsia="en-GB"/>
-        </w:rPr>
-        <w:t xml:space="preserve">(Н_ЛЮДИ.ИД) </w:t>
-      </w:r>
-      <w:r>
-        <w:rPr>
-          <w:rFonts w:ascii="Consolas" w:eastAsia="Times New Roman" w:hAnsi="Consolas" w:cs="Times New Roman"/>
-          <w:color w:val="6A9955"/>
-          <w:sz w:val="21"/>
-          <w:szCs w:val="21"/>
-          <w:lang w:val="en-GB" w:eastAsia="en-GB"/>
-        </w:rPr>
-        <w:t>AS</w:t>
-      </w:r>
-      <w:r>
-        <w:rPr>
-          <w:rFonts w:ascii="Consolas" w:eastAsia="Times New Roman" w:hAnsi="Consolas" w:cs="Times New Roman"/>
-          <w:color w:val="6A9955"/>
-          <w:sz w:val="21"/>
-          <w:szCs w:val="21"/>
-          <w:lang w:eastAsia="en-GB"/>
-        </w:rPr>
-        <w:t xml:space="preserve"> ЧИСЛО_ЛЮДЕЙ</w:t>
-      </w:r>
-    </w:p>
-    <w:p>
-      <w:pPr>
-        <w:shd w:val="clear" w:color="auto" w:fill="1E1E1E"/>
-        <w:spacing w:after="0" w:line="285" w:lineRule="atLeast"/>
-        <w:rPr>
-          <w:rFonts w:ascii="Consolas" w:eastAsia="Times New Roman" w:hAnsi="Consolas" w:cs="Times New Roman"/>
-          <w:color w:val="D4D4D4"/>
-          <w:sz w:val="21"/>
-          <w:szCs w:val="21"/>
-          <w:lang w:eastAsia="en-GB"/>
-        </w:rPr>
-      </w:pPr>
-      <w:r>
-        <w:rPr>
-          <w:rFonts w:ascii="Consolas" w:eastAsia="Times New Roman" w:hAnsi="Consolas" w:cs="Times New Roman"/>
-          <w:color w:val="6A9955"/>
-          <w:sz w:val="21"/>
-          <w:szCs w:val="21"/>
-          <w:lang w:val="en-GB" w:eastAsia="en-GB"/>
-        </w:rPr>
-        <w:t>FROM</w:t>
-      </w:r>
-      <w:r>
-        <w:rPr>
-          <w:rFonts w:ascii="Consolas" w:eastAsia="Times New Roman" w:hAnsi="Consolas" w:cs="Times New Roman"/>
-          <w:color w:val="6A9955"/>
-          <w:sz w:val="21"/>
-          <w:szCs w:val="21"/>
-          <w:lang w:eastAsia="en-GB"/>
-        </w:rPr>
-        <w:t xml:space="preserve"> Н_ЛЮДИ</w:t>
-      </w:r>
-    </w:p>
-    <w:p>
-      <w:pPr>
-        <w:shd w:val="clear" w:color="auto" w:fill="1E1E1E"/>
-        <w:spacing w:after="0" w:line="285" w:lineRule="atLeast"/>
-        <w:rPr>
-          <w:rFonts w:ascii="Consolas" w:eastAsia="Times New Roman" w:hAnsi="Consolas" w:cs="Times New Roman"/>
-          <w:color w:val="D4D4D4"/>
-          <w:sz w:val="21"/>
-          <w:szCs w:val="21"/>
-          <w:lang w:eastAsia="en-GB"/>
-        </w:rPr>
-      </w:pPr>
-      <w:r>
-        <w:rPr>
-          <w:rFonts w:ascii="Consolas" w:eastAsia="Times New Roman" w:hAnsi="Consolas" w:cs="Times New Roman"/>
-          <w:color w:val="6A9955"/>
-          <w:sz w:val="21"/>
-          <w:szCs w:val="21"/>
-          <w:lang w:val="en-GB" w:eastAsia="en-GB"/>
-        </w:rPr>
-        <w:t>JOIN</w:t>
-      </w:r>
-      <w:r>
-        <w:rPr>
-          <w:rFonts w:ascii="Consolas" w:eastAsia="Times New Roman" w:hAnsi="Consolas" w:cs="Times New Roman"/>
-          <w:color w:val="6A9955"/>
-          <w:sz w:val="21"/>
-          <w:szCs w:val="21"/>
-          <w:lang w:eastAsia="en-GB"/>
-        </w:rPr>
-        <w:t xml:space="preserve"> Н_УЧЕНИКИ </w:t>
-      </w:r>
-      <w:r>
-        <w:rPr>
-          <w:rFonts w:ascii="Consolas" w:eastAsia="Times New Roman" w:hAnsi="Consolas" w:cs="Times New Roman"/>
-          <w:color w:val="6A9955"/>
-          <w:sz w:val="21"/>
-          <w:szCs w:val="21"/>
-          <w:lang w:val="en-GB" w:eastAsia="en-GB"/>
-        </w:rPr>
-        <w:t>ON</w:t>
-      </w:r>
-      <w:r>
-        <w:rPr>
-          <w:rFonts w:ascii="Consolas" w:eastAsia="Times New Roman" w:hAnsi="Consolas" w:cs="Times New Roman"/>
-          <w:color w:val="6A9955"/>
-          <w:sz w:val="21"/>
-          <w:szCs w:val="21"/>
-          <w:lang w:eastAsia="en-GB"/>
-        </w:rPr>
-        <w:t xml:space="preserve"> Н_УЧЕНИКИ.ЧЛВК_ИД = Н_ЛЮДИ.ИД</w:t>
-      </w:r>
-    </w:p>
-    <w:p>
-      <w:pPr>
-        <w:shd w:val="clear" w:color="auto" w:fill="1E1E1E"/>
-        <w:spacing w:after="0" w:line="285" w:lineRule="atLeast"/>
-        <w:rPr>
-          <w:rFonts w:ascii="Consolas" w:eastAsia="Times New Roman" w:hAnsi="Consolas" w:cs="Times New Roman"/>
-          <w:color w:val="D4D4D4"/>
-          <w:sz w:val="21"/>
-          <w:szCs w:val="21"/>
-          <w:lang w:eastAsia="en-GB"/>
-        </w:rPr>
-      </w:pPr>
-      <w:r>
-        <w:rPr>
-          <w:rFonts w:ascii="Consolas" w:eastAsia="Times New Roman" w:hAnsi="Consolas" w:cs="Times New Roman"/>
-          <w:color w:val="6A9955"/>
-          <w:sz w:val="21"/>
-          <w:szCs w:val="21"/>
-          <w:lang w:val="en-GB" w:eastAsia="en-GB"/>
-        </w:rPr>
-        <w:t>JOIN</w:t>
-      </w:r>
-      <w:r>
-        <w:rPr>
-          <w:rFonts w:ascii="Consolas" w:eastAsia="Times New Roman" w:hAnsi="Consolas" w:cs="Times New Roman"/>
-          <w:color w:val="6A9955"/>
-          <w:sz w:val="21"/>
-          <w:szCs w:val="21"/>
-          <w:lang w:eastAsia="en-GB"/>
-        </w:rPr>
-        <w:t xml:space="preserve"> Н_ПЛАНЫ </w:t>
-      </w:r>
-      <w:r>
-        <w:rPr>
-          <w:rFonts w:ascii="Consolas" w:eastAsia="Times New Roman" w:hAnsi="Consolas" w:cs="Times New Roman"/>
-          <w:color w:val="6A9955"/>
-          <w:sz w:val="21"/>
-          <w:szCs w:val="21"/>
-          <w:lang w:val="en-GB" w:eastAsia="en-GB"/>
-        </w:rPr>
-        <w:t>ON</w:t>
-      </w:r>
-      <w:r>
-        <w:rPr>
-          <w:rFonts w:ascii="Consolas" w:eastAsia="Times New Roman" w:hAnsi="Consolas" w:cs="Times New Roman"/>
-          <w:color w:val="6A9955"/>
-          <w:sz w:val="21"/>
-          <w:szCs w:val="21"/>
-          <w:lang w:eastAsia="en-GB"/>
-        </w:rPr>
-        <w:t xml:space="preserve"> Н_ПЛАНЫ.ИД = Н_УЧЕНИКИ.ПЛАН_ИД</w:t>
-      </w:r>
-    </w:p>
-    <w:p>
-      <w:pPr>
-        <w:shd w:val="clear" w:color="auto" w:fill="1E1E1E"/>
-        <w:spacing w:after="0" w:line="285" w:lineRule="atLeast"/>
-        <w:rPr>
-          <w:rFonts w:ascii="Consolas" w:eastAsia="Times New Roman" w:hAnsi="Consolas" w:cs="Times New Roman"/>
-          <w:color w:val="D4D4D4"/>
-          <w:sz w:val="21"/>
-          <w:szCs w:val="21"/>
-          <w:lang w:eastAsia="en-GB"/>
-        </w:rPr>
-      </w:pPr>
-      <w:r>
-        <w:rPr>
-          <w:rFonts w:ascii="Consolas" w:eastAsia="Times New Roman" w:hAnsi="Consolas" w:cs="Times New Roman"/>
-          <w:color w:val="6A9955"/>
-          <w:sz w:val="21"/>
-          <w:szCs w:val="21"/>
-          <w:lang w:val="en-GB" w:eastAsia="en-GB"/>
-        </w:rPr>
-        <w:t>JOIN</w:t>
-      </w:r>
-      <w:r>
-        <w:rPr>
-          <w:rFonts w:ascii="Consolas" w:eastAsia="Times New Roman" w:hAnsi="Consolas" w:cs="Times New Roman"/>
-          <w:color w:val="6A9955"/>
-          <w:sz w:val="21"/>
-          <w:szCs w:val="21"/>
-          <w:lang w:eastAsia="en-GB"/>
-        </w:rPr>
-        <w:t xml:space="preserve"> Н_ОТДЕЛЫ </w:t>
-      </w:r>
-      <w:r>
-        <w:rPr>
-          <w:rFonts w:ascii="Consolas" w:eastAsia="Times New Roman" w:hAnsi="Consolas" w:cs="Times New Roman"/>
-          <w:color w:val="6A9955"/>
-          <w:sz w:val="21"/>
-          <w:szCs w:val="21"/>
-          <w:lang w:val="en-GB" w:eastAsia="en-GB"/>
-        </w:rPr>
-        <w:t>ON</w:t>
-      </w:r>
-      <w:r>
-        <w:rPr>
-          <w:rFonts w:ascii="Consolas" w:eastAsia="Times New Roman" w:hAnsi="Consolas" w:cs="Times New Roman"/>
-          <w:color w:val="6A9955"/>
-          <w:sz w:val="21"/>
-          <w:szCs w:val="21"/>
-          <w:lang w:eastAsia="en-GB"/>
-        </w:rPr>
-        <w:t xml:space="preserve"> Н_ОТДЕЛЫ.ИД = Н_ПЛАНЫ.ОТД_ИД</w:t>
-      </w:r>
-    </w:p>
-    <w:p>
-      <w:pPr>
-        <w:shd w:val="clear" w:color="auto" w:fill="1E1E1E"/>
-        <w:spacing w:after="0" w:line="285" w:lineRule="atLeast"/>
-        <w:rPr>
-          <w:rFonts w:ascii="Consolas" w:eastAsia="Times New Roman" w:hAnsi="Consolas" w:cs="Times New Roman"/>
-          <w:color w:val="D4D4D4"/>
-          <w:sz w:val="21"/>
-          <w:szCs w:val="21"/>
-          <w:lang w:eastAsia="en-GB"/>
-        </w:rPr>
-      </w:pPr>
-      <w:r>
-        <w:rPr>
-          <w:rFonts w:ascii="Consolas" w:eastAsia="Times New Roman" w:hAnsi="Consolas" w:cs="Times New Roman"/>
-          <w:color w:val="6A9955"/>
-          <w:sz w:val="21"/>
-          <w:szCs w:val="21"/>
-          <w:lang w:val="en-GB" w:eastAsia="en-GB"/>
-        </w:rPr>
-        <w:t>WHERE</w:t>
-      </w:r>
-      <w:r>
-        <w:rPr>
-          <w:rFonts w:ascii="Consolas" w:eastAsia="Times New Roman" w:hAnsi="Consolas" w:cs="Times New Roman"/>
-          <w:color w:val="6A9955"/>
-          <w:sz w:val="21"/>
-          <w:szCs w:val="21"/>
-          <w:lang w:eastAsia="en-GB"/>
-        </w:rPr>
-        <w:t xml:space="preserve"> Н_ОТДЕЛЫ.КОРОТКОЕ_ИМЯ = '</w:t>
-      </w:r>
-      <w:proofErr w:type="spellStart"/>
-      <w:r>
-        <w:rPr>
-          <w:rFonts w:ascii="Consolas" w:eastAsia="Times New Roman" w:hAnsi="Consolas" w:cs="Times New Roman"/>
-          <w:color w:val="6A9955"/>
-          <w:sz w:val="21"/>
-          <w:szCs w:val="21"/>
-          <w:lang w:eastAsia="en-GB"/>
-        </w:rPr>
-        <w:t>КТиУ</w:t>
-      </w:r>
-      <w:proofErr w:type="spellEnd"/>
-      <w:r>
-        <w:rPr>
-          <w:rFonts w:ascii="Consolas" w:eastAsia="Times New Roman" w:hAnsi="Consolas" w:cs="Times New Roman"/>
-          <w:color w:val="6A9955"/>
-          <w:sz w:val="21"/>
-          <w:szCs w:val="21"/>
-          <w:lang w:eastAsia="en-GB"/>
-        </w:rPr>
-        <w:t>'</w:t>
-      </w:r>
-    </w:p>
-    <w:p>
-      <w:pPr>
-        <w:shd w:val="clear" w:color="auto" w:fill="1E1E1E"/>
-        <w:spacing w:after="0" w:line="285" w:lineRule="atLeast"/>
-        <w:rPr>
-          <w:rFonts w:ascii="Consolas" w:eastAsia="Times New Roman" w:hAnsi="Consolas" w:cs="Times New Roman"/>
-          <w:color w:val="D4D4D4"/>
-          <w:sz w:val="21"/>
-          <w:szCs w:val="21"/>
-          <w:lang w:eastAsia="en-GB"/>
-        </w:rPr>
-      </w:pPr>
-      <w:r>
-        <w:rPr>
-          <w:rFonts w:ascii="Consolas" w:eastAsia="Times New Roman" w:hAnsi="Consolas" w:cs="Times New Roman"/>
-          <w:color w:val="6A9955"/>
-          <w:sz w:val="21"/>
-          <w:szCs w:val="21"/>
-          <w:lang w:val="en-GB" w:eastAsia="en-GB"/>
-        </w:rPr>
-        <w:t>GROUP</w:t>
-      </w:r>
-      <w:r>
-        <w:rPr>
-          <w:rFonts w:ascii="Consolas" w:eastAsia="Times New Roman" w:hAnsi="Consolas" w:cs="Times New Roman"/>
-          <w:color w:val="6A9955"/>
-          <w:sz w:val="21"/>
-          <w:szCs w:val="21"/>
-          <w:lang w:eastAsia="en-GB"/>
-        </w:rPr>
-        <w:t xml:space="preserve"> </w:t>
-      </w:r>
-      <w:r>
-        <w:rPr>
-          <w:rFonts w:ascii="Consolas" w:eastAsia="Times New Roman" w:hAnsi="Consolas" w:cs="Times New Roman"/>
-          <w:color w:val="6A9955"/>
-          <w:sz w:val="21"/>
-          <w:szCs w:val="21"/>
-          <w:lang w:val="en-GB" w:eastAsia="en-GB"/>
-        </w:rPr>
-        <w:t>BY</w:t>
-      </w:r>
-      <w:r>
-        <w:rPr>
-          <w:rFonts w:ascii="Consolas" w:eastAsia="Times New Roman" w:hAnsi="Consolas" w:cs="Times New Roman"/>
-          <w:color w:val="6A9955"/>
-          <w:sz w:val="21"/>
-          <w:szCs w:val="21"/>
-          <w:lang w:eastAsia="en-GB"/>
-        </w:rPr>
-        <w:t xml:space="preserve"> Н_ЛЮДИ.ОТЧЕСТВО</w:t>
-      </w:r>
-    </w:p>
-    <w:p>
-      <w:pPr>
-        <w:shd w:val="clear" w:color="auto" w:fill="1E1E1E"/>
-        <w:spacing w:after="0" w:line="285" w:lineRule="atLeast"/>
-        <w:rPr>
-          <w:rFonts w:ascii="Consolas" w:eastAsia="Times New Roman" w:hAnsi="Consolas" w:cs="Times New Roman"/>
-          <w:color w:val="D4D4D4"/>
-          <w:sz w:val="21"/>
-          <w:szCs w:val="21"/>
-          <w:lang w:eastAsia="en-GB"/>
-        </w:rPr>
-      </w:pPr>
-      <w:r>
-        <w:rPr>
-          <w:rFonts w:ascii="Consolas" w:eastAsia="Times New Roman" w:hAnsi="Consolas" w:cs="Times New Roman"/>
-          <w:color w:val="6A9955"/>
-          <w:sz w:val="21"/>
-          <w:szCs w:val="21"/>
-          <w:lang w:val="en-GB" w:eastAsia="en-GB"/>
-        </w:rPr>
-        <w:t>HAVING</w:t>
-      </w:r>
-      <w:r>
-        <w:rPr>
-          <w:rFonts w:ascii="Consolas" w:eastAsia="Times New Roman" w:hAnsi="Consolas" w:cs="Times New Roman"/>
-          <w:color w:val="6A9955"/>
-          <w:sz w:val="21"/>
-          <w:szCs w:val="21"/>
-          <w:lang w:eastAsia="en-GB"/>
-        </w:rPr>
-        <w:t xml:space="preserve"> </w:t>
-      </w:r>
-      <w:r>
-        <w:rPr>
-          <w:rFonts w:ascii="Consolas" w:eastAsia="Times New Roman" w:hAnsi="Consolas" w:cs="Times New Roman"/>
-          <w:color w:val="6A9955"/>
-          <w:sz w:val="21"/>
-          <w:szCs w:val="21"/>
-          <w:lang w:val="en-GB" w:eastAsia="en-GB"/>
-        </w:rPr>
-        <w:t>COUNT</w:t>
-      </w:r>
-      <w:r>
-        <w:rPr>
-          <w:rFonts w:ascii="Consolas" w:eastAsia="Times New Roman" w:hAnsi="Consolas" w:cs="Times New Roman"/>
-          <w:color w:val="6A9955"/>
-          <w:sz w:val="21"/>
-          <w:szCs w:val="21"/>
-          <w:lang w:eastAsia="en-GB"/>
-        </w:rPr>
-        <w:t>(Н_ЛЮДИ.ОТЧЕСТВО) &gt; 10;</w:t>
-      </w:r>
-    </w:p>
-    <w:p>
-      <w:pPr>
-        <w:shd w:val="clear" w:color="auto" w:fill="1E1E1E"/>
-        <w:spacing w:after="0" w:line="285" w:lineRule="atLeast"/>
-        <w:rPr>
-          <w:rFonts w:ascii="Consolas" w:eastAsia="Times New Roman" w:hAnsi="Consolas" w:cs="Times New Roman"/>
-          <w:color w:val="D4D4D4"/>
-          <w:sz w:val="21"/>
-          <w:szCs w:val="21"/>
-          <w:lang w:eastAsia="en-GB"/>
-        </w:rPr>
-      </w:pPr>
-      <w:r>
-        <w:rPr>
-          <w:rFonts w:ascii="Consolas" w:eastAsia="Times New Roman" w:hAnsi="Consolas" w:cs="Times New Roman"/>
-          <w:color w:val="6A9955"/>
-          <w:sz w:val="21"/>
-          <w:szCs w:val="21"/>
-          <w:lang w:eastAsia="en-GB"/>
-        </w:rPr>
-        <w:t>*/</w:t>
-      </w:r>
-    </w:p>
-    <w:p>
-      <w:pPr>
-        <w:shd w:val="clear" w:color="auto" w:fill="1E1E1E"/>
-        <w:spacing w:after="0" w:line="285" w:lineRule="atLeast"/>
-        <w:rPr>
-          <w:rFonts w:ascii="Consolas" w:eastAsia="Times New Roman" w:hAnsi="Consolas" w:cs="Times New Roman"/>
-          <w:color w:val="D4D4D4"/>
-          <w:sz w:val="21"/>
-          <w:szCs w:val="21"/>
-          <w:lang w:eastAsia="en-GB"/>
-        </w:rPr>
-      </w:pPr>
-    </w:p>
-    <w:p>
-      <w:pPr>
-        <w:shd w:val="clear" w:color="auto" w:fill="1E1E1E"/>
-        <w:spacing w:after="0" w:line="285" w:lineRule="atLeast"/>
-        <w:rPr>
-          <w:rFonts w:ascii="Consolas" w:eastAsia="Times New Roman" w:hAnsi="Consolas" w:cs="Times New Roman"/>
-          <w:color w:val="D4D4D4"/>
-          <w:sz w:val="21"/>
-          <w:szCs w:val="21"/>
-          <w:lang w:eastAsia="en-GB"/>
-        </w:rPr>
-      </w:pPr>
-      <w:r>
-        <w:rPr>
-          <w:rFonts w:ascii="Consolas" w:eastAsia="Times New Roman" w:hAnsi="Consolas" w:cs="Times New Roman"/>
-          <w:color w:val="569CD6"/>
-          <w:sz w:val="21"/>
-          <w:szCs w:val="21"/>
-          <w:lang w:val="en-GB" w:eastAsia="en-GB"/>
-        </w:rPr>
-        <w:t>SELECT</w:t>
-      </w:r>
-      <w:r>
-        <w:rPr>
-          <w:rFonts w:ascii="Consolas" w:eastAsia="Times New Roman" w:hAnsi="Consolas" w:cs="Times New Roman"/>
-          <w:color w:val="D4D4D4"/>
-          <w:sz w:val="21"/>
-          <w:szCs w:val="21"/>
-          <w:lang w:eastAsia="en-GB"/>
-        </w:rPr>
-        <w:t xml:space="preserve"> ОТЧЕСТВО, </w:t>
-      </w:r>
-      <w:r>
-        <w:rPr>
-          <w:rFonts w:ascii="Consolas" w:eastAsia="Times New Roman" w:hAnsi="Consolas" w:cs="Times New Roman"/>
-          <w:color w:val="DCDCAA"/>
-          <w:sz w:val="21"/>
-          <w:szCs w:val="21"/>
-          <w:lang w:val="en-GB" w:eastAsia="en-GB"/>
-        </w:rPr>
-        <w:t>COUNT</w:t>
-      </w:r>
-      <w:r>
-        <w:rPr>
-          <w:rFonts w:ascii="Consolas" w:eastAsia="Times New Roman" w:hAnsi="Consolas" w:cs="Times New Roman"/>
-          <w:color w:val="D4D4D4"/>
-          <w:sz w:val="21"/>
-          <w:szCs w:val="21"/>
-          <w:lang w:eastAsia="en-GB"/>
-        </w:rPr>
-        <w:t xml:space="preserve">(ОТЧЕСТВО) </w:t>
-      </w:r>
-      <w:r>
-        <w:rPr>
-          <w:rFonts w:ascii="Consolas" w:eastAsia="Times New Roman" w:hAnsi="Consolas" w:cs="Times New Roman"/>
-          <w:color w:val="569CD6"/>
-          <w:sz w:val="21"/>
-          <w:szCs w:val="21"/>
-          <w:lang w:val="en-GB" w:eastAsia="en-GB"/>
-        </w:rPr>
-        <w:t>AS</w:t>
-      </w:r>
-      <w:r>
-        <w:rPr>
-          <w:rFonts w:ascii="Consolas" w:eastAsia="Times New Roman" w:hAnsi="Consolas" w:cs="Times New Roman"/>
-          <w:color w:val="D4D4D4"/>
-          <w:sz w:val="21"/>
-          <w:szCs w:val="21"/>
-          <w:lang w:eastAsia="en-GB"/>
-        </w:rPr>
-        <w:t xml:space="preserve"> ЧИСЛО_ЛЮДЕЙ</w:t>
-      </w:r>
-    </w:p>
-    <w:p>
-      <w:pPr>
-        <w:shd w:val="clear" w:color="auto" w:fill="1E1E1E"/>
-        <w:spacing w:after="0" w:line="285" w:lineRule="atLeast"/>
-        <w:rPr>
-          <w:rFonts w:ascii="Consolas" w:eastAsia="Times New Roman" w:hAnsi="Consolas" w:cs="Times New Roman"/>
-          <w:color w:val="D4D4D4"/>
-          <w:sz w:val="21"/>
-          <w:szCs w:val="21"/>
-          <w:lang w:eastAsia="en-GB"/>
-        </w:rPr>
-      </w:pPr>
-      <w:r>
-        <w:rPr>
-          <w:rFonts w:ascii="Consolas" w:eastAsia="Times New Roman" w:hAnsi="Consolas" w:cs="Times New Roman"/>
-          <w:color w:val="569CD6"/>
-          <w:sz w:val="21"/>
-          <w:szCs w:val="21"/>
-          <w:lang w:val="en-GB" w:eastAsia="en-GB"/>
-        </w:rPr>
-        <w:t>FROM</w:t>
-      </w:r>
-      <w:r>
-        <w:rPr>
-          <w:rFonts w:ascii="Consolas" w:eastAsia="Times New Roman" w:hAnsi="Consolas" w:cs="Times New Roman"/>
-          <w:color w:val="D4D4D4"/>
-          <w:sz w:val="21"/>
-          <w:szCs w:val="21"/>
-          <w:lang w:eastAsia="en-GB"/>
-        </w:rPr>
-        <w:t xml:space="preserve"> (</w:t>
-      </w:r>
-    </w:p>
-    <w:p>
-      <w:pPr>
-        <w:shd w:val="clear" w:color="auto" w:fill="1E1E1E"/>
-        <w:spacing w:after="0" w:line="285" w:lineRule="atLeast"/>
-        <w:rPr>
-          <w:rFonts w:ascii="Consolas" w:eastAsia="Times New Roman" w:hAnsi="Consolas" w:cs="Times New Roman"/>
-          <w:color w:val="D4D4D4"/>
-          <w:sz w:val="21"/>
-          <w:szCs w:val="21"/>
-          <w:lang w:eastAsia="en-GB"/>
-        </w:rPr>
-      </w:pPr>
-      <w:r>
-        <w:rPr>
-          <w:rFonts w:ascii="Consolas" w:eastAsia="Times New Roman" w:hAnsi="Consolas" w:cs="Times New Roman"/>
-          <w:color w:val="D4D4D4"/>
-          <w:sz w:val="21"/>
-          <w:szCs w:val="21"/>
-          <w:lang w:val="en-GB" w:eastAsia="en-GB"/>
-        </w:rPr>
-        <w:t> </w:t>
-      </w:r>
-      <w:r>
-        <w:rPr>
-          <w:rFonts w:ascii="Consolas" w:eastAsia="Times New Roman" w:hAnsi="Consolas" w:cs="Times New Roman"/>
-          <w:color w:val="D4D4D4"/>
-          <w:sz w:val="21"/>
-          <w:szCs w:val="21"/>
-          <w:lang w:eastAsia="en-GB"/>
-        </w:rPr>
-        <w:t xml:space="preserve"> </w:t>
-      </w:r>
-      <w:r>
-        <w:rPr>
-          <w:rFonts w:ascii="Consolas" w:eastAsia="Times New Roman" w:hAnsi="Consolas" w:cs="Times New Roman"/>
-          <w:color w:val="D4D4D4"/>
-          <w:sz w:val="21"/>
-          <w:szCs w:val="21"/>
-          <w:lang w:val="en-GB" w:eastAsia="en-GB"/>
-        </w:rPr>
-        <w:t> </w:t>
-      </w:r>
-      <w:r>
-        <w:rPr>
-          <w:rFonts w:ascii="Consolas" w:eastAsia="Times New Roman" w:hAnsi="Consolas" w:cs="Times New Roman"/>
-          <w:color w:val="D4D4D4"/>
-          <w:sz w:val="21"/>
-          <w:szCs w:val="21"/>
-          <w:lang w:eastAsia="en-GB"/>
-        </w:rPr>
-        <w:t xml:space="preserve"> </w:t>
-      </w:r>
-      <w:r>
-        <w:rPr>
-          <w:rFonts w:ascii="Consolas" w:eastAsia="Times New Roman" w:hAnsi="Consolas" w:cs="Times New Roman"/>
-          <w:color w:val="569CD6"/>
-          <w:sz w:val="21"/>
-          <w:szCs w:val="21"/>
-          <w:lang w:val="en-GB" w:eastAsia="en-GB"/>
-        </w:rPr>
-        <w:t>SELECT</w:t>
-      </w:r>
-      <w:r>
-        <w:rPr>
-          <w:rFonts w:ascii="Consolas" w:eastAsia="Times New Roman" w:hAnsi="Consolas" w:cs="Times New Roman"/>
-          <w:color w:val="D4D4D4"/>
-          <w:sz w:val="21"/>
-          <w:szCs w:val="21"/>
-          <w:lang w:eastAsia="en-GB"/>
-        </w:rPr>
-        <w:t xml:space="preserve"> Н_ЛЮДИ.ОТЧЕСТВО</w:t>
-      </w:r>
-    </w:p>
-    <w:p>
-      <w:pPr>
-        <w:shd w:val="clear" w:color="auto" w:fill="1E1E1E"/>
-        <w:spacing w:after="0" w:line="285" w:lineRule="atLeast"/>
-        <w:rPr>
-          <w:rFonts w:ascii="Consolas" w:eastAsia="Times New Roman" w:hAnsi="Consolas" w:cs="Times New Roman"/>
-          <w:color w:val="D4D4D4"/>
-          <w:sz w:val="21"/>
-          <w:szCs w:val="21"/>
-          <w:lang w:eastAsia="en-GB"/>
-        </w:rPr>
-      </w:pPr>
-      <w:r>
-        <w:rPr>
-          <w:rFonts w:ascii="Consolas" w:eastAsia="Times New Roman" w:hAnsi="Consolas" w:cs="Times New Roman"/>
-          <w:color w:val="D4D4D4"/>
-          <w:sz w:val="21"/>
-          <w:szCs w:val="21"/>
-          <w:lang w:val="en-GB" w:eastAsia="en-GB"/>
-        </w:rPr>
-        <w:t> </w:t>
-      </w:r>
-      <w:r>
-        <w:rPr>
-          <w:rFonts w:ascii="Consolas" w:eastAsia="Times New Roman" w:hAnsi="Consolas" w:cs="Times New Roman"/>
-          <w:color w:val="D4D4D4"/>
-          <w:sz w:val="21"/>
-          <w:szCs w:val="21"/>
-          <w:lang w:eastAsia="en-GB"/>
-        </w:rPr>
-        <w:t xml:space="preserve"> </w:t>
-      </w:r>
-      <w:r>
-        <w:rPr>
-          <w:rFonts w:ascii="Consolas" w:eastAsia="Times New Roman" w:hAnsi="Consolas" w:cs="Times New Roman"/>
-          <w:color w:val="D4D4D4"/>
-          <w:sz w:val="21"/>
-          <w:szCs w:val="21"/>
-          <w:lang w:val="en-GB" w:eastAsia="en-GB"/>
-        </w:rPr>
-        <w:t> </w:t>
-      </w:r>
-      <w:r>
-        <w:rPr>
-          <w:rFonts w:ascii="Consolas" w:eastAsia="Times New Roman" w:hAnsi="Consolas" w:cs="Times New Roman"/>
-          <w:color w:val="D4D4D4"/>
-          <w:sz w:val="21"/>
-          <w:szCs w:val="21"/>
-          <w:lang w:eastAsia="en-GB"/>
-        </w:rPr>
-        <w:t xml:space="preserve"> </w:t>
-      </w:r>
-      <w:r>
-        <w:rPr>
-          <w:rFonts w:ascii="Consolas" w:eastAsia="Times New Roman" w:hAnsi="Consolas" w:cs="Times New Roman"/>
-          <w:color w:val="569CD6"/>
-          <w:sz w:val="21"/>
-          <w:szCs w:val="21"/>
-          <w:lang w:val="en-GB" w:eastAsia="en-GB"/>
-        </w:rPr>
-        <w:t>FROM</w:t>
-      </w:r>
-      <w:r>
-        <w:rPr>
-          <w:rFonts w:ascii="Consolas" w:eastAsia="Times New Roman" w:hAnsi="Consolas" w:cs="Times New Roman"/>
-          <w:color w:val="D4D4D4"/>
-          <w:sz w:val="21"/>
-          <w:szCs w:val="21"/>
-          <w:lang w:eastAsia="en-GB"/>
-        </w:rPr>
-        <w:t xml:space="preserve"> Н_ЛЮДИ</w:t>
-      </w:r>
-    </w:p>
-    <w:p>
-      <w:pPr>
-        <w:shd w:val="clear" w:color="auto" w:fill="1E1E1E"/>
-        <w:spacing w:after="0" w:line="285" w:lineRule="atLeast"/>
-        <w:rPr>
-          <w:rFonts w:ascii="Consolas" w:eastAsia="Times New Roman" w:hAnsi="Consolas" w:cs="Times New Roman"/>
-          <w:color w:val="D4D4D4"/>
-          <w:sz w:val="21"/>
-          <w:szCs w:val="21"/>
-          <w:lang w:eastAsia="en-GB"/>
-        </w:rPr>
-      </w:pPr>
-      <w:r>
-        <w:rPr>
-          <w:rFonts w:ascii="Consolas" w:eastAsia="Times New Roman" w:hAnsi="Consolas" w:cs="Times New Roman"/>
-          <w:color w:val="D4D4D4"/>
-          <w:sz w:val="21"/>
-          <w:szCs w:val="21"/>
-          <w:lang w:val="en-GB" w:eastAsia="en-GB"/>
-        </w:rPr>
-        <w:t> </w:t>
-      </w:r>
-      <w:r>
-        <w:rPr>
-          <w:rFonts w:ascii="Consolas" w:eastAsia="Times New Roman" w:hAnsi="Consolas" w:cs="Times New Roman"/>
-          <w:color w:val="D4D4D4"/>
-          <w:sz w:val="21"/>
-          <w:szCs w:val="21"/>
-          <w:lang w:eastAsia="en-GB"/>
-        </w:rPr>
-        <w:t xml:space="preserve"> </w:t>
-      </w:r>
-      <w:r>
-        <w:rPr>
-          <w:rFonts w:ascii="Consolas" w:eastAsia="Times New Roman" w:hAnsi="Consolas" w:cs="Times New Roman"/>
-          <w:color w:val="D4D4D4"/>
-          <w:sz w:val="21"/>
-          <w:szCs w:val="21"/>
-          <w:lang w:val="en-GB" w:eastAsia="en-GB"/>
-        </w:rPr>
-        <w:t> </w:t>
-      </w:r>
-      <w:r>
-        <w:rPr>
-          <w:rFonts w:ascii="Consolas" w:eastAsia="Times New Roman" w:hAnsi="Consolas" w:cs="Times New Roman"/>
-          <w:color w:val="D4D4D4"/>
-          <w:sz w:val="21"/>
-          <w:szCs w:val="21"/>
-          <w:lang w:eastAsia="en-GB"/>
-        </w:rPr>
-        <w:t xml:space="preserve"> </w:t>
-      </w:r>
-      <w:r>
-        <w:rPr>
-          <w:rFonts w:ascii="Consolas" w:eastAsia="Times New Roman" w:hAnsi="Consolas" w:cs="Times New Roman"/>
-          <w:color w:val="569CD6"/>
-          <w:sz w:val="21"/>
-          <w:szCs w:val="21"/>
-          <w:lang w:val="en-GB" w:eastAsia="en-GB"/>
-        </w:rPr>
-        <w:t>JOIN</w:t>
-      </w:r>
-      <w:r>
-        <w:rPr>
-          <w:rFonts w:ascii="Consolas" w:eastAsia="Times New Roman" w:hAnsi="Consolas" w:cs="Times New Roman"/>
-          <w:color w:val="D4D4D4"/>
-          <w:sz w:val="21"/>
-          <w:szCs w:val="21"/>
-          <w:lang w:eastAsia="en-GB"/>
-        </w:rPr>
-        <w:t xml:space="preserve"> Н_УЧЕНИКИ </w:t>
-      </w:r>
-      <w:r>
-        <w:rPr>
-          <w:rFonts w:ascii="Consolas" w:eastAsia="Times New Roman" w:hAnsi="Consolas" w:cs="Times New Roman"/>
-          <w:color w:val="569CD6"/>
-          <w:sz w:val="21"/>
-          <w:szCs w:val="21"/>
-          <w:lang w:val="en-GB" w:eastAsia="en-GB"/>
-        </w:rPr>
-        <w:t>ON</w:t>
-      </w:r>
-      <w:r>
-        <w:rPr>
-          <w:rFonts w:ascii="Consolas" w:eastAsia="Times New Roman" w:hAnsi="Consolas" w:cs="Times New Roman"/>
-          <w:color w:val="D4D4D4"/>
-          <w:sz w:val="21"/>
-          <w:szCs w:val="21"/>
-          <w:lang w:eastAsia="en-GB"/>
-        </w:rPr>
-        <w:t xml:space="preserve"> Н_УЧЕНИКИ.ЧЛВК_ИД = Н_ЛЮДИ.ИД</w:t>
-      </w:r>
-    </w:p>
-    <w:p>
-      <w:pPr>
-        <w:shd w:val="clear" w:color="auto" w:fill="1E1E1E"/>
-        <w:spacing w:after="0" w:line="285" w:lineRule="atLeast"/>
-        <w:rPr>
-          <w:rFonts w:ascii="Consolas" w:eastAsia="Times New Roman" w:hAnsi="Consolas" w:cs="Times New Roman"/>
-          <w:color w:val="D4D4D4"/>
-          <w:sz w:val="21"/>
-          <w:szCs w:val="21"/>
-          <w:lang w:eastAsia="en-GB"/>
-        </w:rPr>
-      </w:pPr>
-      <w:r>
-        <w:rPr>
-          <w:rFonts w:ascii="Consolas" w:eastAsia="Times New Roman" w:hAnsi="Consolas" w:cs="Times New Roman"/>
-          <w:color w:val="D4D4D4"/>
-          <w:sz w:val="21"/>
-          <w:szCs w:val="21"/>
-          <w:lang w:val="en-GB" w:eastAsia="en-GB"/>
-        </w:rPr>
-        <w:t> </w:t>
-      </w:r>
-      <w:r>
-        <w:rPr>
-          <w:rFonts w:ascii="Consolas" w:eastAsia="Times New Roman" w:hAnsi="Consolas" w:cs="Times New Roman"/>
-          <w:color w:val="D4D4D4"/>
-          <w:sz w:val="21"/>
-          <w:szCs w:val="21"/>
-          <w:lang w:eastAsia="en-GB"/>
-        </w:rPr>
-        <w:t xml:space="preserve"> </w:t>
-      </w:r>
-      <w:r>
-        <w:rPr>
-          <w:rFonts w:ascii="Consolas" w:eastAsia="Times New Roman" w:hAnsi="Consolas" w:cs="Times New Roman"/>
-          <w:color w:val="D4D4D4"/>
-          <w:sz w:val="21"/>
-          <w:szCs w:val="21"/>
-          <w:lang w:val="en-GB" w:eastAsia="en-GB"/>
-        </w:rPr>
-        <w:t> </w:t>
-      </w:r>
-      <w:r>
-        <w:rPr>
-          <w:rFonts w:ascii="Consolas" w:eastAsia="Times New Roman" w:hAnsi="Consolas" w:cs="Times New Roman"/>
-          <w:color w:val="D4D4D4"/>
-          <w:sz w:val="21"/>
-          <w:szCs w:val="21"/>
-          <w:lang w:eastAsia="en-GB"/>
-        </w:rPr>
-        <w:t xml:space="preserve"> </w:t>
-      </w:r>
-      <w:r>
-        <w:rPr>
-          <w:rFonts w:ascii="Consolas" w:eastAsia="Times New Roman" w:hAnsi="Consolas" w:cs="Times New Roman"/>
-          <w:color w:val="569CD6"/>
-          <w:sz w:val="21"/>
-          <w:szCs w:val="21"/>
-          <w:lang w:val="en-GB" w:eastAsia="en-GB"/>
-        </w:rPr>
-        <w:t>JOIN</w:t>
-      </w:r>
-      <w:r>
-        <w:rPr>
-          <w:rFonts w:ascii="Consolas" w:eastAsia="Times New Roman" w:hAnsi="Consolas" w:cs="Times New Roman"/>
-          <w:color w:val="D4D4D4"/>
-          <w:sz w:val="21"/>
-          <w:szCs w:val="21"/>
-          <w:lang w:eastAsia="en-GB"/>
-        </w:rPr>
-        <w:t xml:space="preserve"> Н_ПЛАНЫ </w:t>
-      </w:r>
-      <w:r>
-        <w:rPr>
-          <w:rFonts w:ascii="Consolas" w:eastAsia="Times New Roman" w:hAnsi="Consolas" w:cs="Times New Roman"/>
-          <w:color w:val="569CD6"/>
-          <w:sz w:val="21"/>
-          <w:szCs w:val="21"/>
-          <w:lang w:val="en-GB" w:eastAsia="en-GB"/>
-        </w:rPr>
-        <w:t>ON</w:t>
-      </w:r>
-      <w:r>
-        <w:rPr>
-          <w:rFonts w:ascii="Consolas" w:eastAsia="Times New Roman" w:hAnsi="Consolas" w:cs="Times New Roman"/>
-          <w:color w:val="D4D4D4"/>
-          <w:sz w:val="21"/>
-          <w:szCs w:val="21"/>
-          <w:lang w:eastAsia="en-GB"/>
-        </w:rPr>
-        <w:t xml:space="preserve"> Н_ПЛАНЫ.ИД = Н_УЧЕНИКИ.ПЛАН_ИД</w:t>
-      </w:r>
-    </w:p>
-    <w:p>
-      <w:pPr>
-        <w:shd w:val="clear" w:color="auto" w:fill="1E1E1E"/>
-        <w:spacing w:after="0" w:line="285" w:lineRule="atLeast"/>
-        <w:rPr>
-          <w:rFonts w:ascii="Consolas" w:eastAsia="Times New Roman" w:hAnsi="Consolas" w:cs="Times New Roman"/>
-          <w:color w:val="D4D4D4"/>
-          <w:sz w:val="21"/>
-          <w:szCs w:val="21"/>
-          <w:lang w:eastAsia="en-GB"/>
-        </w:rPr>
-      </w:pPr>
-      <w:r>
-        <w:rPr>
-          <w:rFonts w:ascii="Consolas" w:eastAsia="Times New Roman" w:hAnsi="Consolas" w:cs="Times New Roman"/>
-          <w:color w:val="D4D4D4"/>
-          <w:sz w:val="21"/>
-          <w:szCs w:val="21"/>
-          <w:lang w:val="en-GB" w:eastAsia="en-GB"/>
-        </w:rPr>
-        <w:t> </w:t>
-      </w:r>
-      <w:r>
-        <w:rPr>
-          <w:rFonts w:ascii="Consolas" w:eastAsia="Times New Roman" w:hAnsi="Consolas" w:cs="Times New Roman"/>
-          <w:color w:val="D4D4D4"/>
-          <w:sz w:val="21"/>
-          <w:szCs w:val="21"/>
-          <w:lang w:eastAsia="en-GB"/>
-        </w:rPr>
-        <w:t xml:space="preserve"> </w:t>
-      </w:r>
-      <w:r>
-        <w:rPr>
-          <w:rFonts w:ascii="Consolas" w:eastAsia="Times New Roman" w:hAnsi="Consolas" w:cs="Times New Roman"/>
-          <w:color w:val="D4D4D4"/>
-          <w:sz w:val="21"/>
-          <w:szCs w:val="21"/>
-          <w:lang w:val="en-GB" w:eastAsia="en-GB"/>
-        </w:rPr>
-        <w:t> </w:t>
-      </w:r>
-      <w:r>
-        <w:rPr>
-          <w:rFonts w:ascii="Consolas" w:eastAsia="Times New Roman" w:hAnsi="Consolas" w:cs="Times New Roman"/>
-          <w:color w:val="D4D4D4"/>
-          <w:sz w:val="21"/>
-          <w:szCs w:val="21"/>
-          <w:lang w:eastAsia="en-GB"/>
-        </w:rPr>
-        <w:t xml:space="preserve"> </w:t>
-      </w:r>
-      <w:r>
-        <w:rPr>
-          <w:rFonts w:ascii="Consolas" w:eastAsia="Times New Roman" w:hAnsi="Consolas" w:cs="Times New Roman"/>
-          <w:color w:val="569CD6"/>
-          <w:sz w:val="21"/>
-          <w:szCs w:val="21"/>
-          <w:lang w:val="en-GB" w:eastAsia="en-GB"/>
-        </w:rPr>
-        <w:t>JOIN</w:t>
-      </w:r>
-      <w:r>
-        <w:rPr>
-          <w:rFonts w:ascii="Consolas" w:eastAsia="Times New Roman" w:hAnsi="Consolas" w:cs="Times New Roman"/>
-          <w:color w:val="D4D4D4"/>
-          <w:sz w:val="21"/>
-          <w:szCs w:val="21"/>
-          <w:lang w:eastAsia="en-GB"/>
-        </w:rPr>
-        <w:t xml:space="preserve"> Н_ОТДЕЛЫ </w:t>
-      </w:r>
-      <w:r>
-        <w:rPr>
-          <w:rFonts w:ascii="Consolas" w:eastAsia="Times New Roman" w:hAnsi="Consolas" w:cs="Times New Roman"/>
-          <w:color w:val="569CD6"/>
-          <w:sz w:val="21"/>
-          <w:szCs w:val="21"/>
-          <w:lang w:val="en-GB" w:eastAsia="en-GB"/>
-        </w:rPr>
-        <w:t>ON</w:t>
-      </w:r>
-      <w:r>
-        <w:rPr>
-          <w:rFonts w:ascii="Consolas" w:eastAsia="Times New Roman" w:hAnsi="Consolas" w:cs="Times New Roman"/>
-          <w:color w:val="D4D4D4"/>
-          <w:sz w:val="21"/>
-          <w:szCs w:val="21"/>
-          <w:lang w:eastAsia="en-GB"/>
-        </w:rPr>
-        <w:t xml:space="preserve"> Н_ОТДЕЛЫ.ИД = Н_ПЛАНЫ.ОТД_ИД</w:t>
-      </w:r>
-    </w:p>
-    <w:p>
-      <w:pPr>
-        <w:shd w:val="clear" w:color="auto" w:fill="1E1E1E"/>
-        <w:spacing w:after="0" w:line="285" w:lineRule="atLeast"/>
-        <w:rPr>
-          <w:rFonts w:ascii="Consolas" w:eastAsia="Times New Roman" w:hAnsi="Consolas" w:cs="Times New Roman"/>
-          <w:color w:val="D4D4D4"/>
-          <w:sz w:val="21"/>
-          <w:szCs w:val="21"/>
-          <w:lang w:eastAsia="en-GB"/>
-        </w:rPr>
-      </w:pPr>
-      <w:r>
-        <w:rPr>
-          <w:rFonts w:ascii="Consolas" w:eastAsia="Times New Roman" w:hAnsi="Consolas" w:cs="Times New Roman"/>
-          <w:color w:val="D4D4D4"/>
-          <w:sz w:val="21"/>
-          <w:szCs w:val="21"/>
-          <w:lang w:val="en-GB" w:eastAsia="en-GB"/>
-        </w:rPr>
-        <w:t> </w:t>
-      </w:r>
-      <w:r>
-        <w:rPr>
-          <w:rFonts w:ascii="Consolas" w:eastAsia="Times New Roman" w:hAnsi="Consolas" w:cs="Times New Roman"/>
-          <w:color w:val="D4D4D4"/>
-          <w:sz w:val="21"/>
-          <w:szCs w:val="21"/>
-          <w:lang w:eastAsia="en-GB"/>
-        </w:rPr>
-        <w:t xml:space="preserve"> </w:t>
-      </w:r>
-      <w:r>
-        <w:rPr>
-          <w:rFonts w:ascii="Consolas" w:eastAsia="Times New Roman" w:hAnsi="Consolas" w:cs="Times New Roman"/>
-          <w:color w:val="D4D4D4"/>
-          <w:sz w:val="21"/>
-          <w:szCs w:val="21"/>
-          <w:lang w:val="en-GB" w:eastAsia="en-GB"/>
-        </w:rPr>
-        <w:t> </w:t>
-      </w:r>
-      <w:r>
-        <w:rPr>
-          <w:rFonts w:ascii="Consolas" w:eastAsia="Times New Roman" w:hAnsi="Consolas" w:cs="Times New Roman"/>
-          <w:color w:val="D4D4D4"/>
-          <w:sz w:val="21"/>
-          <w:szCs w:val="21"/>
-          <w:lang w:eastAsia="en-GB"/>
-        </w:rPr>
-        <w:t xml:space="preserve"> </w:t>
-      </w:r>
-      <w:r>
-        <w:rPr>
-          <w:rFonts w:ascii="Consolas" w:eastAsia="Times New Roman" w:hAnsi="Consolas" w:cs="Times New Roman"/>
-          <w:color w:val="569CD6"/>
-          <w:sz w:val="21"/>
-          <w:szCs w:val="21"/>
-          <w:lang w:val="en-GB" w:eastAsia="en-GB"/>
-        </w:rPr>
-        <w:t>WHERE</w:t>
-      </w:r>
-      <w:r>
-        <w:rPr>
-          <w:rFonts w:ascii="Consolas" w:eastAsia="Times New Roman" w:hAnsi="Consolas" w:cs="Times New Roman"/>
-          <w:color w:val="D4D4D4"/>
-          <w:sz w:val="21"/>
-          <w:szCs w:val="21"/>
-          <w:lang w:eastAsia="en-GB"/>
-        </w:rPr>
-        <w:t xml:space="preserve"> Н_ОТДЕЛЫ.КОРОТКОЕ_ИМЯ = </w:t>
-      </w:r>
-      <w:r>
-        <w:rPr>
-          <w:rFonts w:ascii="Consolas" w:eastAsia="Times New Roman" w:hAnsi="Consolas" w:cs="Times New Roman"/>
-          <w:color w:val="CE9178"/>
-          <w:sz w:val="21"/>
-          <w:szCs w:val="21"/>
-          <w:lang w:eastAsia="en-GB"/>
-        </w:rPr>
-        <w:t>'</w:t>
-      </w:r>
-      <w:proofErr w:type="spellStart"/>
-      <w:r>
-        <w:rPr>
-          <w:rFonts w:ascii="Consolas" w:eastAsia="Times New Roman" w:hAnsi="Consolas" w:cs="Times New Roman"/>
-          <w:color w:val="CE9178"/>
-          <w:sz w:val="21"/>
-          <w:szCs w:val="21"/>
-          <w:lang w:eastAsia="en-GB"/>
-        </w:rPr>
-        <w:t>КТиУ</w:t>
-      </w:r>
-      <w:proofErr w:type="spellEnd"/>
-      <w:r>
-        <w:rPr>
-          <w:rFonts w:ascii="Consolas" w:eastAsia="Times New Roman" w:hAnsi="Consolas" w:cs="Times New Roman"/>
-          <w:color w:val="CE9178"/>
-          <w:sz w:val="21"/>
-          <w:szCs w:val="21"/>
-          <w:lang w:eastAsia="en-GB"/>
-        </w:rPr>
-        <w:t>'</w:t>
+        <w:t>'КТиУ'</w:t>
       </w:r>
     </w:p>
     <w:p>
@@ -6147,29 +6069,7 @@
           <w:szCs w:val="21"/>
           <w:lang w:val="en-GB" w:eastAsia="en-GB"/>
         </w:rPr>
-        <w:t xml:space="preserve">-- SELECT </w:t>
-      </w:r>
-      <w:proofErr w:type="gramStart"/>
-      <w:r>
-        <w:rPr>
-          <w:rFonts w:ascii="Consolas" w:eastAsia="Times New Roman" w:hAnsi="Consolas" w:cs="Times New Roman"/>
-          <w:color w:val="6A9955"/>
-          <w:sz w:val="21"/>
-          <w:szCs w:val="21"/>
-          <w:lang w:val="en-GB" w:eastAsia="en-GB"/>
-        </w:rPr>
-        <w:t>MAX(</w:t>
-      </w:r>
-      <w:proofErr w:type="gramEnd"/>
-      <w:r>
-        <w:rPr>
-          <w:rFonts w:ascii="Consolas" w:eastAsia="Times New Roman" w:hAnsi="Consolas" w:cs="Times New Roman"/>
-          <w:color w:val="6A9955"/>
-          <w:sz w:val="21"/>
-          <w:szCs w:val="21"/>
-          <w:lang w:val="en-GB" w:eastAsia="en-GB"/>
-        </w:rPr>
-        <w:t xml:space="preserve">EXTRACT (YEARS FROM ДАТА_РОЖДЕНИЯ)) FROM Н_ЛЮДИ; </w:t>
+        <w:t xml:space="preserve">-- SELECT MAX(EXTRACT (YEARS FROM ДАТА_РОЖДЕНИЯ)) FROM Н_ЛЮДИ; </w:t>
       </w:r>
       <w:proofErr w:type="spellStart"/>
       <w:r>
@@ -6300,7 +6200,7 @@
           <w:szCs w:val="21"/>
           <w:lang w:eastAsia="en-GB"/>
         </w:rPr>
-        <w:t>-- в ответе нет строчек, так как минимальный возраст отрицательный. Из за того, что есть люди, которые родили позже существующего года</w:t>
+        <w:t>-- в ответе нет строчек, так как минимальный возраст отрицательный. Это из-за того, что есть люди, которые родились позже существующего года</w:t>
       </w:r>
     </w:p>
     <w:p>
@@ -6371,7 +6271,6 @@
         </w:rPr>
         <w:t xml:space="preserve"> </w:t>
       </w:r>
-      <w:proofErr w:type="gramStart"/>
       <w:r>
         <w:rPr>
           <w:rFonts w:ascii="Consolas" w:eastAsia="Times New Roman" w:hAnsi="Consolas" w:cs="Times New Roman"/>
@@ -6392,7 +6291,6 @@
         </w:rPr>
         <w:t>(</w:t>
       </w:r>
-      <w:proofErr w:type="gramEnd"/>
       <w:r>
         <w:rPr>
           <w:rFonts w:ascii="Consolas" w:eastAsia="Times New Roman" w:hAnsi="Consolas" w:cs="Times New Roman"/>
@@ -6444,29 +6342,7 @@
           <w:szCs w:val="21"/>
           <w:lang w:val="en-GB" w:eastAsia="en-GB"/>
         </w:rPr>
-        <w:t xml:space="preserve"> Н_ЛЮДИ.ДАТА_</w:t>
-      </w:r>
-      <w:proofErr w:type="gramStart"/>
-      <w:r>
-        <w:rPr>
-          <w:rFonts w:ascii="Consolas" w:eastAsia="Times New Roman" w:hAnsi="Consolas" w:cs="Times New Roman"/>
-          <w:color w:val="D4D4D4"/>
-          <w:sz w:val="21"/>
-          <w:szCs w:val="21"/>
-          <w:lang w:val="en-GB" w:eastAsia="en-GB"/>
-        </w:rPr>
-        <w:t>СМЕРТИ !</w:t>
-      </w:r>
-      <w:proofErr w:type="gramEnd"/>
-      <w:r>
-        <w:rPr>
-          <w:rFonts w:ascii="Consolas" w:eastAsia="Times New Roman" w:hAnsi="Consolas" w:cs="Times New Roman"/>
-          <w:color w:val="D4D4D4"/>
-          <w:sz w:val="21"/>
-          <w:szCs w:val="21"/>
-          <w:lang w:val="en-GB" w:eastAsia="en-GB"/>
-        </w:rPr>
-        <w:t xml:space="preserve">= </w:t>
+        <w:t xml:space="preserve"> Н_ЛЮДИ.ДАТА_СМЕРТИ != </w:t>
       </w:r>
       <w:r>
         <w:rPr>
@@ -7093,34 +6969,21 @@
           <w:szCs w:val="21"/>
           <w:lang w:eastAsia="en-GB"/>
         </w:rPr>
-        <w:t xml:space="preserve"> </w:t>
-      </w:r>
-      <w:proofErr w:type="spellStart"/>
-      <w:r>
-        <w:rPr>
-          <w:rFonts w:ascii="Consolas" w:eastAsia="Times New Roman" w:hAnsi="Consolas" w:cs="Times New Roman"/>
-          <w:color w:val="D4D4D4"/>
-          <w:sz w:val="21"/>
-          <w:szCs w:val="21"/>
-          <w:lang w:eastAsia="en-GB"/>
-        </w:rPr>
-        <w:t>Средний_возраст_всех_людей</w:t>
-      </w:r>
-      <w:proofErr w:type="spellEnd"/>
-    </w:p>
-    <w:p>
-      <w:pPr>
-        <w:shd w:val="clear" w:color="auto" w:fill="1E1E1E"/>
-        <w:spacing w:after="0" w:line="285" w:lineRule="atLeast"/>
-        <w:rPr>
-          <w:rFonts w:ascii="Consolas" w:eastAsia="Times New Roman" w:hAnsi="Consolas" w:cs="Times New Roman"/>
-          <w:color w:val="D4D4D4"/>
-          <w:sz w:val="21"/>
-          <w:szCs w:val="21"/>
-          <w:lang w:val="en-GB" w:eastAsia="en-GB"/>
-        </w:rPr>
-      </w:pPr>
-      <w:proofErr w:type="gramStart"/>
+        <w:t xml:space="preserve"> Средний_возраст_всех_людей</w:t>
+      </w:r>
+    </w:p>
+    <w:p>
+      <w:pPr>
+        <w:shd w:val="clear" w:color="auto" w:fill="1E1E1E"/>
+        <w:spacing w:after="0" w:line="285" w:lineRule="atLeast"/>
+        <w:rPr>
+          <w:rFonts w:ascii="Consolas" w:eastAsia="Times New Roman" w:hAnsi="Consolas" w:cs="Times New Roman"/>
+          <w:color w:val="D4D4D4"/>
+          <w:sz w:val="21"/>
+          <w:szCs w:val="21"/>
+          <w:lang w:val="en-GB" w:eastAsia="en-GB"/>
+        </w:rPr>
+      </w:pPr>
       <w:r>
         <w:rPr>
           <w:rFonts w:ascii="Consolas" w:eastAsia="Times New Roman" w:hAnsi="Consolas" w:cs="Times New Roman"/>
@@ -7141,7 +7004,6 @@
         </w:rPr>
         <w:t>(</w:t>
       </w:r>
-      <w:proofErr w:type="gramEnd"/>
     </w:p>
     <w:p>
       <w:pPr>
@@ -7246,29 +7108,7 @@
           <w:szCs w:val="21"/>
           <w:lang w:val="en-GB" w:eastAsia="en-GB"/>
         </w:rPr>
-        <w:t xml:space="preserve"> Н_ЛЮДИ.ДАТА_</w:t>
-      </w:r>
-      <w:proofErr w:type="gramStart"/>
-      <w:r>
-        <w:rPr>
-          <w:rFonts w:ascii="Consolas" w:eastAsia="Times New Roman" w:hAnsi="Consolas" w:cs="Times New Roman"/>
-          <w:color w:val="D4D4D4"/>
-          <w:sz w:val="21"/>
-          <w:szCs w:val="21"/>
-          <w:lang w:val="en-GB" w:eastAsia="en-GB"/>
-        </w:rPr>
-        <w:t>СМЕРТИ !</w:t>
-      </w:r>
-      <w:proofErr w:type="gramEnd"/>
-      <w:r>
-        <w:rPr>
-          <w:rFonts w:ascii="Consolas" w:eastAsia="Times New Roman" w:hAnsi="Consolas" w:cs="Times New Roman"/>
-          <w:color w:val="D4D4D4"/>
-          <w:sz w:val="21"/>
-          <w:szCs w:val="21"/>
-          <w:lang w:val="en-GB" w:eastAsia="en-GB"/>
-        </w:rPr>
-        <w:t xml:space="preserve">= </w:t>
+        <w:t xml:space="preserve"> Н_ЛЮДИ.ДАТА_СМЕРТИ != </w:t>
       </w:r>
       <w:r>
         <w:rPr>
@@ -7927,7 +7767,6 @@
         </w:rPr>
         <w:t xml:space="preserve"> Н_УЧЕНИКИ.ГРУППА, </w:t>
       </w:r>
-      <w:proofErr w:type="gramStart"/>
       <w:r>
         <w:rPr>
           <w:rFonts w:ascii="Consolas" w:eastAsia="Times New Roman" w:hAnsi="Consolas" w:cs="Times New Roman"/>
@@ -7948,7 +7787,6 @@
         </w:rPr>
         <w:t>(</w:t>
       </w:r>
-      <w:proofErr w:type="gramEnd"/>
     </w:p>
     <w:p>
       <w:pPr>
@@ -8133,29 +7971,7 @@
           <w:szCs w:val="21"/>
           <w:lang w:eastAsia="en-GB"/>
         </w:rPr>
-        <w:t xml:space="preserve"> Н_ЛЮДИ.ДАТА_</w:t>
-      </w:r>
-      <w:proofErr w:type="gramStart"/>
-      <w:r>
-        <w:rPr>
-          <w:rFonts w:ascii="Consolas" w:eastAsia="Times New Roman" w:hAnsi="Consolas" w:cs="Times New Roman"/>
-          <w:color w:val="D4D4D4"/>
-          <w:sz w:val="21"/>
-          <w:szCs w:val="21"/>
-          <w:lang w:eastAsia="en-GB"/>
-        </w:rPr>
-        <w:t>СМЕРТИ !</w:t>
-      </w:r>
-      <w:proofErr w:type="gramEnd"/>
-      <w:r>
-        <w:rPr>
-          <w:rFonts w:ascii="Consolas" w:eastAsia="Times New Roman" w:hAnsi="Consolas" w:cs="Times New Roman"/>
-          <w:color w:val="D4D4D4"/>
-          <w:sz w:val="21"/>
-          <w:szCs w:val="21"/>
-          <w:lang w:eastAsia="en-GB"/>
-        </w:rPr>
-        <w:t xml:space="preserve">= </w:t>
+        <w:t xml:space="preserve"> Н_ЛЮДИ.ДАТА_СМЕРТИ != </w:t>
       </w:r>
       <w:r>
         <w:rPr>
@@ -8695,7 +8511,6 @@
         </w:rPr>
         <w:t xml:space="preserve"> Н_УЧЕНИКИ.ГРУППА, </w:t>
       </w:r>
-      <w:proofErr w:type="gramStart"/>
       <w:r>
         <w:rPr>
           <w:rFonts w:ascii="Consolas" w:eastAsia="Times New Roman" w:hAnsi="Consolas" w:cs="Times New Roman"/>
@@ -8716,7 +8531,6 @@
         </w:rPr>
         <w:t>(</w:t>
       </w:r>
-      <w:proofErr w:type="gramEnd"/>
     </w:p>
     <w:p>
       <w:pPr>
@@ -8901,29 +8715,7 @@
           <w:szCs w:val="21"/>
           <w:lang w:eastAsia="en-GB"/>
         </w:rPr>
-        <w:t xml:space="preserve"> Н_ЛЮДИ.ДАТА_</w:t>
-      </w:r>
-      <w:proofErr w:type="gramStart"/>
-      <w:r>
-        <w:rPr>
-          <w:rFonts w:ascii="Consolas" w:eastAsia="Times New Roman" w:hAnsi="Consolas" w:cs="Times New Roman"/>
-          <w:color w:val="D4D4D4"/>
-          <w:sz w:val="21"/>
-          <w:szCs w:val="21"/>
-          <w:lang w:eastAsia="en-GB"/>
-        </w:rPr>
-        <w:t>СМЕРТИ !</w:t>
-      </w:r>
-      <w:proofErr w:type="gramEnd"/>
-      <w:r>
-        <w:rPr>
-          <w:rFonts w:ascii="Consolas" w:eastAsia="Times New Roman" w:hAnsi="Consolas" w:cs="Times New Roman"/>
-          <w:color w:val="D4D4D4"/>
-          <w:sz w:val="21"/>
-          <w:szCs w:val="21"/>
-          <w:lang w:eastAsia="en-GB"/>
-        </w:rPr>
-        <w:t xml:space="preserve">= </w:t>
+        <w:t xml:space="preserve"> Н_ЛЮДИ.ДАТА_СМЕРТИ != </w:t>
       </w:r>
       <w:r>
         <w:rPr>
@@ -9275,20 +9067,8 @@
           <w:szCs w:val="21"/>
           <w:lang w:eastAsia="en-GB"/>
         </w:rPr>
-        <w:t xml:space="preserve"> </w:t>
-      </w:r>
-      <w:proofErr w:type="spellStart"/>
-      <w:r>
-        <w:rPr>
-          <w:rFonts w:ascii="Consolas" w:eastAsia="Times New Roman" w:hAnsi="Consolas" w:cs="Times New Roman"/>
-          <w:color w:val="D4D4D4"/>
-          <w:sz w:val="21"/>
-          <w:szCs w:val="21"/>
-          <w:lang w:eastAsia="en-GB"/>
-        </w:rPr>
-        <w:t>Средний_возраст</w:t>
-      </w:r>
-      <w:proofErr w:type="spellEnd"/>
+        <w:t xml:space="preserve"> Средний_возраст</w:t>
+      </w:r>
     </w:p>
     <w:p>
       <w:pPr>
@@ -9441,7 +9221,6 @@
         </w:rPr>
         <w:t xml:space="preserve"> </w:t>
       </w:r>
-      <w:proofErr w:type="gramStart"/>
       <w:r>
         <w:rPr>
           <w:rFonts w:ascii="Consolas" w:eastAsia="Times New Roman" w:hAnsi="Consolas" w:cs="Times New Roman"/>
@@ -9462,7 +9241,6 @@
         </w:rPr>
         <w:t>(</w:t>
       </w:r>
-      <w:proofErr w:type="gramEnd"/>
     </w:p>
     <w:p>
       <w:pPr>
@@ -9617,29 +9395,7 @@
           <w:szCs w:val="21"/>
           <w:lang w:eastAsia="en-GB"/>
         </w:rPr>
-        <w:t xml:space="preserve"> Н_ЛЮДИ.ДАТА_</w:t>
-      </w:r>
-      <w:proofErr w:type="gramStart"/>
-      <w:r>
-        <w:rPr>
-          <w:rFonts w:ascii="Consolas" w:eastAsia="Times New Roman" w:hAnsi="Consolas" w:cs="Times New Roman"/>
-          <w:color w:val="D4D4D4"/>
-          <w:sz w:val="21"/>
-          <w:szCs w:val="21"/>
-          <w:lang w:eastAsia="en-GB"/>
-        </w:rPr>
-        <w:t>СМЕРТИ !</w:t>
-      </w:r>
-      <w:proofErr w:type="gramEnd"/>
-      <w:r>
-        <w:rPr>
-          <w:rFonts w:ascii="Consolas" w:eastAsia="Times New Roman" w:hAnsi="Consolas" w:cs="Times New Roman"/>
-          <w:color w:val="D4D4D4"/>
-          <w:sz w:val="21"/>
-          <w:szCs w:val="21"/>
-          <w:lang w:eastAsia="en-GB"/>
-        </w:rPr>
-        <w:t xml:space="preserve">= </w:t>
+        <w:t xml:space="preserve"> Н_ЛЮДИ.ДАТА_СМЕРТИ != </w:t>
       </w:r>
       <w:r>
         <w:rPr>
@@ -10029,7 +9785,6 @@
         </w:rPr>
         <w:t xml:space="preserve"> </w:t>
       </w:r>
-      <w:proofErr w:type="gramStart"/>
       <w:r>
         <w:rPr>
           <w:rFonts w:ascii="Consolas" w:eastAsia="Times New Roman" w:hAnsi="Consolas" w:cs="Times New Roman"/>
@@ -10050,7 +9805,6 @@
         </w:rPr>
         <w:t>(</w:t>
       </w:r>
-      <w:proofErr w:type="gramEnd"/>
     </w:p>
     <w:p>
       <w:pPr>
@@ -10125,29 +9879,7 @@
           <w:szCs w:val="21"/>
           <w:lang w:val="en-GB" w:eastAsia="en-GB"/>
         </w:rPr>
-        <w:t xml:space="preserve"> Н_ЛЮДИ.ДАТА_</w:t>
-      </w:r>
-      <w:proofErr w:type="gramStart"/>
-      <w:r>
-        <w:rPr>
-          <w:rFonts w:ascii="Consolas" w:eastAsia="Times New Roman" w:hAnsi="Consolas" w:cs="Times New Roman"/>
-          <w:color w:val="D4D4D4"/>
-          <w:sz w:val="21"/>
-          <w:szCs w:val="21"/>
-          <w:lang w:val="en-GB" w:eastAsia="en-GB"/>
-        </w:rPr>
-        <w:t>СМЕРТИ !</w:t>
-      </w:r>
-      <w:proofErr w:type="gramEnd"/>
-      <w:r>
-        <w:rPr>
-          <w:rFonts w:ascii="Consolas" w:eastAsia="Times New Roman" w:hAnsi="Consolas" w:cs="Times New Roman"/>
-          <w:color w:val="D4D4D4"/>
-          <w:sz w:val="21"/>
-          <w:szCs w:val="21"/>
-          <w:lang w:val="en-GB" w:eastAsia="en-GB"/>
-        </w:rPr>
-        <w:t xml:space="preserve">= </w:t>
+        <w:t xml:space="preserve"> Н_ЛЮДИ.ДАТА_СМЕРТИ != </w:t>
       </w:r>
       <w:r>
         <w:rPr>
@@ -10250,29 +9982,7 @@
           <w:szCs w:val="21"/>
           <w:lang w:val="en-GB" w:eastAsia="en-GB"/>
         </w:rPr>
-        <w:t xml:space="preserve"> Н_ЛЮДИ.ДАТА_СМЕРТИ) </w:t>
-      </w:r>
-      <w:proofErr w:type="gramStart"/>
-      <w:r>
-        <w:rPr>
-          <w:rFonts w:ascii="Consolas" w:eastAsia="Times New Roman" w:hAnsi="Consolas" w:cs="Times New Roman"/>
-          <w:color w:val="D4D4D4"/>
-          <w:sz w:val="21"/>
-          <w:szCs w:val="21"/>
-          <w:lang w:val="en-GB" w:eastAsia="en-GB"/>
-        </w:rPr>
-        <w:t>-  EXTRACT</w:t>
-      </w:r>
-      <w:proofErr w:type="gramEnd"/>
-      <w:r>
-        <w:rPr>
-          <w:rFonts w:ascii="Consolas" w:eastAsia="Times New Roman" w:hAnsi="Consolas" w:cs="Times New Roman"/>
-          <w:color w:val="D4D4D4"/>
-          <w:sz w:val="21"/>
-          <w:szCs w:val="21"/>
-          <w:lang w:val="en-GB" w:eastAsia="en-GB"/>
-        </w:rPr>
-        <w:t xml:space="preserve"> (</w:t>
+        <w:t xml:space="preserve"> Н_ЛЮДИ.ДАТА_СМЕРТИ) -  EXTRACT (</w:t>
       </w:r>
       <w:r>
         <w:rPr>
@@ -10883,29 +10593,7 @@
           <w:szCs w:val="21"/>
           <w:lang w:val="en-GB" w:eastAsia="en-GB"/>
         </w:rPr>
-        <w:t xml:space="preserve">-- SELECT </w:t>
-      </w:r>
-      <w:proofErr w:type="gramStart"/>
-      <w:r>
-        <w:rPr>
-          <w:rFonts w:ascii="Consolas" w:eastAsia="Times New Roman" w:hAnsi="Consolas" w:cs="Times New Roman"/>
-          <w:color w:val="6A9955"/>
-          <w:sz w:val="21"/>
-          <w:szCs w:val="21"/>
-          <w:lang w:val="en-GB" w:eastAsia="en-GB"/>
-        </w:rPr>
-        <w:t>MIN(</w:t>
-      </w:r>
-      <w:proofErr w:type="gramEnd"/>
-      <w:r>
-        <w:rPr>
-          <w:rFonts w:ascii="Consolas" w:eastAsia="Times New Roman" w:hAnsi="Consolas" w:cs="Times New Roman"/>
-          <w:color w:val="6A9955"/>
-          <w:sz w:val="21"/>
-          <w:szCs w:val="21"/>
-          <w:lang w:val="en-GB" w:eastAsia="en-GB"/>
-        </w:rPr>
-        <w:t>EXTRACT(YEAR FROM CURRENT_DATE) - EXTRACT(YEAR FROM Н_ЛЮДИ.ДАТА_РОЖДЕНИЯ)) AS ВОЗРАСТ</w:t>
+        <w:t>-- SELECT MIN(EXTRACT(YEAR FROM CURRENT_DATE) - EXTRACT(YEAR FROM Н_ЛЮДИ.ДАТА_РОЖДЕНИЯ)) AS ВОЗРАСТ</w:t>
       </w:r>
     </w:p>
     <w:p>
@@ -11387,16 +11075,16 @@
           <w:color w:val="D4D4D4"/>
           <w:sz w:val="21"/>
           <w:szCs w:val="21"/>
-          <w:lang w:eastAsia="en-GB"/>
-        </w:rPr>
-      </w:pPr>
-      <w:r>
-        <w:rPr>
-          <w:rFonts w:ascii="Consolas" w:eastAsia="Times New Roman" w:hAnsi="Consolas" w:cs="Times New Roman"/>
-          <w:color w:val="6A9955"/>
-          <w:sz w:val="21"/>
-          <w:szCs w:val="21"/>
-          <w:lang w:eastAsia="en-GB"/>
+          <w:lang w:val="en-GB" w:eastAsia="en-GB"/>
+        </w:rPr>
+      </w:pPr>
+      <w:r>
+        <w:rPr>
+          <w:rFonts w:ascii="Consolas" w:eastAsia="Times New Roman" w:hAnsi="Consolas" w:cs="Times New Roman"/>
+          <w:color w:val="6A9955"/>
+          <w:sz w:val="21"/>
+          <w:szCs w:val="21"/>
+          <w:lang w:val="en-GB" w:eastAsia="en-GB"/>
         </w:rPr>
         <w:t>*/</w:t>
       </w:r>
@@ -11410,19 +11098,9 @@
           <w:color w:val="D4D4D4"/>
           <w:sz w:val="21"/>
           <w:szCs w:val="21"/>
-          <w:lang w:eastAsia="en-GB"/>
-        </w:rPr>
-      </w:pPr>
-      <w:r>
-        <w:rPr>
-          <w:rFonts w:ascii="Consolas" w:eastAsia="Times New Roman" w:hAnsi="Consolas" w:cs="Times New Roman"/>
-          <w:color w:val="6A9955"/>
-          <w:sz w:val="21"/>
-          <w:szCs w:val="21"/>
-          <w:lang w:eastAsia="en-GB"/>
-        </w:rPr>
-        <w:t>--если их отчислили после первого сентября 2012, то разница между началом и концом будет &lt;4</w:t>
-      </w:r>
+          <w:lang w:val="en-GB" w:eastAsia="en-GB"/>
+        </w:rPr>
+      </w:pPr>
     </w:p>
     <w:p>
       <w:pPr>
@@ -11456,7 +11134,6 @@
         </w:rPr>
         <w:t xml:space="preserve"> Н_УЧЕНИКИ.ГРУППА, </w:t>
       </w:r>
-      <w:proofErr w:type="gramStart"/>
       <w:r>
         <w:rPr>
           <w:rFonts w:ascii="Consolas" w:eastAsia="Times New Roman" w:hAnsi="Consolas" w:cs="Times New Roman"/>
@@ -11475,18 +11152,7 @@
           <w:szCs w:val="21"/>
           <w:lang w:eastAsia="en-GB"/>
         </w:rPr>
-        <w:t>(</w:t>
-      </w:r>
-      <w:proofErr w:type="gramEnd"/>
-      <w:r>
-        <w:rPr>
-          <w:rFonts w:ascii="Consolas" w:eastAsia="Times New Roman" w:hAnsi="Consolas" w:cs="Times New Roman"/>
-          <w:color w:val="D4D4D4"/>
-          <w:sz w:val="21"/>
-          <w:szCs w:val="21"/>
-          <w:lang w:eastAsia="en-GB"/>
-        </w:rPr>
-        <w:t xml:space="preserve">Н_ЛЮДИ.ФАМИЛИЯ, </w:t>
+        <w:t xml:space="preserve">(Н_ЛЮДИ.ФАМИЛИЯ, </w:t>
       </w:r>
       <w:r>
         <w:rPr>
@@ -11791,18 +11457,7 @@
           <w:szCs w:val="21"/>
           <w:lang w:eastAsia="en-GB"/>
         </w:rPr>
-        <w:t xml:space="preserve"> Н_ФОРМЫ_</w:t>
-      </w:r>
-      <w:proofErr w:type="gramStart"/>
-      <w:r>
-        <w:rPr>
-          <w:rFonts w:ascii="Consolas" w:eastAsia="Times New Roman" w:hAnsi="Consolas" w:cs="Times New Roman"/>
-          <w:color w:val="D4D4D4"/>
-          <w:sz w:val="21"/>
-          <w:szCs w:val="21"/>
-          <w:lang w:eastAsia="en-GB"/>
-        </w:rPr>
-        <w:t xml:space="preserve">ОБУЧЕНИЯ.НАИМЕНОВАНИЕ </w:t>
+        <w:t xml:space="preserve"> Н_ФОРМЫ_ОБУЧЕНИЯ.НАИМЕНОВАНИЕ </w:t>
       </w:r>
       <w:r>
         <w:rPr>
@@ -11824,7 +11479,6 @@
         </w:rPr>
         <w:t>IN</w:t>
       </w:r>
-      <w:proofErr w:type="gramEnd"/>
       <w:r>
         <w:rPr>
           <w:rFonts w:ascii="Consolas" w:eastAsia="Times New Roman" w:hAnsi="Consolas" w:cs="Times New Roman"/>
@@ -11865,7 +11519,7 @@
           <w:color w:val="D4D4D4"/>
           <w:sz w:val="21"/>
           <w:szCs w:val="21"/>
-          <w:lang w:val="en-GB" w:eastAsia="en-GB"/>
+          <w:lang w:eastAsia="en-GB"/>
         </w:rPr>
       </w:pPr>
       <w:r>
@@ -11924,42 +11578,504 @@
           <w:color w:val="D4D4D4"/>
           <w:sz w:val="21"/>
           <w:szCs w:val="21"/>
-          <w:lang w:val="en-GB" w:eastAsia="en-GB"/>
-        </w:rPr>
-        <w:t xml:space="preserve"> </w:t>
-      </w:r>
-      <w:proofErr w:type="gramStart"/>
-      <w:r>
-        <w:rPr>
-          <w:rFonts w:ascii="Consolas" w:eastAsia="Times New Roman" w:hAnsi="Consolas" w:cs="Times New Roman"/>
-          <w:color w:val="D4D4D4"/>
-          <w:sz w:val="21"/>
-          <w:szCs w:val="21"/>
-          <w:lang w:val="en-GB" w:eastAsia="en-GB"/>
-        </w:rPr>
-        <w:t>EXTRACT(</w:t>
-      </w:r>
-      <w:proofErr w:type="gramEnd"/>
-      <w:r>
-        <w:rPr>
-          <w:rFonts w:ascii="Consolas" w:eastAsia="Times New Roman" w:hAnsi="Consolas" w:cs="Times New Roman"/>
-          <w:color w:val="569CD6"/>
-          <w:sz w:val="21"/>
-          <w:szCs w:val="21"/>
-          <w:lang w:val="en-GB" w:eastAsia="en-GB"/>
-        </w:rPr>
-        <w:t>YEAR</w:t>
-      </w:r>
-      <w:r>
-        <w:rPr>
-          <w:rFonts w:ascii="Consolas" w:eastAsia="Times New Roman" w:hAnsi="Consolas" w:cs="Times New Roman"/>
-          <w:color w:val="D4D4D4"/>
-          <w:sz w:val="21"/>
-          <w:szCs w:val="21"/>
-          <w:lang w:val="en-GB" w:eastAsia="en-GB"/>
-        </w:rPr>
-        <w:t xml:space="preserve"> </w:t>
-      </w:r>
+          <w:lang w:eastAsia="en-GB"/>
+        </w:rPr>
+        <w:t xml:space="preserve"> Н_УЧЕНИКИ.НАЧАЛО &gt; </w:t>
+      </w:r>
+      <w:r>
+        <w:rPr>
+          <w:rFonts w:ascii="Consolas" w:eastAsia="Times New Roman" w:hAnsi="Consolas" w:cs="Times New Roman"/>
+          <w:color w:val="CE9178"/>
+          <w:sz w:val="21"/>
+          <w:szCs w:val="21"/>
+          <w:lang w:eastAsia="en-GB"/>
+        </w:rPr>
+        <w:t>'2012-09-01'</w:t>
+      </w:r>
+    </w:p>
+    <w:p>
+      <w:pPr>
+        <w:shd w:val="clear" w:color="auto" w:fill="1E1E1E"/>
+        <w:spacing w:after="0" w:line="285" w:lineRule="atLeast"/>
+        <w:rPr>
+          <w:rFonts w:ascii="Consolas" w:eastAsia="Times New Roman" w:hAnsi="Consolas" w:cs="Times New Roman"/>
+          <w:color w:val="D4D4D4"/>
+          <w:sz w:val="21"/>
+          <w:szCs w:val="21"/>
+          <w:lang w:eastAsia="en-GB"/>
+        </w:rPr>
+      </w:pPr>
+      <w:r>
+        <w:rPr>
+          <w:rFonts w:ascii="Consolas" w:eastAsia="Times New Roman" w:hAnsi="Consolas" w:cs="Times New Roman"/>
+          <w:color w:val="D4D4D4"/>
+          <w:sz w:val="21"/>
+          <w:szCs w:val="21"/>
+          <w:lang w:val="en-GB" w:eastAsia="en-GB"/>
+        </w:rPr>
+        <w:t> </w:t>
+      </w:r>
+      <w:r>
+        <w:rPr>
+          <w:rFonts w:ascii="Consolas" w:eastAsia="Times New Roman" w:hAnsi="Consolas" w:cs="Times New Roman"/>
+          <w:color w:val="D4D4D4"/>
+          <w:sz w:val="21"/>
+          <w:szCs w:val="21"/>
+          <w:lang w:eastAsia="en-GB"/>
+        </w:rPr>
+        <w:t xml:space="preserve"> </w:t>
+      </w:r>
+      <w:r>
+        <w:rPr>
+          <w:rFonts w:ascii="Consolas" w:eastAsia="Times New Roman" w:hAnsi="Consolas" w:cs="Times New Roman"/>
+          <w:color w:val="D4D4D4"/>
+          <w:sz w:val="21"/>
+          <w:szCs w:val="21"/>
+          <w:lang w:val="en-GB" w:eastAsia="en-GB"/>
+        </w:rPr>
+        <w:t> </w:t>
+      </w:r>
+      <w:r>
+        <w:rPr>
+          <w:rFonts w:ascii="Consolas" w:eastAsia="Times New Roman" w:hAnsi="Consolas" w:cs="Times New Roman"/>
+          <w:color w:val="D4D4D4"/>
+          <w:sz w:val="21"/>
+          <w:szCs w:val="21"/>
+          <w:lang w:eastAsia="en-GB"/>
+        </w:rPr>
+        <w:t xml:space="preserve"> </w:t>
+      </w:r>
+      <w:r>
+        <w:rPr>
+          <w:rFonts w:ascii="Consolas" w:eastAsia="Times New Roman" w:hAnsi="Consolas" w:cs="Times New Roman"/>
+          <w:color w:val="569CD6"/>
+          <w:sz w:val="21"/>
+          <w:szCs w:val="21"/>
+          <w:lang w:val="en-GB" w:eastAsia="en-GB"/>
+        </w:rPr>
+        <w:t>AND</w:t>
+      </w:r>
+      <w:r>
+        <w:rPr>
+          <w:rFonts w:ascii="Consolas" w:eastAsia="Times New Roman" w:hAnsi="Consolas" w:cs="Times New Roman"/>
+          <w:color w:val="D4D4D4"/>
+          <w:sz w:val="21"/>
+          <w:szCs w:val="21"/>
+          <w:lang w:eastAsia="en-GB"/>
+        </w:rPr>
+        <w:t xml:space="preserve"> Н_УЧЕНИКИ.ПРИЗНАК = </w:t>
+      </w:r>
+      <w:r>
+        <w:rPr>
+          <w:rFonts w:ascii="Consolas" w:eastAsia="Times New Roman" w:hAnsi="Consolas" w:cs="Times New Roman"/>
+          <w:color w:val="CE9178"/>
+          <w:sz w:val="21"/>
+          <w:szCs w:val="21"/>
+          <w:lang w:eastAsia="en-GB"/>
+        </w:rPr>
+        <w:t>'отчисл'</w:t>
+      </w:r>
+    </w:p>
+    <w:p>
+      <w:pPr>
+        <w:shd w:val="clear" w:color="auto" w:fill="1E1E1E"/>
+        <w:spacing w:after="0" w:line="285" w:lineRule="atLeast"/>
+        <w:rPr>
+          <w:rFonts w:ascii="Consolas" w:eastAsia="Times New Roman" w:hAnsi="Consolas" w:cs="Times New Roman"/>
+          <w:color w:val="D4D4D4"/>
+          <w:sz w:val="21"/>
+          <w:szCs w:val="21"/>
+          <w:lang w:eastAsia="en-GB"/>
+        </w:rPr>
+      </w:pPr>
+      <w:r>
+        <w:rPr>
+          <w:rFonts w:ascii="Consolas" w:eastAsia="Times New Roman" w:hAnsi="Consolas" w:cs="Times New Roman"/>
+          <w:color w:val="D4D4D4"/>
+          <w:sz w:val="21"/>
+          <w:szCs w:val="21"/>
+          <w:lang w:eastAsia="en-GB"/>
+        </w:rPr>
+        <w:t>;</w:t>
+      </w:r>
+    </w:p>
+    <w:p>
+      <w:pPr>
+        <w:shd w:val="clear" w:color="auto" w:fill="1E1E1E"/>
+        <w:spacing w:after="0" w:line="285" w:lineRule="atLeast"/>
+        <w:rPr>
+          <w:rFonts w:ascii="Consolas" w:eastAsia="Times New Roman" w:hAnsi="Consolas" w:cs="Times New Roman"/>
+          <w:color w:val="D4D4D4"/>
+          <w:sz w:val="21"/>
+          <w:szCs w:val="21"/>
+          <w:lang w:eastAsia="en-GB"/>
+        </w:rPr>
+      </w:pPr>
+      <w:r>
+        <w:rPr>
+          <w:rFonts w:ascii="Consolas" w:eastAsia="Times New Roman" w:hAnsi="Consolas" w:cs="Times New Roman"/>
+          <w:color w:val="6A9955"/>
+          <w:sz w:val="21"/>
+          <w:szCs w:val="21"/>
+          <w:lang w:eastAsia="en-GB"/>
+        </w:rPr>
+        <w:t xml:space="preserve">/* </w:t>
+      </w:r>
+      <w:r>
+        <w:rPr>
+          <w:rFonts w:ascii="Consolas" w:eastAsia="Times New Roman" w:hAnsi="Consolas" w:cs="Times New Roman"/>
+          <w:color w:val="6A9955"/>
+          <w:sz w:val="21"/>
+          <w:szCs w:val="21"/>
+          <w:lang w:val="en-GB" w:eastAsia="en-GB"/>
+        </w:rPr>
+        <w:t> </w:t>
+      </w:r>
+      <w:r>
+        <w:rPr>
+          <w:rFonts w:ascii="Consolas" w:eastAsia="Times New Roman" w:hAnsi="Consolas" w:cs="Times New Roman"/>
+          <w:color w:val="6A9955"/>
+          <w:sz w:val="21"/>
+          <w:szCs w:val="21"/>
+          <w:lang w:eastAsia="en-GB"/>
+        </w:rPr>
+        <w:t xml:space="preserve"> </w:t>
+      </w:r>
+      <w:r>
+        <w:rPr>
+          <w:rFonts w:ascii="Consolas" w:eastAsia="Times New Roman" w:hAnsi="Consolas" w:cs="Times New Roman"/>
+          <w:color w:val="6A9955"/>
+          <w:sz w:val="21"/>
+          <w:szCs w:val="21"/>
+          <w:lang w:val="en-GB" w:eastAsia="en-GB"/>
+        </w:rPr>
+        <w:t> </w:t>
+      </w:r>
+    </w:p>
+    <w:p>
+      <w:pPr>
+        <w:shd w:val="clear" w:color="auto" w:fill="1E1E1E"/>
+        <w:spacing w:after="0" w:line="285" w:lineRule="atLeast"/>
+        <w:rPr>
+          <w:rFonts w:ascii="Consolas" w:eastAsia="Times New Roman" w:hAnsi="Consolas" w:cs="Times New Roman"/>
+          <w:color w:val="D4D4D4"/>
+          <w:sz w:val="21"/>
+          <w:szCs w:val="21"/>
+          <w:lang w:eastAsia="en-GB"/>
+        </w:rPr>
+      </w:pPr>
+      <w:r>
+        <w:rPr>
+          <w:rFonts w:ascii="Consolas" w:eastAsia="Times New Roman" w:hAnsi="Consolas" w:cs="Times New Roman"/>
+          <w:color w:val="6A9955"/>
+          <w:sz w:val="21"/>
+          <w:szCs w:val="21"/>
+          <w:lang w:val="en-GB" w:eastAsia="en-GB"/>
+        </w:rPr>
+        <w:t> </w:t>
+      </w:r>
+      <w:r>
+        <w:rPr>
+          <w:rFonts w:ascii="Consolas" w:eastAsia="Times New Roman" w:hAnsi="Consolas" w:cs="Times New Roman"/>
+          <w:color w:val="6A9955"/>
+          <w:sz w:val="21"/>
+          <w:szCs w:val="21"/>
+          <w:lang w:eastAsia="en-GB"/>
+        </w:rPr>
+        <w:t xml:space="preserve"> </w:t>
+      </w:r>
+      <w:r>
+        <w:rPr>
+          <w:rFonts w:ascii="Consolas" w:eastAsia="Times New Roman" w:hAnsi="Consolas" w:cs="Times New Roman"/>
+          <w:color w:val="6A9955"/>
+          <w:sz w:val="21"/>
+          <w:szCs w:val="21"/>
+          <w:lang w:val="en-GB" w:eastAsia="en-GB"/>
+        </w:rPr>
+        <w:t> </w:t>
+      </w:r>
+      <w:r>
+        <w:rPr>
+          <w:rFonts w:ascii="Consolas" w:eastAsia="Times New Roman" w:hAnsi="Consolas" w:cs="Times New Roman"/>
+          <w:color w:val="6A9955"/>
+          <w:sz w:val="21"/>
+          <w:szCs w:val="21"/>
+          <w:lang w:eastAsia="en-GB"/>
+        </w:rPr>
+        <w:t xml:space="preserve"> 7.Вывести список студентов, имеющих одинаковые фамилии, но не совпадающие даты рождения. </w:t>
+      </w:r>
+      <w:r>
+        <w:rPr>
+          <w:rFonts w:ascii="Consolas" w:eastAsia="Times New Roman" w:hAnsi="Consolas" w:cs="Times New Roman"/>
+          <w:color w:val="6A9955"/>
+          <w:sz w:val="21"/>
+          <w:szCs w:val="21"/>
+          <w:lang w:val="en-GB" w:eastAsia="en-GB"/>
+        </w:rPr>
+        <w:t> </w:t>
+      </w:r>
+      <w:r>
+        <w:rPr>
+          <w:rFonts w:ascii="Consolas" w:eastAsia="Times New Roman" w:hAnsi="Consolas" w:cs="Times New Roman"/>
+          <w:color w:val="6A9955"/>
+          <w:sz w:val="21"/>
+          <w:szCs w:val="21"/>
+          <w:lang w:eastAsia="en-GB"/>
+        </w:rPr>
+        <w:t xml:space="preserve"> </w:t>
+      </w:r>
+    </w:p>
+    <w:p>
+      <w:pPr>
+        <w:shd w:val="clear" w:color="auto" w:fill="1E1E1E"/>
+        <w:spacing w:after="0" w:line="285" w:lineRule="atLeast"/>
+        <w:rPr>
+          <w:rFonts w:ascii="Consolas" w:eastAsia="Times New Roman" w:hAnsi="Consolas" w:cs="Times New Roman"/>
+          <w:color w:val="D4D4D4"/>
+          <w:sz w:val="21"/>
+          <w:szCs w:val="21"/>
+          <w:lang w:eastAsia="en-GB"/>
+        </w:rPr>
+      </w:pPr>
+      <w:r>
+        <w:rPr>
+          <w:rFonts w:ascii="Consolas" w:eastAsia="Times New Roman" w:hAnsi="Consolas" w:cs="Times New Roman"/>
+          <w:color w:val="6A9955"/>
+          <w:sz w:val="21"/>
+          <w:szCs w:val="21"/>
+          <w:lang w:eastAsia="en-GB"/>
+        </w:rPr>
+        <w:t>*/</w:t>
+      </w:r>
+    </w:p>
+    <w:p>
+      <w:pPr>
+        <w:shd w:val="clear" w:color="auto" w:fill="1E1E1E"/>
+        <w:spacing w:after="0" w:line="285" w:lineRule="atLeast"/>
+        <w:rPr>
+          <w:rFonts w:ascii="Consolas" w:eastAsia="Times New Roman" w:hAnsi="Consolas" w:cs="Times New Roman"/>
+          <w:color w:val="D4D4D4"/>
+          <w:sz w:val="21"/>
+          <w:szCs w:val="21"/>
+          <w:lang w:eastAsia="en-GB"/>
+        </w:rPr>
+      </w:pPr>
+      <w:r>
+        <w:rPr>
+          <w:rFonts w:ascii="Consolas" w:eastAsia="Times New Roman" w:hAnsi="Consolas" w:cs="Times New Roman"/>
+          <w:color w:val="6A9955"/>
+          <w:sz w:val="21"/>
+          <w:szCs w:val="21"/>
+          <w:lang w:eastAsia="en-GB"/>
+        </w:rPr>
+        <w:t>--написать без дистинкта</w:t>
+      </w:r>
+    </w:p>
+    <w:p>
+      <w:pPr>
+        <w:shd w:val="clear" w:color="auto" w:fill="1E1E1E"/>
+        <w:spacing w:after="0" w:line="285" w:lineRule="atLeast"/>
+        <w:rPr>
+          <w:rFonts w:ascii="Consolas" w:eastAsia="Times New Roman" w:hAnsi="Consolas" w:cs="Times New Roman"/>
+          <w:color w:val="D4D4D4"/>
+          <w:sz w:val="21"/>
+          <w:szCs w:val="21"/>
+          <w:lang w:eastAsia="en-GB"/>
+        </w:rPr>
+      </w:pPr>
+      <w:r>
+        <w:rPr>
+          <w:rFonts w:ascii="Consolas" w:eastAsia="Times New Roman" w:hAnsi="Consolas" w:cs="Times New Roman"/>
+          <w:color w:val="569CD6"/>
+          <w:sz w:val="21"/>
+          <w:szCs w:val="21"/>
+          <w:lang w:val="en-GB" w:eastAsia="en-GB"/>
+        </w:rPr>
+        <w:t>SELECT</w:t>
+      </w:r>
+      <w:r>
+        <w:rPr>
+          <w:rFonts w:ascii="Consolas" w:eastAsia="Times New Roman" w:hAnsi="Consolas" w:cs="Times New Roman"/>
+          <w:color w:val="D4D4D4"/>
+          <w:sz w:val="21"/>
+          <w:szCs w:val="21"/>
+          <w:lang w:eastAsia="en-GB"/>
+        </w:rPr>
+        <w:t xml:space="preserve"> </w:t>
+      </w:r>
+      <w:r>
+        <w:rPr>
+          <w:rFonts w:ascii="Consolas" w:eastAsia="Times New Roman" w:hAnsi="Consolas" w:cs="Times New Roman"/>
+          <w:color w:val="DCDCAA"/>
+          <w:sz w:val="21"/>
+          <w:szCs w:val="21"/>
+          <w:lang w:val="en-GB" w:eastAsia="en-GB"/>
+        </w:rPr>
+        <w:t>CONCAT</w:t>
+      </w:r>
+      <w:r>
+        <w:rPr>
+          <w:rFonts w:ascii="Consolas" w:eastAsia="Times New Roman" w:hAnsi="Consolas" w:cs="Times New Roman"/>
+          <w:color w:val="D4D4D4"/>
+          <w:sz w:val="21"/>
+          <w:szCs w:val="21"/>
+          <w:lang w:eastAsia="en-GB"/>
+        </w:rPr>
+        <w:t xml:space="preserve">(Л1.ФАМИЛИЯ, </w:t>
+      </w:r>
+      <w:r>
+        <w:rPr>
+          <w:rFonts w:ascii="Consolas" w:eastAsia="Times New Roman" w:hAnsi="Consolas" w:cs="Times New Roman"/>
+          <w:color w:val="CE9178"/>
+          <w:sz w:val="21"/>
+          <w:szCs w:val="21"/>
+          <w:lang w:eastAsia="en-GB"/>
+        </w:rPr>
+        <w:t>' '</w:t>
+      </w:r>
+      <w:r>
+        <w:rPr>
+          <w:rFonts w:ascii="Consolas" w:eastAsia="Times New Roman" w:hAnsi="Consolas" w:cs="Times New Roman"/>
+          <w:color w:val="D4D4D4"/>
+          <w:sz w:val="21"/>
+          <w:szCs w:val="21"/>
+          <w:lang w:eastAsia="en-GB"/>
+        </w:rPr>
+        <w:t xml:space="preserve">, Л1.ИМЯ, </w:t>
+      </w:r>
+      <w:r>
+        <w:rPr>
+          <w:rFonts w:ascii="Consolas" w:eastAsia="Times New Roman" w:hAnsi="Consolas" w:cs="Times New Roman"/>
+          <w:color w:val="CE9178"/>
+          <w:sz w:val="21"/>
+          <w:szCs w:val="21"/>
+          <w:lang w:eastAsia="en-GB"/>
+        </w:rPr>
+        <w:t>' '</w:t>
+      </w:r>
+      <w:r>
+        <w:rPr>
+          <w:rFonts w:ascii="Consolas" w:eastAsia="Times New Roman" w:hAnsi="Consolas" w:cs="Times New Roman"/>
+          <w:color w:val="D4D4D4"/>
+          <w:sz w:val="21"/>
+          <w:szCs w:val="21"/>
+          <w:lang w:eastAsia="en-GB"/>
+        </w:rPr>
+        <w:t xml:space="preserve">, Л1.ОТЧЕСТВО) </w:t>
+      </w:r>
+      <w:r>
+        <w:rPr>
+          <w:rFonts w:ascii="Consolas" w:eastAsia="Times New Roman" w:hAnsi="Consolas" w:cs="Times New Roman"/>
+          <w:color w:val="569CD6"/>
+          <w:sz w:val="21"/>
+          <w:szCs w:val="21"/>
+          <w:lang w:val="en-GB" w:eastAsia="en-GB"/>
+        </w:rPr>
+        <w:t>AS</w:t>
+      </w:r>
+      <w:r>
+        <w:rPr>
+          <w:rFonts w:ascii="Consolas" w:eastAsia="Times New Roman" w:hAnsi="Consolas" w:cs="Times New Roman"/>
+          <w:color w:val="D4D4D4"/>
+          <w:sz w:val="21"/>
+          <w:szCs w:val="21"/>
+          <w:lang w:eastAsia="en-GB"/>
+        </w:rPr>
+        <w:t xml:space="preserve"> ФИО1, Л1.ДАТА_РОЖДЕНИЯ, </w:t>
+      </w:r>
+      <w:r>
+        <w:rPr>
+          <w:rFonts w:ascii="Consolas" w:eastAsia="Times New Roman" w:hAnsi="Consolas" w:cs="Times New Roman"/>
+          <w:color w:val="DCDCAA"/>
+          <w:sz w:val="21"/>
+          <w:szCs w:val="21"/>
+          <w:lang w:val="en-GB" w:eastAsia="en-GB"/>
+        </w:rPr>
+        <w:t>CONCAT</w:t>
+      </w:r>
+      <w:r>
+        <w:rPr>
+          <w:rFonts w:ascii="Consolas" w:eastAsia="Times New Roman" w:hAnsi="Consolas" w:cs="Times New Roman"/>
+          <w:color w:val="D4D4D4"/>
+          <w:sz w:val="21"/>
+          <w:szCs w:val="21"/>
+          <w:lang w:eastAsia="en-GB"/>
+        </w:rPr>
+        <w:t xml:space="preserve">(Л2.ФАМИЛИЯ, </w:t>
+      </w:r>
+      <w:r>
+        <w:rPr>
+          <w:rFonts w:ascii="Consolas" w:eastAsia="Times New Roman" w:hAnsi="Consolas" w:cs="Times New Roman"/>
+          <w:color w:val="CE9178"/>
+          <w:sz w:val="21"/>
+          <w:szCs w:val="21"/>
+          <w:lang w:eastAsia="en-GB"/>
+        </w:rPr>
+        <w:t>' '</w:t>
+      </w:r>
+      <w:r>
+        <w:rPr>
+          <w:rFonts w:ascii="Consolas" w:eastAsia="Times New Roman" w:hAnsi="Consolas" w:cs="Times New Roman"/>
+          <w:color w:val="D4D4D4"/>
+          <w:sz w:val="21"/>
+          <w:szCs w:val="21"/>
+          <w:lang w:eastAsia="en-GB"/>
+        </w:rPr>
+        <w:t xml:space="preserve">, Л2.ИМЯ, </w:t>
+      </w:r>
+      <w:r>
+        <w:rPr>
+          <w:rFonts w:ascii="Consolas" w:eastAsia="Times New Roman" w:hAnsi="Consolas" w:cs="Times New Roman"/>
+          <w:color w:val="CE9178"/>
+          <w:sz w:val="21"/>
+          <w:szCs w:val="21"/>
+          <w:lang w:eastAsia="en-GB"/>
+        </w:rPr>
+        <w:t>' '</w:t>
+      </w:r>
+      <w:r>
+        <w:rPr>
+          <w:rFonts w:ascii="Consolas" w:eastAsia="Times New Roman" w:hAnsi="Consolas" w:cs="Times New Roman"/>
+          <w:color w:val="D4D4D4"/>
+          <w:sz w:val="21"/>
+          <w:szCs w:val="21"/>
+          <w:lang w:eastAsia="en-GB"/>
+        </w:rPr>
+        <w:t xml:space="preserve">, Л2.ОТЧЕСТВО) </w:t>
+      </w:r>
+      <w:r>
+        <w:rPr>
+          <w:rFonts w:ascii="Consolas" w:eastAsia="Times New Roman" w:hAnsi="Consolas" w:cs="Times New Roman"/>
+          <w:color w:val="569CD6"/>
+          <w:sz w:val="21"/>
+          <w:szCs w:val="21"/>
+          <w:lang w:val="en-GB" w:eastAsia="en-GB"/>
+        </w:rPr>
+        <w:t>AS</w:t>
+      </w:r>
+      <w:r>
+        <w:rPr>
+          <w:rFonts w:ascii="Consolas" w:eastAsia="Times New Roman" w:hAnsi="Consolas" w:cs="Times New Roman"/>
+          <w:color w:val="D4D4D4"/>
+          <w:sz w:val="21"/>
+          <w:szCs w:val="21"/>
+          <w:lang w:eastAsia="en-GB"/>
+        </w:rPr>
+        <w:t xml:space="preserve"> ФИО2, Л2.ДАТА_РОЖДЕНИЯ</w:t>
+      </w:r>
+    </w:p>
+    <w:p>
+      <w:pPr>
+        <w:shd w:val="clear" w:color="auto" w:fill="1E1E1E"/>
+        <w:spacing w:after="0" w:line="285" w:lineRule="atLeast"/>
+        <w:rPr>
+          <w:rFonts w:ascii="Consolas" w:eastAsia="Times New Roman" w:hAnsi="Consolas" w:cs="Times New Roman"/>
+          <w:color w:val="D4D4D4"/>
+          <w:sz w:val="21"/>
+          <w:szCs w:val="21"/>
+          <w:lang w:eastAsia="en-GB"/>
+        </w:rPr>
+      </w:pPr>
       <w:r>
         <w:rPr>
           <w:rFonts w:ascii="Consolas" w:eastAsia="Times New Roman" w:hAnsi="Consolas" w:cs="Times New Roman"/>
@@ -11976,82 +12092,135 @@
           <w:color w:val="D4D4D4"/>
           <w:sz w:val="21"/>
           <w:szCs w:val="21"/>
-          <w:lang w:val="en-GB" w:eastAsia="en-GB"/>
-        </w:rPr>
-        <w:t xml:space="preserve"> Н_УЧЕНИКИ.НАЧАЛО) - EXTRACT(</w:t>
-      </w:r>
-      <w:r>
-        <w:rPr>
-          <w:rFonts w:ascii="Consolas" w:eastAsia="Times New Roman" w:hAnsi="Consolas" w:cs="Times New Roman"/>
-          <w:color w:val="569CD6"/>
-          <w:sz w:val="21"/>
-          <w:szCs w:val="21"/>
-          <w:lang w:val="en-GB" w:eastAsia="en-GB"/>
-        </w:rPr>
-        <w:t>YEAR</w:t>
-      </w:r>
-      <w:r>
-        <w:rPr>
-          <w:rFonts w:ascii="Consolas" w:eastAsia="Times New Roman" w:hAnsi="Consolas" w:cs="Times New Roman"/>
-          <w:color w:val="D4D4D4"/>
-          <w:sz w:val="21"/>
-          <w:szCs w:val="21"/>
-          <w:lang w:val="en-GB" w:eastAsia="en-GB"/>
-        </w:rPr>
-        <w:t xml:space="preserve"> </w:t>
-      </w:r>
-      <w:r>
-        <w:rPr>
-          <w:rFonts w:ascii="Consolas" w:eastAsia="Times New Roman" w:hAnsi="Consolas" w:cs="Times New Roman"/>
-          <w:color w:val="569CD6"/>
-          <w:sz w:val="21"/>
-          <w:szCs w:val="21"/>
-          <w:lang w:val="en-GB" w:eastAsia="en-GB"/>
-        </w:rPr>
-        <w:t>FROM</w:t>
-      </w:r>
-      <w:r>
-        <w:rPr>
-          <w:rFonts w:ascii="Consolas" w:eastAsia="Times New Roman" w:hAnsi="Consolas" w:cs="Times New Roman"/>
-          <w:color w:val="D4D4D4"/>
-          <w:sz w:val="21"/>
-          <w:szCs w:val="21"/>
-          <w:lang w:val="en-GB" w:eastAsia="en-GB"/>
-        </w:rPr>
-        <w:t xml:space="preserve"> Н_УЧЕНИКИ.КОНЕЦ) &lt; </w:t>
-      </w:r>
-      <w:r>
-        <w:rPr>
-          <w:rFonts w:ascii="Consolas" w:eastAsia="Times New Roman" w:hAnsi="Consolas" w:cs="Times New Roman"/>
-          <w:color w:val="B5CEA8"/>
-          <w:sz w:val="21"/>
-          <w:szCs w:val="21"/>
-          <w:lang w:val="en-GB" w:eastAsia="en-GB"/>
-        </w:rPr>
-        <w:t>4</w:t>
-      </w:r>
-    </w:p>
-    <w:p>
-      <w:pPr>
-        <w:shd w:val="clear" w:color="auto" w:fill="1E1E1E"/>
-        <w:spacing w:after="0" w:line="285" w:lineRule="atLeast"/>
-        <w:rPr>
-          <w:rFonts w:ascii="Consolas" w:eastAsia="Times New Roman" w:hAnsi="Consolas" w:cs="Times New Roman"/>
-          <w:color w:val="D4D4D4"/>
-          <w:sz w:val="21"/>
-          <w:szCs w:val="21"/>
-          <w:lang w:eastAsia="en-GB"/>
-        </w:rPr>
-      </w:pPr>
-      <w:r>
-        <w:rPr>
-          <w:rFonts w:ascii="Consolas" w:eastAsia="Times New Roman" w:hAnsi="Consolas" w:cs="Times New Roman"/>
-          <w:color w:val="D4D4D4"/>
-          <w:sz w:val="21"/>
-          <w:szCs w:val="21"/>
-          <w:lang w:val="en-GB" w:eastAsia="en-GB"/>
-        </w:rPr>
-        <w:t xml:space="preserve">    </w:t>
+          <w:lang w:eastAsia="en-GB"/>
+        </w:rPr>
+        <w:t xml:space="preserve"> Н_ЛЮДИ </w:t>
+      </w:r>
+      <w:r>
+        <w:rPr>
+          <w:rFonts w:ascii="Consolas" w:eastAsia="Times New Roman" w:hAnsi="Consolas" w:cs="Times New Roman"/>
+          <w:color w:val="569CD6"/>
+          <w:sz w:val="21"/>
+          <w:szCs w:val="21"/>
+          <w:lang w:val="en-GB" w:eastAsia="en-GB"/>
+        </w:rPr>
+        <w:t>AS</w:t>
+      </w:r>
+      <w:r>
+        <w:rPr>
+          <w:rFonts w:ascii="Consolas" w:eastAsia="Times New Roman" w:hAnsi="Consolas" w:cs="Times New Roman"/>
+          <w:color w:val="D4D4D4"/>
+          <w:sz w:val="21"/>
+          <w:szCs w:val="21"/>
+          <w:lang w:eastAsia="en-GB"/>
+        </w:rPr>
+        <w:t xml:space="preserve"> Л1</w:t>
+      </w:r>
+    </w:p>
+    <w:p>
+      <w:pPr>
+        <w:shd w:val="clear" w:color="auto" w:fill="1E1E1E"/>
+        <w:spacing w:after="0" w:line="285" w:lineRule="atLeast"/>
+        <w:rPr>
+          <w:rFonts w:ascii="Consolas" w:eastAsia="Times New Roman" w:hAnsi="Consolas" w:cs="Times New Roman"/>
+          <w:color w:val="D4D4D4"/>
+          <w:sz w:val="21"/>
+          <w:szCs w:val="21"/>
+          <w:lang w:eastAsia="en-GB"/>
+        </w:rPr>
+      </w:pPr>
+      <w:r>
+        <w:rPr>
+          <w:rFonts w:ascii="Consolas" w:eastAsia="Times New Roman" w:hAnsi="Consolas" w:cs="Times New Roman"/>
+          <w:color w:val="569CD6"/>
+          <w:sz w:val="21"/>
+          <w:szCs w:val="21"/>
+          <w:lang w:val="en-GB" w:eastAsia="en-GB"/>
+        </w:rPr>
+        <w:t>JOIN</w:t>
+      </w:r>
+      <w:r>
+        <w:rPr>
+          <w:rFonts w:ascii="Consolas" w:eastAsia="Times New Roman" w:hAnsi="Consolas" w:cs="Times New Roman"/>
+          <w:color w:val="D4D4D4"/>
+          <w:sz w:val="21"/>
+          <w:szCs w:val="21"/>
+          <w:lang w:eastAsia="en-GB"/>
+        </w:rPr>
+        <w:t xml:space="preserve"> Н_ЛЮДИ </w:t>
+      </w:r>
+      <w:r>
+        <w:rPr>
+          <w:rFonts w:ascii="Consolas" w:eastAsia="Times New Roman" w:hAnsi="Consolas" w:cs="Times New Roman"/>
+          <w:color w:val="569CD6"/>
+          <w:sz w:val="21"/>
+          <w:szCs w:val="21"/>
+          <w:lang w:val="en-GB" w:eastAsia="en-GB"/>
+        </w:rPr>
+        <w:t>AS</w:t>
+      </w:r>
+      <w:r>
+        <w:rPr>
+          <w:rFonts w:ascii="Consolas" w:eastAsia="Times New Roman" w:hAnsi="Consolas" w:cs="Times New Roman"/>
+          <w:color w:val="D4D4D4"/>
+          <w:sz w:val="21"/>
+          <w:szCs w:val="21"/>
+          <w:lang w:eastAsia="en-GB"/>
+        </w:rPr>
+        <w:t xml:space="preserve"> Л2 </w:t>
+      </w:r>
+      <w:r>
+        <w:rPr>
+          <w:rFonts w:ascii="Consolas" w:eastAsia="Times New Roman" w:hAnsi="Consolas" w:cs="Times New Roman"/>
+          <w:color w:val="569CD6"/>
+          <w:sz w:val="21"/>
+          <w:szCs w:val="21"/>
+          <w:lang w:val="en-GB" w:eastAsia="en-GB"/>
+        </w:rPr>
+        <w:t>ON</w:t>
+      </w:r>
+      <w:r>
+        <w:rPr>
+          <w:rFonts w:ascii="Consolas" w:eastAsia="Times New Roman" w:hAnsi="Consolas" w:cs="Times New Roman"/>
+          <w:color w:val="D4D4D4"/>
+          <w:sz w:val="21"/>
+          <w:szCs w:val="21"/>
+          <w:lang w:eastAsia="en-GB"/>
+        </w:rPr>
+        <w:t xml:space="preserve"> Л1.ФАМИЛИЯ = Л2.ФАМИЛИЯ</w:t>
+      </w:r>
+    </w:p>
+    <w:p>
+      <w:pPr>
+        <w:shd w:val="clear" w:color="auto" w:fill="1E1E1E"/>
+        <w:spacing w:after="0" w:line="285" w:lineRule="atLeast"/>
+        <w:rPr>
+          <w:rFonts w:ascii="Consolas" w:eastAsia="Times New Roman" w:hAnsi="Consolas" w:cs="Times New Roman"/>
+          <w:color w:val="D4D4D4"/>
+          <w:sz w:val="21"/>
+          <w:szCs w:val="21"/>
+          <w:lang w:eastAsia="en-GB"/>
+        </w:rPr>
+      </w:pPr>
+      <w:r>
+        <w:rPr>
+          <w:rFonts w:ascii="Consolas" w:eastAsia="Times New Roman" w:hAnsi="Consolas" w:cs="Times New Roman"/>
+          <w:color w:val="569CD6"/>
+          <w:sz w:val="21"/>
+          <w:szCs w:val="21"/>
+          <w:lang w:val="en-GB" w:eastAsia="en-GB"/>
+        </w:rPr>
+        <w:t>WHERE</w:t>
+      </w:r>
+      <w:r>
+        <w:rPr>
+          <w:rFonts w:ascii="Consolas" w:eastAsia="Times New Roman" w:hAnsi="Consolas" w:cs="Times New Roman"/>
+          <w:color w:val="D4D4D4"/>
+          <w:sz w:val="21"/>
+          <w:szCs w:val="21"/>
+          <w:lang w:eastAsia="en-GB"/>
+        </w:rPr>
+        <w:t xml:space="preserve"> Л1.ФАМИЛИЯ = Л2.ФАМИЛИЯ </w:t>
       </w:r>
       <w:r>
         <w:rPr>
@@ -12071,632 +12240,7 @@
           <w:szCs w:val="21"/>
           <w:lang w:eastAsia="en-GB"/>
         </w:rPr>
-        <w:t xml:space="preserve"> Н_УЧЕНИКИ.КОНЕЦ &gt; </w:t>
-      </w:r>
-      <w:r>
-        <w:rPr>
-          <w:rFonts w:ascii="Consolas" w:eastAsia="Times New Roman" w:hAnsi="Consolas" w:cs="Times New Roman"/>
-          <w:color w:val="CE9178"/>
-          <w:sz w:val="21"/>
-          <w:szCs w:val="21"/>
-          <w:lang w:eastAsia="en-GB"/>
-        </w:rPr>
-        <w:t>'2012-09-01'</w:t>
-      </w:r>
-    </w:p>
-    <w:p>
-      <w:pPr>
-        <w:shd w:val="clear" w:color="auto" w:fill="1E1E1E"/>
-        <w:spacing w:after="0" w:line="285" w:lineRule="atLeast"/>
-        <w:rPr>
-          <w:rFonts w:ascii="Consolas" w:eastAsia="Times New Roman" w:hAnsi="Consolas" w:cs="Times New Roman"/>
-          <w:color w:val="D4D4D4"/>
-          <w:sz w:val="21"/>
-          <w:szCs w:val="21"/>
-          <w:lang w:eastAsia="en-GB"/>
-        </w:rPr>
-      </w:pPr>
-      <w:r>
-        <w:rPr>
-          <w:rFonts w:ascii="Consolas" w:eastAsia="Times New Roman" w:hAnsi="Consolas" w:cs="Times New Roman"/>
-          <w:color w:val="D4D4D4"/>
-          <w:sz w:val="21"/>
-          <w:szCs w:val="21"/>
-          <w:lang w:eastAsia="en-GB"/>
-        </w:rPr>
-        <w:t>;</w:t>
-      </w:r>
-    </w:p>
-    <w:p>
-      <w:pPr>
-        <w:shd w:val="clear" w:color="auto" w:fill="1E1E1E"/>
-        <w:spacing w:after="0" w:line="285" w:lineRule="atLeast"/>
-        <w:rPr>
-          <w:rFonts w:ascii="Consolas" w:eastAsia="Times New Roman" w:hAnsi="Consolas" w:cs="Times New Roman"/>
-          <w:color w:val="D4D4D4"/>
-          <w:sz w:val="21"/>
-          <w:szCs w:val="21"/>
-          <w:lang w:eastAsia="en-GB"/>
-        </w:rPr>
-      </w:pPr>
-      <w:r>
-        <w:rPr>
-          <w:rFonts w:ascii="Consolas" w:eastAsia="Times New Roman" w:hAnsi="Consolas" w:cs="Times New Roman"/>
-          <w:color w:val="6A9955"/>
-          <w:sz w:val="21"/>
-          <w:szCs w:val="21"/>
-          <w:lang w:eastAsia="en-GB"/>
-        </w:rPr>
-        <w:t xml:space="preserve">/* </w:t>
-      </w:r>
-      <w:r>
-        <w:rPr>
-          <w:rFonts w:ascii="Consolas" w:eastAsia="Times New Roman" w:hAnsi="Consolas" w:cs="Times New Roman"/>
-          <w:color w:val="6A9955"/>
-          <w:sz w:val="21"/>
-          <w:szCs w:val="21"/>
-          <w:lang w:val="en-GB" w:eastAsia="en-GB"/>
-        </w:rPr>
-        <w:t> </w:t>
-      </w:r>
-      <w:r>
-        <w:rPr>
-          <w:rFonts w:ascii="Consolas" w:eastAsia="Times New Roman" w:hAnsi="Consolas" w:cs="Times New Roman"/>
-          <w:color w:val="6A9955"/>
-          <w:sz w:val="21"/>
-          <w:szCs w:val="21"/>
-          <w:lang w:eastAsia="en-GB"/>
-        </w:rPr>
-        <w:t xml:space="preserve"> </w:t>
-      </w:r>
-      <w:r>
-        <w:rPr>
-          <w:rFonts w:ascii="Consolas" w:eastAsia="Times New Roman" w:hAnsi="Consolas" w:cs="Times New Roman"/>
-          <w:color w:val="6A9955"/>
-          <w:sz w:val="21"/>
-          <w:szCs w:val="21"/>
-          <w:lang w:val="en-GB" w:eastAsia="en-GB"/>
-        </w:rPr>
-        <w:t> </w:t>
-      </w:r>
-    </w:p>
-    <w:p>
-      <w:pPr>
-        <w:shd w:val="clear" w:color="auto" w:fill="1E1E1E"/>
-        <w:spacing w:after="0" w:line="285" w:lineRule="atLeast"/>
-        <w:rPr>
-          <w:rFonts w:ascii="Consolas" w:eastAsia="Times New Roman" w:hAnsi="Consolas" w:cs="Times New Roman"/>
-          <w:color w:val="D4D4D4"/>
-          <w:sz w:val="21"/>
-          <w:szCs w:val="21"/>
-          <w:lang w:eastAsia="en-GB"/>
-        </w:rPr>
-      </w:pPr>
-      <w:r>
-        <w:rPr>
-          <w:rFonts w:ascii="Consolas" w:eastAsia="Times New Roman" w:hAnsi="Consolas" w:cs="Times New Roman"/>
-          <w:color w:val="6A9955"/>
-          <w:sz w:val="21"/>
-          <w:szCs w:val="21"/>
-          <w:lang w:val="en-GB" w:eastAsia="en-GB"/>
-        </w:rPr>
-        <w:t> </w:t>
-      </w:r>
-      <w:r>
-        <w:rPr>
-          <w:rFonts w:ascii="Consolas" w:eastAsia="Times New Roman" w:hAnsi="Consolas" w:cs="Times New Roman"/>
-          <w:color w:val="6A9955"/>
-          <w:sz w:val="21"/>
-          <w:szCs w:val="21"/>
-          <w:lang w:eastAsia="en-GB"/>
-        </w:rPr>
-        <w:t xml:space="preserve"> </w:t>
-      </w:r>
-      <w:r>
-        <w:rPr>
-          <w:rFonts w:ascii="Consolas" w:eastAsia="Times New Roman" w:hAnsi="Consolas" w:cs="Times New Roman"/>
-          <w:color w:val="6A9955"/>
-          <w:sz w:val="21"/>
-          <w:szCs w:val="21"/>
-          <w:lang w:val="en-GB" w:eastAsia="en-GB"/>
-        </w:rPr>
-        <w:t> </w:t>
-      </w:r>
-      <w:r>
-        <w:rPr>
-          <w:rFonts w:ascii="Consolas" w:eastAsia="Times New Roman" w:hAnsi="Consolas" w:cs="Times New Roman"/>
-          <w:color w:val="6A9955"/>
-          <w:sz w:val="21"/>
-          <w:szCs w:val="21"/>
-          <w:lang w:eastAsia="en-GB"/>
-        </w:rPr>
-        <w:t xml:space="preserve"> 7.Вывести список студентов, имеющих одинаковые фамилии, но не совпадающие даты рождения. </w:t>
-      </w:r>
-      <w:r>
-        <w:rPr>
-          <w:rFonts w:ascii="Consolas" w:eastAsia="Times New Roman" w:hAnsi="Consolas" w:cs="Times New Roman"/>
-          <w:color w:val="6A9955"/>
-          <w:sz w:val="21"/>
-          <w:szCs w:val="21"/>
-          <w:lang w:val="en-GB" w:eastAsia="en-GB"/>
-        </w:rPr>
-        <w:t> </w:t>
-      </w:r>
-      <w:r>
-        <w:rPr>
-          <w:rFonts w:ascii="Consolas" w:eastAsia="Times New Roman" w:hAnsi="Consolas" w:cs="Times New Roman"/>
-          <w:color w:val="6A9955"/>
-          <w:sz w:val="21"/>
-          <w:szCs w:val="21"/>
-          <w:lang w:eastAsia="en-GB"/>
-        </w:rPr>
-        <w:t xml:space="preserve"> </w:t>
-      </w:r>
-    </w:p>
-    <w:p>
-      <w:pPr>
-        <w:shd w:val="clear" w:color="auto" w:fill="1E1E1E"/>
-        <w:spacing w:after="0" w:line="285" w:lineRule="atLeast"/>
-        <w:rPr>
-          <w:rFonts w:ascii="Consolas" w:eastAsia="Times New Roman" w:hAnsi="Consolas" w:cs="Times New Roman"/>
-          <w:color w:val="D4D4D4"/>
-          <w:sz w:val="21"/>
-          <w:szCs w:val="21"/>
-          <w:lang w:eastAsia="en-GB"/>
-        </w:rPr>
-      </w:pPr>
-      <w:r>
-        <w:rPr>
-          <w:rFonts w:ascii="Consolas" w:eastAsia="Times New Roman" w:hAnsi="Consolas" w:cs="Times New Roman"/>
-          <w:color w:val="6A9955"/>
-          <w:sz w:val="21"/>
-          <w:szCs w:val="21"/>
-          <w:lang w:eastAsia="en-GB"/>
-        </w:rPr>
-        <w:t>*/</w:t>
-      </w:r>
-    </w:p>
-    <w:p>
-      <w:pPr>
-        <w:shd w:val="clear" w:color="auto" w:fill="1E1E1E"/>
-        <w:spacing w:after="0" w:line="285" w:lineRule="atLeast"/>
-        <w:rPr>
-          <w:rFonts w:ascii="Consolas" w:eastAsia="Times New Roman" w:hAnsi="Consolas" w:cs="Times New Roman"/>
-          <w:color w:val="D4D4D4"/>
-          <w:sz w:val="21"/>
-          <w:szCs w:val="21"/>
-          <w:lang w:eastAsia="en-GB"/>
-        </w:rPr>
-      </w:pPr>
-      <w:r>
-        <w:rPr>
-          <w:rFonts w:ascii="Consolas" w:eastAsia="Times New Roman" w:hAnsi="Consolas" w:cs="Times New Roman"/>
-          <w:color w:val="6A9955"/>
-          <w:sz w:val="21"/>
-          <w:szCs w:val="21"/>
-          <w:lang w:eastAsia="en-GB"/>
-        </w:rPr>
-        <w:t xml:space="preserve">--написать без </w:t>
-      </w:r>
-      <w:proofErr w:type="spellStart"/>
-      <w:r>
-        <w:rPr>
-          <w:rFonts w:ascii="Consolas" w:eastAsia="Times New Roman" w:hAnsi="Consolas" w:cs="Times New Roman"/>
-          <w:color w:val="6A9955"/>
-          <w:sz w:val="21"/>
-          <w:szCs w:val="21"/>
-          <w:lang w:eastAsia="en-GB"/>
-        </w:rPr>
-        <w:t>дистинкта</w:t>
-      </w:r>
-      <w:proofErr w:type="spellEnd"/>
-    </w:p>
-    <w:p>
-      <w:pPr>
-        <w:shd w:val="clear" w:color="auto" w:fill="1E1E1E"/>
-        <w:spacing w:after="0" w:line="285" w:lineRule="atLeast"/>
-        <w:rPr>
-          <w:rFonts w:ascii="Consolas" w:eastAsia="Times New Roman" w:hAnsi="Consolas" w:cs="Times New Roman"/>
-          <w:color w:val="D4D4D4"/>
-          <w:sz w:val="21"/>
-          <w:szCs w:val="21"/>
-          <w:lang w:eastAsia="en-GB"/>
-        </w:rPr>
-      </w:pPr>
-      <w:r>
-        <w:rPr>
-          <w:rFonts w:ascii="Consolas" w:eastAsia="Times New Roman" w:hAnsi="Consolas" w:cs="Times New Roman"/>
-          <w:color w:val="569CD6"/>
-          <w:sz w:val="21"/>
-          <w:szCs w:val="21"/>
-          <w:lang w:val="en-GB" w:eastAsia="en-GB"/>
-        </w:rPr>
-        <w:t>SELECT</w:t>
-      </w:r>
-      <w:r>
-        <w:rPr>
-          <w:rFonts w:ascii="Consolas" w:eastAsia="Times New Roman" w:hAnsi="Consolas" w:cs="Times New Roman"/>
-          <w:color w:val="D4D4D4"/>
-          <w:sz w:val="21"/>
-          <w:szCs w:val="21"/>
-          <w:lang w:eastAsia="en-GB"/>
-        </w:rPr>
-        <w:t xml:space="preserve"> </w:t>
-      </w:r>
-      <w:proofErr w:type="gramStart"/>
-      <w:r>
-        <w:rPr>
-          <w:rFonts w:ascii="Consolas" w:eastAsia="Times New Roman" w:hAnsi="Consolas" w:cs="Times New Roman"/>
-          <w:color w:val="DCDCAA"/>
-          <w:sz w:val="21"/>
-          <w:szCs w:val="21"/>
-          <w:lang w:val="en-GB" w:eastAsia="en-GB"/>
-        </w:rPr>
-        <w:t>CONCAT</w:t>
-      </w:r>
-      <w:r>
-        <w:rPr>
-          <w:rFonts w:ascii="Consolas" w:eastAsia="Times New Roman" w:hAnsi="Consolas" w:cs="Times New Roman"/>
-          <w:color w:val="D4D4D4"/>
-          <w:sz w:val="21"/>
-          <w:szCs w:val="21"/>
-          <w:lang w:eastAsia="en-GB"/>
-        </w:rPr>
-        <w:t>(</w:t>
-      </w:r>
-      <w:proofErr w:type="gramEnd"/>
-      <w:r>
-        <w:rPr>
-          <w:rFonts w:ascii="Consolas" w:eastAsia="Times New Roman" w:hAnsi="Consolas" w:cs="Times New Roman"/>
-          <w:color w:val="D4D4D4"/>
-          <w:sz w:val="21"/>
-          <w:szCs w:val="21"/>
-          <w:lang w:eastAsia="en-GB"/>
-        </w:rPr>
-        <w:t xml:space="preserve">Л1.ФАМИЛИЯ, </w:t>
-      </w:r>
-      <w:r>
-        <w:rPr>
-          <w:rFonts w:ascii="Consolas" w:eastAsia="Times New Roman" w:hAnsi="Consolas" w:cs="Times New Roman"/>
-          <w:color w:val="CE9178"/>
-          <w:sz w:val="21"/>
-          <w:szCs w:val="21"/>
-          <w:lang w:eastAsia="en-GB"/>
-        </w:rPr>
-        <w:t>' '</w:t>
-      </w:r>
-      <w:r>
-        <w:rPr>
-          <w:rFonts w:ascii="Consolas" w:eastAsia="Times New Roman" w:hAnsi="Consolas" w:cs="Times New Roman"/>
-          <w:color w:val="D4D4D4"/>
-          <w:sz w:val="21"/>
-          <w:szCs w:val="21"/>
-          <w:lang w:eastAsia="en-GB"/>
-        </w:rPr>
-        <w:t xml:space="preserve">, Л1.ИМЯ, </w:t>
-      </w:r>
-      <w:r>
-        <w:rPr>
-          <w:rFonts w:ascii="Consolas" w:eastAsia="Times New Roman" w:hAnsi="Consolas" w:cs="Times New Roman"/>
-          <w:color w:val="CE9178"/>
-          <w:sz w:val="21"/>
-          <w:szCs w:val="21"/>
-          <w:lang w:eastAsia="en-GB"/>
-        </w:rPr>
-        <w:t>' '</w:t>
-      </w:r>
-      <w:r>
-        <w:rPr>
-          <w:rFonts w:ascii="Consolas" w:eastAsia="Times New Roman" w:hAnsi="Consolas" w:cs="Times New Roman"/>
-          <w:color w:val="D4D4D4"/>
-          <w:sz w:val="21"/>
-          <w:szCs w:val="21"/>
-          <w:lang w:eastAsia="en-GB"/>
-        </w:rPr>
-        <w:t xml:space="preserve">, Л1.ОТЧЕСТВО) </w:t>
-      </w:r>
-      <w:r>
-        <w:rPr>
-          <w:rFonts w:ascii="Consolas" w:eastAsia="Times New Roman" w:hAnsi="Consolas" w:cs="Times New Roman"/>
-          <w:color w:val="569CD6"/>
-          <w:sz w:val="21"/>
-          <w:szCs w:val="21"/>
-          <w:lang w:val="en-GB" w:eastAsia="en-GB"/>
-        </w:rPr>
-        <w:t>AS</w:t>
-      </w:r>
-      <w:r>
-        <w:rPr>
-          <w:rFonts w:ascii="Consolas" w:eastAsia="Times New Roman" w:hAnsi="Consolas" w:cs="Times New Roman"/>
-          <w:color w:val="D4D4D4"/>
-          <w:sz w:val="21"/>
-          <w:szCs w:val="21"/>
-          <w:lang w:eastAsia="en-GB"/>
-        </w:rPr>
-        <w:t xml:space="preserve"> ФИО1, Л1.ДАТА_РОЖДЕНИЯ, </w:t>
-      </w:r>
-      <w:r>
-        <w:rPr>
-          <w:rFonts w:ascii="Consolas" w:eastAsia="Times New Roman" w:hAnsi="Consolas" w:cs="Times New Roman"/>
-          <w:color w:val="DCDCAA"/>
-          <w:sz w:val="21"/>
-          <w:szCs w:val="21"/>
-          <w:lang w:val="en-GB" w:eastAsia="en-GB"/>
-        </w:rPr>
-        <w:t>CONCAT</w:t>
-      </w:r>
-      <w:r>
-        <w:rPr>
-          <w:rFonts w:ascii="Consolas" w:eastAsia="Times New Roman" w:hAnsi="Consolas" w:cs="Times New Roman"/>
-          <w:color w:val="D4D4D4"/>
-          <w:sz w:val="21"/>
-          <w:szCs w:val="21"/>
-          <w:lang w:eastAsia="en-GB"/>
-        </w:rPr>
-        <w:t xml:space="preserve">(Л2.ФАМИЛИЯ, </w:t>
-      </w:r>
-      <w:r>
-        <w:rPr>
-          <w:rFonts w:ascii="Consolas" w:eastAsia="Times New Roman" w:hAnsi="Consolas" w:cs="Times New Roman"/>
-          <w:color w:val="CE9178"/>
-          <w:sz w:val="21"/>
-          <w:szCs w:val="21"/>
-          <w:lang w:eastAsia="en-GB"/>
-        </w:rPr>
-        <w:t>' '</w:t>
-      </w:r>
-      <w:r>
-        <w:rPr>
-          <w:rFonts w:ascii="Consolas" w:eastAsia="Times New Roman" w:hAnsi="Consolas" w:cs="Times New Roman"/>
-          <w:color w:val="D4D4D4"/>
-          <w:sz w:val="21"/>
-          <w:szCs w:val="21"/>
-          <w:lang w:eastAsia="en-GB"/>
-        </w:rPr>
-        <w:t xml:space="preserve">, Л2.ИМЯ, </w:t>
-      </w:r>
-      <w:r>
-        <w:rPr>
-          <w:rFonts w:ascii="Consolas" w:eastAsia="Times New Roman" w:hAnsi="Consolas" w:cs="Times New Roman"/>
-          <w:color w:val="CE9178"/>
-          <w:sz w:val="21"/>
-          <w:szCs w:val="21"/>
-          <w:lang w:eastAsia="en-GB"/>
-        </w:rPr>
-        <w:t>' '</w:t>
-      </w:r>
-      <w:r>
-        <w:rPr>
-          <w:rFonts w:ascii="Consolas" w:eastAsia="Times New Roman" w:hAnsi="Consolas" w:cs="Times New Roman"/>
-          <w:color w:val="D4D4D4"/>
-          <w:sz w:val="21"/>
-          <w:szCs w:val="21"/>
-          <w:lang w:eastAsia="en-GB"/>
-        </w:rPr>
-        <w:t xml:space="preserve">, Л2.ОТЧЕСТВО) </w:t>
-      </w:r>
-      <w:r>
-        <w:rPr>
-          <w:rFonts w:ascii="Consolas" w:eastAsia="Times New Roman" w:hAnsi="Consolas" w:cs="Times New Roman"/>
-          <w:color w:val="569CD6"/>
-          <w:sz w:val="21"/>
-          <w:szCs w:val="21"/>
-          <w:lang w:val="en-GB" w:eastAsia="en-GB"/>
-        </w:rPr>
-        <w:t>AS</w:t>
-      </w:r>
-      <w:r>
-        <w:rPr>
-          <w:rFonts w:ascii="Consolas" w:eastAsia="Times New Roman" w:hAnsi="Consolas" w:cs="Times New Roman"/>
-          <w:color w:val="D4D4D4"/>
-          <w:sz w:val="21"/>
-          <w:szCs w:val="21"/>
-          <w:lang w:eastAsia="en-GB"/>
-        </w:rPr>
-        <w:t xml:space="preserve"> ФИО2, Л2.ДАТА_РОЖДЕНИЯ</w:t>
-      </w:r>
-    </w:p>
-    <w:p>
-      <w:pPr>
-        <w:shd w:val="clear" w:color="auto" w:fill="1E1E1E"/>
-        <w:spacing w:after="0" w:line="285" w:lineRule="atLeast"/>
-        <w:rPr>
-          <w:rFonts w:ascii="Consolas" w:eastAsia="Times New Roman" w:hAnsi="Consolas" w:cs="Times New Roman"/>
-          <w:color w:val="D4D4D4"/>
-          <w:sz w:val="21"/>
-          <w:szCs w:val="21"/>
-          <w:lang w:eastAsia="en-GB"/>
-        </w:rPr>
-      </w:pPr>
-      <w:r>
-        <w:rPr>
-          <w:rFonts w:ascii="Consolas" w:eastAsia="Times New Roman" w:hAnsi="Consolas" w:cs="Times New Roman"/>
-          <w:color w:val="569CD6"/>
-          <w:sz w:val="21"/>
-          <w:szCs w:val="21"/>
-          <w:lang w:val="en-GB" w:eastAsia="en-GB"/>
-        </w:rPr>
-        <w:t>FROM</w:t>
-      </w:r>
-      <w:r>
-        <w:rPr>
-          <w:rFonts w:ascii="Consolas" w:eastAsia="Times New Roman" w:hAnsi="Consolas" w:cs="Times New Roman"/>
-          <w:color w:val="D4D4D4"/>
-          <w:sz w:val="21"/>
-          <w:szCs w:val="21"/>
-          <w:lang w:eastAsia="en-GB"/>
-        </w:rPr>
-        <w:t xml:space="preserve"> Н_ЛЮДИ </w:t>
-      </w:r>
-      <w:r>
-        <w:rPr>
-          <w:rFonts w:ascii="Consolas" w:eastAsia="Times New Roman" w:hAnsi="Consolas" w:cs="Times New Roman"/>
-          <w:color w:val="569CD6"/>
-          <w:sz w:val="21"/>
-          <w:szCs w:val="21"/>
-          <w:lang w:val="en-GB" w:eastAsia="en-GB"/>
-        </w:rPr>
-        <w:t>AS</w:t>
-      </w:r>
-      <w:r>
-        <w:rPr>
-          <w:rFonts w:ascii="Consolas" w:eastAsia="Times New Roman" w:hAnsi="Consolas" w:cs="Times New Roman"/>
-          <w:color w:val="D4D4D4"/>
-          <w:sz w:val="21"/>
-          <w:szCs w:val="21"/>
-          <w:lang w:eastAsia="en-GB"/>
-        </w:rPr>
-        <w:t xml:space="preserve"> Л1</w:t>
-      </w:r>
-    </w:p>
-    <w:p>
-      <w:pPr>
-        <w:shd w:val="clear" w:color="auto" w:fill="1E1E1E"/>
-        <w:spacing w:after="0" w:line="285" w:lineRule="atLeast"/>
-        <w:rPr>
-          <w:rFonts w:ascii="Consolas" w:eastAsia="Times New Roman" w:hAnsi="Consolas" w:cs="Times New Roman"/>
-          <w:color w:val="D4D4D4"/>
-          <w:sz w:val="21"/>
-          <w:szCs w:val="21"/>
-          <w:lang w:eastAsia="en-GB"/>
-        </w:rPr>
-      </w:pPr>
-      <w:r>
-        <w:rPr>
-          <w:rFonts w:ascii="Consolas" w:eastAsia="Times New Roman" w:hAnsi="Consolas" w:cs="Times New Roman"/>
-          <w:color w:val="569CD6"/>
-          <w:sz w:val="21"/>
-          <w:szCs w:val="21"/>
-          <w:lang w:val="en-GB" w:eastAsia="en-GB"/>
-        </w:rPr>
-        <w:t>JOIN</w:t>
-      </w:r>
-      <w:r>
-        <w:rPr>
-          <w:rFonts w:ascii="Consolas" w:eastAsia="Times New Roman" w:hAnsi="Consolas" w:cs="Times New Roman"/>
-          <w:color w:val="D4D4D4"/>
-          <w:sz w:val="21"/>
-          <w:szCs w:val="21"/>
-          <w:lang w:eastAsia="en-GB"/>
-        </w:rPr>
-        <w:t xml:space="preserve"> Н_ЛЮДИ </w:t>
-      </w:r>
-      <w:r>
-        <w:rPr>
-          <w:rFonts w:ascii="Consolas" w:eastAsia="Times New Roman" w:hAnsi="Consolas" w:cs="Times New Roman"/>
-          <w:color w:val="569CD6"/>
-          <w:sz w:val="21"/>
-          <w:szCs w:val="21"/>
-          <w:lang w:val="en-GB" w:eastAsia="en-GB"/>
-        </w:rPr>
-        <w:t>AS</w:t>
-      </w:r>
-      <w:r>
-        <w:rPr>
-          <w:rFonts w:ascii="Consolas" w:eastAsia="Times New Roman" w:hAnsi="Consolas" w:cs="Times New Roman"/>
-          <w:color w:val="D4D4D4"/>
-          <w:sz w:val="21"/>
-          <w:szCs w:val="21"/>
-          <w:lang w:eastAsia="en-GB"/>
-        </w:rPr>
-        <w:t xml:space="preserve"> Л2 </w:t>
-      </w:r>
-      <w:r>
-        <w:rPr>
-          <w:rFonts w:ascii="Consolas" w:eastAsia="Times New Roman" w:hAnsi="Consolas" w:cs="Times New Roman"/>
-          <w:color w:val="569CD6"/>
-          <w:sz w:val="21"/>
-          <w:szCs w:val="21"/>
-          <w:lang w:val="en-GB" w:eastAsia="en-GB"/>
-        </w:rPr>
-        <w:t>ON</w:t>
-      </w:r>
-      <w:r>
-        <w:rPr>
-          <w:rFonts w:ascii="Consolas" w:eastAsia="Times New Roman" w:hAnsi="Consolas" w:cs="Times New Roman"/>
-          <w:color w:val="D4D4D4"/>
-          <w:sz w:val="21"/>
-          <w:szCs w:val="21"/>
-          <w:lang w:eastAsia="en-GB"/>
-        </w:rPr>
-        <w:t xml:space="preserve"> Л</w:t>
-      </w:r>
-      <w:proofErr w:type="gramStart"/>
-      <w:r>
-        <w:rPr>
-          <w:rFonts w:ascii="Consolas" w:eastAsia="Times New Roman" w:hAnsi="Consolas" w:cs="Times New Roman"/>
-          <w:color w:val="D4D4D4"/>
-          <w:sz w:val="21"/>
-          <w:szCs w:val="21"/>
-          <w:lang w:eastAsia="en-GB"/>
-        </w:rPr>
-        <w:t>1.ФАМИЛИЯ</w:t>
-      </w:r>
-      <w:proofErr w:type="gramEnd"/>
-      <w:r>
-        <w:rPr>
-          <w:rFonts w:ascii="Consolas" w:eastAsia="Times New Roman" w:hAnsi="Consolas" w:cs="Times New Roman"/>
-          <w:color w:val="D4D4D4"/>
-          <w:sz w:val="21"/>
-          <w:szCs w:val="21"/>
-          <w:lang w:eastAsia="en-GB"/>
-        </w:rPr>
-        <w:t xml:space="preserve"> = Л2.ФАМИЛИЯ</w:t>
-      </w:r>
-    </w:p>
-    <w:p>
-      <w:pPr>
-        <w:shd w:val="clear" w:color="auto" w:fill="1E1E1E"/>
-        <w:spacing w:after="0" w:line="285" w:lineRule="atLeast"/>
-        <w:rPr>
-          <w:rFonts w:ascii="Consolas" w:eastAsia="Times New Roman" w:hAnsi="Consolas" w:cs="Times New Roman"/>
-          <w:color w:val="D4D4D4"/>
-          <w:sz w:val="21"/>
-          <w:szCs w:val="21"/>
-          <w:lang w:eastAsia="en-GB"/>
-        </w:rPr>
-      </w:pPr>
-      <w:r>
-        <w:rPr>
-          <w:rFonts w:ascii="Consolas" w:eastAsia="Times New Roman" w:hAnsi="Consolas" w:cs="Times New Roman"/>
-          <w:color w:val="569CD6"/>
-          <w:sz w:val="21"/>
-          <w:szCs w:val="21"/>
-          <w:lang w:val="en-GB" w:eastAsia="en-GB"/>
-        </w:rPr>
-        <w:t>WHERE</w:t>
-      </w:r>
-      <w:r>
-        <w:rPr>
-          <w:rFonts w:ascii="Consolas" w:eastAsia="Times New Roman" w:hAnsi="Consolas" w:cs="Times New Roman"/>
-          <w:color w:val="D4D4D4"/>
-          <w:sz w:val="21"/>
-          <w:szCs w:val="21"/>
-          <w:lang w:eastAsia="en-GB"/>
-        </w:rPr>
-        <w:t xml:space="preserve"> Л</w:t>
-      </w:r>
-      <w:proofErr w:type="gramStart"/>
-      <w:r>
-        <w:rPr>
-          <w:rFonts w:ascii="Consolas" w:eastAsia="Times New Roman" w:hAnsi="Consolas" w:cs="Times New Roman"/>
-          <w:color w:val="D4D4D4"/>
-          <w:sz w:val="21"/>
-          <w:szCs w:val="21"/>
-          <w:lang w:eastAsia="en-GB"/>
-        </w:rPr>
-        <w:t>1.ФАМИЛИЯ</w:t>
-      </w:r>
-      <w:proofErr w:type="gramEnd"/>
-      <w:r>
-        <w:rPr>
-          <w:rFonts w:ascii="Consolas" w:eastAsia="Times New Roman" w:hAnsi="Consolas" w:cs="Times New Roman"/>
-          <w:color w:val="D4D4D4"/>
-          <w:sz w:val="21"/>
-          <w:szCs w:val="21"/>
-          <w:lang w:eastAsia="en-GB"/>
-        </w:rPr>
-        <w:t xml:space="preserve"> = Л2.ФАМИЛИЯ </w:t>
+        <w:t xml:space="preserve"> Л1.ДАТА_РОЖДЕНИЯ &lt;&gt; Л2.ДАТА_РОЖДЕНИЯ </w:t>
       </w:r>
       <w:r>
         <w:rPr>
@@ -12716,26 +12260,6 @@
           <w:szCs w:val="21"/>
           <w:lang w:eastAsia="en-GB"/>
         </w:rPr>
-        <w:t xml:space="preserve"> Л1.ДАТА_РОЖДЕНИЯ &lt;&gt; Л2.ДАТА_РОЖДЕНИЯ </w:t>
-      </w:r>
-      <w:r>
-        <w:rPr>
-          <w:rFonts w:ascii="Consolas" w:eastAsia="Times New Roman" w:hAnsi="Consolas" w:cs="Times New Roman"/>
-          <w:color w:val="569CD6"/>
-          <w:sz w:val="21"/>
-          <w:szCs w:val="21"/>
-          <w:lang w:val="en-GB" w:eastAsia="en-GB"/>
-        </w:rPr>
-        <w:t>AND</w:t>
-      </w:r>
-      <w:r>
-        <w:rPr>
-          <w:rFonts w:ascii="Consolas" w:eastAsia="Times New Roman" w:hAnsi="Consolas" w:cs="Times New Roman"/>
-          <w:color w:val="D4D4D4"/>
-          <w:sz w:val="21"/>
-          <w:szCs w:val="21"/>
-          <w:lang w:eastAsia="en-GB"/>
-        </w:rPr>
         <w:t xml:space="preserve"> Л1.ИД &lt;&gt; Л2.ИД</w:t>
       </w:r>
     </w:p>
@@ -12789,44 +12313,23 @@
           <w:szCs w:val="21"/>
           <w:lang w:eastAsia="en-GB"/>
         </w:rPr>
-        <w:t xml:space="preserve"> Л</w:t>
-      </w:r>
-      <w:proofErr w:type="gramStart"/>
-      <w:r>
-        <w:rPr>
-          <w:rFonts w:ascii="Consolas" w:eastAsia="Times New Roman" w:hAnsi="Consolas" w:cs="Times New Roman"/>
-          <w:color w:val="D4D4D4"/>
-          <w:sz w:val="21"/>
-          <w:szCs w:val="21"/>
-          <w:lang w:eastAsia="en-GB"/>
-        </w:rPr>
-        <w:t>1.ФАМИЛИЯ</w:t>
-      </w:r>
-      <w:proofErr w:type="gramEnd"/>
-      <w:r>
-        <w:rPr>
-          <w:rFonts w:ascii="Consolas" w:eastAsia="Times New Roman" w:hAnsi="Consolas" w:cs="Times New Roman"/>
-          <w:color w:val="D4D4D4"/>
-          <w:sz w:val="21"/>
-          <w:szCs w:val="21"/>
-          <w:lang w:eastAsia="en-GB"/>
-        </w:rPr>
-        <w:t>, Л1.ИМЯ, Л1.ОТЧЕСТВО, Л1.ДАТА_РОЖДЕНИЯ, Л2.ФАМИЛИЯ, Л2.ИМЯ, Л2.ОТЧЕСТВО, Л2.ДАТА_РОЖДЕНИЯ;</w:t>
-      </w:r>
-    </w:p>
-    <w:p>
-      <w:pPr>
-        <w:shd w:val="clear" w:color="auto" w:fill="1E1E1E"/>
-        <w:spacing w:after="0" w:line="285" w:lineRule="atLeast"/>
-        <w:rPr>
-          <w:rFonts w:ascii="Consolas" w:eastAsia="Times New Roman" w:hAnsi="Consolas" w:cs="Times New Roman"/>
-          <w:color w:val="D4D4D4"/>
-          <w:sz w:val="21"/>
-          <w:szCs w:val="21"/>
-          <w:lang w:eastAsia="en-GB"/>
-        </w:rPr>
-      </w:pPr>
-    </w:p>
+        <w:t xml:space="preserve"> Л1.ФАМИЛИЯ, Л1.ИМЯ, Л1.ОТЧЕСТВО, Л1.ДАТА_РОЖДЕНИЯ, Л2.ФАМИЛИЯ, Л2.ИМЯ, Л2.ОТЧЕСТВО, Л2.ДАТА_РОЖДЕНИЯ;</w:t>
+      </w:r>
+    </w:p>
+    <w:p>
+      <w:pPr>
+        <w:shd w:val="clear" w:color="auto" w:fill="1E1E1E"/>
+        <w:spacing w:after="0" w:line="285" w:lineRule="atLeast"/>
+        <w:rPr>
+          <w:rFonts w:ascii="Consolas" w:eastAsia="Times New Roman" w:hAnsi="Consolas" w:cs="Times New Roman"/>
+          <w:color w:val="D4D4D4"/>
+          <w:sz w:val="21"/>
+          <w:szCs w:val="21"/>
+          <w:lang w:eastAsia="en-GB"/>
+        </w:rPr>
+      </w:pPr>
+    </w:p>
+    <w:p/>
     <w:p/>
     <w:p>
       <w:r>
